--- a/doc/Relatorio_final_2014_1.docx
+++ b/doc/Relatorio_final_2014_1.docx
@@ -10,8 +10,6 @@
           <w:szCs w:val="24"/>
         </w:rPr>
       </w:pPr>
-      <w:bookmarkStart w:id="0" w:name="_GoBack"/>
-      <w:bookmarkEnd w:id="0"/>
       <w:r>
         <w:rPr>
           <w:sz w:val="24"/>
@@ -521,6 +519,7 @@
     </w:p>
     <w:p>
       <w:pPr>
+        <w:jc w:val="center"/>
         <w:rPr>
           <w:sz w:val="24"/>
           <w:szCs w:val="24"/>
@@ -536,6 +535,7 @@
     </w:p>
     <w:p>
       <w:pPr>
+        <w:jc w:val="center"/>
         <w:rPr>
           <w:sz w:val="24"/>
           <w:szCs w:val="24"/>
@@ -551,29 +551,35 @@
     </w:p>
     <w:p>
       <w:pPr>
-        <w:rPr>
-          <w:sz w:val="24"/>
-          <w:szCs w:val="24"/>
-        </w:rPr>
-      </w:pPr>
-    </w:p>
-    <w:p>
-      <w:pPr>
-        <w:rPr>
-          <w:sz w:val="24"/>
-          <w:szCs w:val="24"/>
-        </w:rPr>
-      </w:pPr>
-    </w:p>
-    <w:p>
-      <w:pPr>
-        <w:rPr>
-          <w:sz w:val="24"/>
-          <w:szCs w:val="24"/>
-        </w:rPr>
-      </w:pPr>
-    </w:p>
-    <w:p>
+        <w:jc w:val="center"/>
+        <w:rPr>
+          <w:sz w:val="24"/>
+          <w:szCs w:val="24"/>
+        </w:rPr>
+      </w:pPr>
+    </w:p>
+    <w:p>
+      <w:pPr>
+        <w:jc w:val="center"/>
+        <w:rPr>
+          <w:sz w:val="24"/>
+          <w:szCs w:val="24"/>
+        </w:rPr>
+      </w:pPr>
+    </w:p>
+    <w:p>
+      <w:pPr>
+        <w:jc w:val="center"/>
+        <w:rPr>
+          <w:sz w:val="24"/>
+          <w:szCs w:val="24"/>
+        </w:rPr>
+      </w:pPr>
+    </w:p>
+    <w:p>
+      <w:pPr>
+        <w:jc w:val="center"/>
+      </w:pPr>
       <w:r>
         <w:t>RESUMO</w:t>
       </w:r>
@@ -604,26 +610,259 @@
     </w:p>
     <w:p>
       <w:pPr>
-        <w:pStyle w:val="Corpodetexto"/>
-      </w:pPr>
-      <w:r>
-        <w:t>XXXXXXXXXXXXXXXXXXXXXXXXXXXXXXXXXXXXXXXXXXXXXXXXXXXXXXXXXXXXXXXXXXXXXXXXXXXXXXXXXXXXXXXXXXXXXXXXXXXXXXXX (TITULO: Maiúsculas/ negrito)</w:t>
-      </w:r>
-    </w:p>
-    <w:p>
-      <w:pPr>
-        <w:rPr>
-          <w:sz w:val="24"/>
-          <w:szCs w:val="24"/>
-        </w:rPr>
-      </w:pPr>
-      <w:r>
-        <w:rPr>
-          <w:sz w:val="24"/>
-          <w:szCs w:val="24"/>
-        </w:rPr>
-        <w:t>______________________________________________________________________________________________________________________________________________________________________________________________________________________________________________________________________________________________________________________________________________________________________________________________________________________________________________________________________________________________________________________________________________________________________________________________________________________________________________________________________________________________________________________________________________________________________________________________________________________________________________________________________________________________________________________________________________________________________________________________________________________________________________________________________________________________________________________________________________________________________________________________________________________________________________________________________________________________________________________________________________________________________________________________________________________________________________________________________________________________________________________________________________________________________________________________________________________________________________________________________________________________________________________________________________________________</w:t>
-      </w:r>
+        <w:pStyle w:val="Recuodecorpodetexto"/>
+      </w:pPr>
+      <w:r>
+        <w:t>SISTEMA PARA LEITURA DE PARÂMETROS DE QUALIDADE DE ÁGUA PARA CRIATÓRIOS DE PEIXES</w:t>
+      </w:r>
+    </w:p>
+    <w:p>
+      <w:pPr>
+        <w:spacing w:line="360" w:lineRule="auto"/>
+        <w:jc w:val="both"/>
+        <w:rPr>
+          <w:rFonts w:ascii="Times New Roman" w:hAnsi="Times New Roman" w:cs="Times New Roman"/>
+          <w:sz w:val="24"/>
+          <w:szCs w:val="24"/>
+        </w:rPr>
+      </w:pPr>
+    </w:p>
+    <w:p>
+      <w:pPr>
+        <w:spacing w:line="360" w:lineRule="auto"/>
+        <w:jc w:val="both"/>
+        <w:rPr>
+          <w:rFonts w:ascii="Times New Roman" w:hAnsi="Times New Roman" w:cs="Times New Roman"/>
+          <w:sz w:val="24"/>
+          <w:szCs w:val="24"/>
+        </w:rPr>
+      </w:pPr>
+      <w:r>
+        <w:rPr>
+          <w:rFonts w:ascii="Times New Roman" w:hAnsi="Times New Roman" w:cs="Times New Roman"/>
+          <w:sz w:val="24"/>
+          <w:szCs w:val="24"/>
+        </w:rPr>
+        <w:t>O estudo e controle de robôs não faz parte de uma ciência nova, trata-se na verdade do casamento de áreas clássicas do conhecimento humano, como engenharia mecânica, a engenharia elétrica</w:t>
+      </w:r>
+      <w:r>
+        <w:rPr>
+          <w:rFonts w:ascii="Times New Roman" w:hAnsi="Times New Roman" w:cs="Times New Roman"/>
+          <w:sz w:val="24"/>
+          <w:szCs w:val="24"/>
+        </w:rPr>
+        <w:t xml:space="preserve"> e</w:t>
+      </w:r>
+      <w:r>
+        <w:rPr>
+          <w:rFonts w:ascii="Times New Roman" w:hAnsi="Times New Roman" w:cs="Times New Roman"/>
+          <w:sz w:val="24"/>
+          <w:szCs w:val="24"/>
+        </w:rPr>
+        <w:t xml:space="preserve"> a ciência da computação</w:t>
+      </w:r>
+      <w:r>
+        <w:rPr>
+          <w:rFonts w:ascii="Times New Roman" w:hAnsi="Times New Roman" w:cs="Times New Roman"/>
+          <w:sz w:val="24"/>
+          <w:szCs w:val="24"/>
+        </w:rPr>
+        <w:t xml:space="preserve">. Atualmente a robótica não </w:t>
+      </w:r>
+      <w:proofErr w:type="gramStart"/>
+      <w:r>
+        <w:rPr>
+          <w:rFonts w:ascii="Times New Roman" w:hAnsi="Times New Roman" w:cs="Times New Roman"/>
+          <w:sz w:val="24"/>
+          <w:szCs w:val="24"/>
+        </w:rPr>
+        <w:t>limita-se</w:t>
+      </w:r>
+      <w:proofErr w:type="gramEnd"/>
+      <w:r>
+        <w:rPr>
+          <w:rFonts w:ascii="Times New Roman" w:hAnsi="Times New Roman" w:cs="Times New Roman"/>
+          <w:sz w:val="24"/>
+          <w:szCs w:val="24"/>
+        </w:rPr>
+        <w:t xml:space="preserve"> aos parques industriais, mas tem sido amplamente utilizada nos lares e no meio rural.</w:t>
+      </w:r>
+    </w:p>
+    <w:p>
+      <w:pPr>
+        <w:spacing w:line="360" w:lineRule="auto"/>
+        <w:jc w:val="both"/>
+        <w:rPr>
+          <w:rFonts w:ascii="Times New Roman" w:hAnsi="Times New Roman" w:cs="Times New Roman"/>
+          <w:sz w:val="24"/>
+          <w:szCs w:val="24"/>
+        </w:rPr>
+      </w:pPr>
+      <w:r>
+        <w:rPr>
+          <w:rFonts w:ascii="Times New Roman" w:hAnsi="Times New Roman" w:cs="Times New Roman"/>
+          <w:sz w:val="24"/>
+          <w:szCs w:val="24"/>
+        </w:rPr>
+        <w:t xml:space="preserve">Os possíveis benefícios </w:t>
+      </w:r>
+      <w:proofErr w:type="gramStart"/>
+      <w:r>
+        <w:rPr>
+          <w:rFonts w:ascii="Times New Roman" w:hAnsi="Times New Roman" w:cs="Times New Roman"/>
+          <w:sz w:val="24"/>
+          <w:szCs w:val="24"/>
+        </w:rPr>
+        <w:t>deste novos</w:t>
+      </w:r>
+      <w:proofErr w:type="gramEnd"/>
+      <w:r>
+        <w:rPr>
+          <w:rFonts w:ascii="Times New Roman" w:hAnsi="Times New Roman" w:cs="Times New Roman"/>
+          <w:sz w:val="24"/>
+          <w:szCs w:val="24"/>
+        </w:rPr>
+        <w:t xml:space="preserve"> usos, como em meio rural,  são de </w:t>
+      </w:r>
+      <w:r>
+        <w:rPr>
+          <w:rFonts w:ascii="Times New Roman" w:hAnsi="Times New Roman" w:cs="Times New Roman"/>
+          <w:sz w:val="24"/>
+          <w:szCs w:val="24"/>
+        </w:rPr>
+        <w:t>ampliar a qualidade e aumento de produção de alimentos vegetais,</w:t>
+      </w:r>
+      <w:r>
+        <w:rPr>
+          <w:rFonts w:ascii="Times New Roman" w:hAnsi="Times New Roman" w:cs="Times New Roman"/>
+          <w:sz w:val="24"/>
+          <w:szCs w:val="24"/>
+        </w:rPr>
+        <w:t xml:space="preserve"> como também de</w:t>
+      </w:r>
+      <w:r>
+        <w:rPr>
+          <w:rFonts w:ascii="Times New Roman" w:hAnsi="Times New Roman" w:cs="Times New Roman"/>
+          <w:sz w:val="24"/>
+          <w:szCs w:val="24"/>
+        </w:rPr>
+        <w:t xml:space="preserve"> atender as legislações no que tange ao bem-estar animal, exigência cada vez mais presente aos produtores em busca de mercado externo.</w:t>
+      </w:r>
+    </w:p>
+    <w:p>
+      <w:pPr>
+        <w:spacing w:line="360" w:lineRule="auto"/>
+        <w:jc w:val="both"/>
+        <w:rPr>
+          <w:rFonts w:ascii="Times New Roman" w:hAnsi="Times New Roman" w:cs="Times New Roman"/>
+          <w:sz w:val="24"/>
+          <w:szCs w:val="24"/>
+        </w:rPr>
+      </w:pPr>
+      <w:r>
+        <w:rPr>
+          <w:rFonts w:ascii="Times New Roman" w:hAnsi="Times New Roman" w:cs="Times New Roman"/>
+          <w:sz w:val="24"/>
+          <w:szCs w:val="24"/>
+        </w:rPr>
+        <w:t>O presente projeto pretende desenvolver o sistema de leitura de parâmetros de qualidade da água utilizando uma arquitetura aberta para monitoramento da qualidade da água em criatórios de peixes. O sistema será composto de hardware para acoplar os sensores viáveis e necessários ao monitoramento, como também poss</w:t>
+      </w:r>
+      <w:r>
+        <w:rPr>
+          <w:rFonts w:ascii="Times New Roman" w:hAnsi="Times New Roman" w:cs="Times New Roman"/>
+          <w:sz w:val="24"/>
+          <w:szCs w:val="24"/>
+        </w:rPr>
+        <w:t>uirá uma parte lógica embarcada</w:t>
+      </w:r>
+      <w:r>
+        <w:rPr>
+          <w:rFonts w:ascii="Times New Roman" w:hAnsi="Times New Roman" w:cs="Times New Roman"/>
+          <w:sz w:val="24"/>
+          <w:szCs w:val="24"/>
+        </w:rPr>
+        <w:t>.</w:t>
+      </w:r>
+    </w:p>
+    <w:p>
+      <w:pPr>
+        <w:rPr>
+          <w:sz w:val="24"/>
+          <w:szCs w:val="24"/>
+        </w:rPr>
+      </w:pPr>
+    </w:p>
+    <w:p>
+      <w:pPr>
+        <w:rPr>
+          <w:sz w:val="24"/>
+          <w:szCs w:val="24"/>
+        </w:rPr>
+      </w:pPr>
+    </w:p>
+    <w:p>
+      <w:pPr>
+        <w:rPr>
+          <w:sz w:val="24"/>
+          <w:szCs w:val="24"/>
+        </w:rPr>
+      </w:pPr>
+    </w:p>
+    <w:p>
+      <w:pPr>
+        <w:rPr>
+          <w:sz w:val="24"/>
+          <w:szCs w:val="24"/>
+        </w:rPr>
+      </w:pPr>
+    </w:p>
+    <w:p>
+      <w:pPr>
+        <w:rPr>
+          <w:sz w:val="24"/>
+          <w:szCs w:val="24"/>
+        </w:rPr>
+      </w:pPr>
+    </w:p>
+    <w:p>
+      <w:pPr>
+        <w:rPr>
+          <w:sz w:val="24"/>
+          <w:szCs w:val="24"/>
+        </w:rPr>
+      </w:pPr>
+    </w:p>
+    <w:p>
+      <w:pPr>
+        <w:rPr>
+          <w:sz w:val="24"/>
+          <w:szCs w:val="24"/>
+        </w:rPr>
+      </w:pPr>
+    </w:p>
+    <w:p>
+      <w:pPr>
+        <w:rPr>
+          <w:sz w:val="24"/>
+          <w:szCs w:val="24"/>
+        </w:rPr>
+      </w:pPr>
+    </w:p>
+    <w:p>
+      <w:pPr>
+        <w:rPr>
+          <w:sz w:val="24"/>
+          <w:szCs w:val="24"/>
+        </w:rPr>
+      </w:pPr>
+    </w:p>
+    <w:p>
+      <w:pPr>
+        <w:rPr>
+          <w:sz w:val="24"/>
+          <w:szCs w:val="24"/>
+        </w:rPr>
+      </w:pPr>
     </w:p>
     <w:p>
       <w:pPr>
@@ -858,6 +1097,13 @@
     </w:p>
     <w:sdt>
       <w:sdtPr>
+        <w:rPr>
+          <w:rFonts w:ascii="Arial" w:eastAsia="Times New Roman" w:hAnsi="Arial" w:cs="Arial"/>
+          <w:b w:val="0"/>
+          <w:bCs w:val="0"/>
+          <w:sz w:val="22"/>
+          <w:szCs w:val="22"/>
+        </w:rPr>
         <w:id w:val="1533764747"/>
         <w:docPartObj>
           <w:docPartGallery w:val="Table of Contents"/>
@@ -866,7 +1112,7 @@
       </w:sdtPr>
       <w:sdtEndPr>
         <w:rPr>
-          <w:rFonts w:eastAsia="Times New Roman" w:cs="Times New Roman"/>
+          <w:rFonts w:cs="Times New Roman"/>
           <w:sz w:val="24"/>
           <w:szCs w:val="24"/>
         </w:rPr>
@@ -886,13 +1132,11 @@
             <w:pStyle w:val="Sumrio1"/>
             <w:tabs>
               <w:tab w:val="left" w:pos="440"/>
-              <w:tab w:val="right" w:leader="dot" w:pos="8494"/>
+              <w:tab w:val="right" w:leader="dot" w:pos="9060"/>
             </w:tabs>
             <w:rPr>
-              <w:rFonts w:ascii="Times New Roman" w:hAnsi="Times New Roman" w:cs="Times New Roman"/>
+              <w:rFonts w:asciiTheme="minorHAnsi" w:eastAsiaTheme="minorEastAsia" w:hAnsiTheme="minorHAnsi" w:cstheme="minorBidi"/>
               <w:noProof/>
-              <w:sz w:val="24"/>
-              <w:szCs w:val="24"/>
             </w:rPr>
           </w:pPr>
           <w:r>
@@ -919,102 +1163,75 @@
             </w:rPr>
             <w:fldChar w:fldCharType="separate"/>
           </w:r>
-          <w:hyperlink w:anchor="_Toc391542527" w:history="1">
+          <w:hyperlink w:anchor="_Toc392204562" w:history="1">
             <w:r>
               <w:rPr>
                 <w:rStyle w:val="Hyperlink"/>
-                <w:rFonts w:ascii="Times New Roman" w:eastAsiaTheme="majorEastAsia" w:hAnsi="Times New Roman" w:cs="Times New Roman"/>
+                <w:rFonts w:eastAsiaTheme="majorEastAsia"/>
                 <w:noProof/>
-                <w:sz w:val="24"/>
-                <w:szCs w:val="24"/>
               </w:rPr>
               <w:t>1</w:t>
             </w:r>
             <w:r>
               <w:rPr>
-                <w:rFonts w:ascii="Times New Roman" w:hAnsi="Times New Roman" w:cs="Times New Roman"/>
+                <w:rFonts w:asciiTheme="minorHAnsi" w:eastAsiaTheme="minorEastAsia" w:hAnsiTheme="minorHAnsi" w:cstheme="minorBidi"/>
                 <w:noProof/>
-                <w:sz w:val="24"/>
-                <w:szCs w:val="24"/>
               </w:rPr>
               <w:tab/>
             </w:r>
             <w:r>
               <w:rPr>
                 <w:rStyle w:val="Hyperlink"/>
-                <w:rFonts w:ascii="Times New Roman" w:eastAsiaTheme="majorEastAsia" w:hAnsi="Times New Roman" w:cs="Times New Roman"/>
+                <w:rFonts w:eastAsiaTheme="majorEastAsia"/>
                 <w:noProof/>
-                <w:sz w:val="24"/>
-                <w:szCs w:val="24"/>
               </w:rPr>
               <w:t>Introdução</w:t>
             </w:r>
             <w:r>
               <w:rPr>
-                <w:rFonts w:ascii="Times New Roman" w:hAnsi="Times New Roman" w:cs="Times New Roman"/>
                 <w:noProof/>
                 <w:webHidden/>
-                <w:sz w:val="24"/>
-                <w:szCs w:val="24"/>
               </w:rPr>
               <w:tab/>
             </w:r>
             <w:r>
               <w:rPr>
-                <w:rFonts w:ascii="Times New Roman" w:hAnsi="Times New Roman" w:cs="Times New Roman"/>
                 <w:noProof/>
                 <w:webHidden/>
-                <w:sz w:val="24"/>
-                <w:szCs w:val="24"/>
               </w:rPr>
               <w:fldChar w:fldCharType="begin"/>
             </w:r>
             <w:r>
               <w:rPr>
-                <w:rFonts w:ascii="Times New Roman" w:hAnsi="Times New Roman" w:cs="Times New Roman"/>
                 <w:noProof/>
                 <w:webHidden/>
-                <w:sz w:val="24"/>
-                <w:szCs w:val="24"/>
               </w:rPr>
-              <w:instrText xml:space="preserve"> PAGEREF _Toc391542527 \h </w:instrText>
+              <w:instrText xml:space="preserve"> PAGEREF _Toc392204562 \h </w:instrText>
             </w:r>
             <w:r>
               <w:rPr>
-                <w:rFonts w:ascii="Times New Roman" w:hAnsi="Times New Roman" w:cs="Times New Roman"/>
                 <w:noProof/>
                 <w:webHidden/>
-                <w:sz w:val="24"/>
-                <w:szCs w:val="24"/>
               </w:rPr>
             </w:r>
             <w:r>
               <w:rPr>
-                <w:rFonts w:ascii="Times New Roman" w:hAnsi="Times New Roman" w:cs="Times New Roman"/>
                 <w:noProof/>
                 <w:webHidden/>
-                <w:sz w:val="24"/>
-                <w:szCs w:val="24"/>
               </w:rPr>
               <w:fldChar w:fldCharType="separate"/>
             </w:r>
             <w:r>
               <w:rPr>
-                <w:rFonts w:ascii="Times New Roman" w:hAnsi="Times New Roman" w:cs="Times New Roman"/>
                 <w:noProof/>
                 <w:webHidden/>
-                <w:sz w:val="24"/>
-                <w:szCs w:val="24"/>
               </w:rPr>
               <w:t>4</w:t>
             </w:r>
             <w:r>
               <w:rPr>
-                <w:rFonts w:ascii="Times New Roman" w:hAnsi="Times New Roman" w:cs="Times New Roman"/>
                 <w:noProof/>
                 <w:webHidden/>
-                <w:sz w:val="24"/>
-                <w:szCs w:val="24"/>
               </w:rPr>
               <w:fldChar w:fldCharType="end"/>
             </w:r>
@@ -1025,111 +1242,168 @@
             <w:pStyle w:val="Sumrio1"/>
             <w:tabs>
               <w:tab w:val="left" w:pos="440"/>
-              <w:tab w:val="right" w:leader="dot" w:pos="8494"/>
+              <w:tab w:val="right" w:leader="dot" w:pos="9060"/>
             </w:tabs>
             <w:rPr>
-              <w:rFonts w:ascii="Times New Roman" w:hAnsi="Times New Roman" w:cs="Times New Roman"/>
+              <w:rFonts w:asciiTheme="minorHAnsi" w:eastAsiaTheme="minorEastAsia" w:hAnsiTheme="minorHAnsi" w:cstheme="minorBidi"/>
               <w:noProof/>
-              <w:sz w:val="24"/>
-              <w:szCs w:val="24"/>
             </w:rPr>
           </w:pPr>
-          <w:hyperlink w:anchor="_Toc391542528" w:history="1">
+          <w:hyperlink w:anchor="_Toc392204563" w:history="1">
             <w:r>
               <w:rPr>
                 <w:rStyle w:val="Hyperlink"/>
-                <w:rFonts w:ascii="Times New Roman" w:eastAsiaTheme="majorEastAsia" w:hAnsi="Times New Roman" w:cs="Times New Roman"/>
+                <w:rFonts w:eastAsiaTheme="majorEastAsia"/>
                 <w:noProof/>
-                <w:sz w:val="24"/>
-                <w:szCs w:val="24"/>
               </w:rPr>
               <w:t>2</w:t>
             </w:r>
             <w:r>
               <w:rPr>
-                <w:rFonts w:ascii="Times New Roman" w:hAnsi="Times New Roman" w:cs="Times New Roman"/>
+                <w:rFonts w:asciiTheme="minorHAnsi" w:eastAsiaTheme="minorEastAsia" w:hAnsiTheme="minorHAnsi" w:cstheme="minorBidi"/>
                 <w:noProof/>
-                <w:sz w:val="24"/>
-                <w:szCs w:val="24"/>
               </w:rPr>
               <w:tab/>
             </w:r>
             <w:r>
               <w:rPr>
                 <w:rStyle w:val="Hyperlink"/>
-                <w:rFonts w:ascii="Times New Roman" w:eastAsiaTheme="majorEastAsia" w:hAnsi="Times New Roman" w:cs="Times New Roman"/>
+                <w:rFonts w:eastAsiaTheme="majorEastAsia"/>
                 <w:noProof/>
-                <w:sz w:val="24"/>
-                <w:szCs w:val="24"/>
               </w:rPr>
-              <w:t>Revisão da Literatura</w:t>
+              <w:t>Objetivos</w:t>
             </w:r>
             <w:r>
               <w:rPr>
-                <w:rFonts w:ascii="Times New Roman" w:hAnsi="Times New Roman" w:cs="Times New Roman"/>
                 <w:noProof/>
                 <w:webHidden/>
-                <w:sz w:val="24"/>
-                <w:szCs w:val="24"/>
               </w:rPr>
               <w:tab/>
             </w:r>
             <w:r>
               <w:rPr>
-                <w:rFonts w:ascii="Times New Roman" w:hAnsi="Times New Roman" w:cs="Times New Roman"/>
                 <w:noProof/>
                 <w:webHidden/>
-                <w:sz w:val="24"/>
-                <w:szCs w:val="24"/>
               </w:rPr>
               <w:fldChar w:fldCharType="begin"/>
             </w:r>
             <w:r>
               <w:rPr>
-                <w:rFonts w:ascii="Times New Roman" w:hAnsi="Times New Roman" w:cs="Times New Roman"/>
                 <w:noProof/>
                 <w:webHidden/>
-                <w:sz w:val="24"/>
-                <w:szCs w:val="24"/>
               </w:rPr>
-              <w:instrText xml:space="preserve"> PAGEREF _Toc391542528 \h </w:instrText>
+              <w:instrText xml:space="preserve"> PAGEREF _Toc392204563 \h </w:instrText>
             </w:r>
             <w:r>
               <w:rPr>
-                <w:rFonts w:ascii="Times New Roman" w:hAnsi="Times New Roman" w:cs="Times New Roman"/>
                 <w:noProof/>
                 <w:webHidden/>
-                <w:sz w:val="24"/>
-                <w:szCs w:val="24"/>
               </w:rPr>
             </w:r>
             <w:r>
               <w:rPr>
-                <w:rFonts w:ascii="Times New Roman" w:hAnsi="Times New Roman" w:cs="Times New Roman"/>
                 <w:noProof/>
                 <w:webHidden/>
-                <w:sz w:val="24"/>
-                <w:szCs w:val="24"/>
               </w:rPr>
               <w:fldChar w:fldCharType="separate"/>
             </w:r>
             <w:r>
               <w:rPr>
-                <w:rFonts w:ascii="Times New Roman" w:hAnsi="Times New Roman" w:cs="Times New Roman"/>
                 <w:noProof/>
                 <w:webHidden/>
-                <w:sz w:val="24"/>
-                <w:szCs w:val="24"/>
               </w:rPr>
-              <w:t>7</w:t>
+              <w:t>6</w:t>
             </w:r>
             <w:r>
               <w:rPr>
-                <w:rFonts w:ascii="Times New Roman" w:hAnsi="Times New Roman" w:cs="Times New Roman"/>
                 <w:noProof/>
                 <w:webHidden/>
-                <w:sz w:val="24"/>
-                <w:szCs w:val="24"/>
+              </w:rPr>
+              <w:fldChar w:fldCharType="end"/>
+            </w:r>
+          </w:hyperlink>
+        </w:p>
+        <w:p>
+          <w:pPr>
+            <w:pStyle w:val="Sumrio2"/>
+            <w:tabs>
+              <w:tab w:val="left" w:pos="880"/>
+              <w:tab w:val="right" w:leader="dot" w:pos="9060"/>
+            </w:tabs>
+            <w:rPr>
+              <w:rFonts w:asciiTheme="minorHAnsi" w:eastAsiaTheme="minorEastAsia" w:hAnsiTheme="minorHAnsi" w:cstheme="minorBidi"/>
+              <w:noProof/>
+            </w:rPr>
+          </w:pPr>
+          <w:hyperlink w:anchor="_Toc392204564" w:history="1">
+            <w:r>
+              <w:rPr>
+                <w:rStyle w:val="Hyperlink"/>
+                <w:rFonts w:eastAsiaTheme="majorEastAsia"/>
+                <w:noProof/>
+              </w:rPr>
+              <w:t>2.1</w:t>
+            </w:r>
+            <w:r>
+              <w:rPr>
+                <w:rFonts w:asciiTheme="minorHAnsi" w:eastAsiaTheme="minorEastAsia" w:hAnsiTheme="minorHAnsi" w:cstheme="minorBidi"/>
+                <w:noProof/>
+              </w:rPr>
+              <w:tab/>
+            </w:r>
+            <w:r>
+              <w:rPr>
+                <w:rStyle w:val="Hyperlink"/>
+                <w:rFonts w:eastAsiaTheme="majorEastAsia"/>
+                <w:noProof/>
+              </w:rPr>
+              <w:t>Objetivos específicos</w:t>
+            </w:r>
+            <w:r>
+              <w:rPr>
+                <w:noProof/>
+                <w:webHidden/>
+              </w:rPr>
+              <w:tab/>
+            </w:r>
+            <w:r>
+              <w:rPr>
+                <w:noProof/>
+                <w:webHidden/>
+              </w:rPr>
+              <w:fldChar w:fldCharType="begin"/>
+            </w:r>
+            <w:r>
+              <w:rPr>
+                <w:noProof/>
+                <w:webHidden/>
+              </w:rPr>
+              <w:instrText xml:space="preserve"> PAGEREF _Toc392204564 \h </w:instrText>
+            </w:r>
+            <w:r>
+              <w:rPr>
+                <w:noProof/>
+                <w:webHidden/>
+              </w:rPr>
+            </w:r>
+            <w:r>
+              <w:rPr>
+                <w:noProof/>
+                <w:webHidden/>
+              </w:rPr>
+              <w:fldChar w:fldCharType="separate"/>
+            </w:r>
+            <w:r>
+              <w:rPr>
+                <w:noProof/>
+                <w:webHidden/>
+              </w:rPr>
+              <w:t>6</w:t>
+            </w:r>
+            <w:r>
+              <w:rPr>
+                <w:noProof/>
+                <w:webHidden/>
               </w:rPr>
               <w:fldChar w:fldCharType="end"/>
             </w:r>
@@ -1140,111 +1414,82 @@
             <w:pStyle w:val="Sumrio1"/>
             <w:tabs>
               <w:tab w:val="left" w:pos="440"/>
-              <w:tab w:val="right" w:leader="dot" w:pos="8494"/>
+              <w:tab w:val="right" w:leader="dot" w:pos="9060"/>
             </w:tabs>
             <w:rPr>
-              <w:rFonts w:ascii="Times New Roman" w:hAnsi="Times New Roman" w:cs="Times New Roman"/>
+              <w:rFonts w:asciiTheme="minorHAnsi" w:eastAsiaTheme="minorEastAsia" w:hAnsiTheme="minorHAnsi" w:cstheme="minorBidi"/>
               <w:noProof/>
-              <w:sz w:val="24"/>
-              <w:szCs w:val="24"/>
             </w:rPr>
           </w:pPr>
-          <w:hyperlink w:anchor="_Toc391542529" w:history="1">
+          <w:hyperlink w:anchor="_Toc392204565" w:history="1">
             <w:r>
               <w:rPr>
                 <w:rStyle w:val="Hyperlink"/>
-                <w:rFonts w:ascii="Times New Roman" w:eastAsiaTheme="majorEastAsia" w:hAnsi="Times New Roman" w:cs="Times New Roman"/>
+                <w:rFonts w:eastAsiaTheme="majorEastAsia"/>
                 <w:noProof/>
-                <w:sz w:val="24"/>
-                <w:szCs w:val="24"/>
               </w:rPr>
               <w:t>3</w:t>
             </w:r>
             <w:r>
               <w:rPr>
-                <w:rFonts w:ascii="Times New Roman" w:hAnsi="Times New Roman" w:cs="Times New Roman"/>
+                <w:rFonts w:asciiTheme="minorHAnsi" w:eastAsiaTheme="minorEastAsia" w:hAnsiTheme="minorHAnsi" w:cstheme="minorBidi"/>
                 <w:noProof/>
-                <w:sz w:val="24"/>
-                <w:szCs w:val="24"/>
               </w:rPr>
               <w:tab/>
             </w:r>
             <w:r>
               <w:rPr>
                 <w:rStyle w:val="Hyperlink"/>
-                <w:rFonts w:ascii="Times New Roman" w:eastAsiaTheme="majorEastAsia" w:hAnsi="Times New Roman" w:cs="Times New Roman"/>
+                <w:rFonts w:eastAsiaTheme="majorEastAsia"/>
                 <w:noProof/>
-                <w:sz w:val="24"/>
-                <w:szCs w:val="24"/>
               </w:rPr>
-              <w:t>Objetivos</w:t>
+              <w:t>Materiais e Métodos</w:t>
             </w:r>
             <w:r>
               <w:rPr>
-                <w:rFonts w:ascii="Times New Roman" w:hAnsi="Times New Roman" w:cs="Times New Roman"/>
                 <w:noProof/>
                 <w:webHidden/>
-                <w:sz w:val="24"/>
-                <w:szCs w:val="24"/>
               </w:rPr>
               <w:tab/>
             </w:r>
             <w:r>
               <w:rPr>
-                <w:rFonts w:ascii="Times New Roman" w:hAnsi="Times New Roman" w:cs="Times New Roman"/>
                 <w:noProof/>
                 <w:webHidden/>
-                <w:sz w:val="24"/>
-                <w:szCs w:val="24"/>
               </w:rPr>
               <w:fldChar w:fldCharType="begin"/>
             </w:r>
             <w:r>
               <w:rPr>
-                <w:rFonts w:ascii="Times New Roman" w:hAnsi="Times New Roman" w:cs="Times New Roman"/>
                 <w:noProof/>
                 <w:webHidden/>
-                <w:sz w:val="24"/>
-                <w:szCs w:val="24"/>
               </w:rPr>
-              <w:instrText xml:space="preserve"> PAGEREF _Toc391542529 \h </w:instrText>
+              <w:instrText xml:space="preserve"> PAGEREF _Toc392204565 \h </w:instrText>
             </w:r>
             <w:r>
               <w:rPr>
-                <w:rFonts w:ascii="Times New Roman" w:hAnsi="Times New Roman" w:cs="Times New Roman"/>
                 <w:noProof/>
                 <w:webHidden/>
-                <w:sz w:val="24"/>
-                <w:szCs w:val="24"/>
               </w:rPr>
             </w:r>
             <w:r>
               <w:rPr>
-                <w:rFonts w:ascii="Times New Roman" w:hAnsi="Times New Roman" w:cs="Times New Roman"/>
                 <w:noProof/>
                 <w:webHidden/>
-                <w:sz w:val="24"/>
-                <w:szCs w:val="24"/>
               </w:rPr>
               <w:fldChar w:fldCharType="separate"/>
             </w:r>
             <w:r>
               <w:rPr>
-                <w:rFonts w:ascii="Times New Roman" w:hAnsi="Times New Roman" w:cs="Times New Roman"/>
                 <w:noProof/>
                 <w:webHidden/>
-                <w:sz w:val="24"/>
-                <w:szCs w:val="24"/>
               </w:rPr>
-              <w:t>8</w:t>
+              <w:t>7</w:t>
             </w:r>
             <w:r>
               <w:rPr>
-                <w:rFonts w:ascii="Times New Roman" w:hAnsi="Times New Roman" w:cs="Times New Roman"/>
                 <w:noProof/>
                 <w:webHidden/>
-                <w:sz w:val="24"/>
-                <w:szCs w:val="24"/>
               </w:rPr>
               <w:fldChar w:fldCharType="end"/>
             </w:r>
@@ -1255,111 +1500,168 @@
             <w:pStyle w:val="Sumrio1"/>
             <w:tabs>
               <w:tab w:val="left" w:pos="440"/>
-              <w:tab w:val="right" w:leader="dot" w:pos="8494"/>
+              <w:tab w:val="right" w:leader="dot" w:pos="9060"/>
             </w:tabs>
             <w:rPr>
-              <w:rFonts w:ascii="Times New Roman" w:hAnsi="Times New Roman" w:cs="Times New Roman"/>
+              <w:rFonts w:asciiTheme="minorHAnsi" w:eastAsiaTheme="minorEastAsia" w:hAnsiTheme="minorHAnsi" w:cstheme="minorBidi"/>
               <w:noProof/>
-              <w:sz w:val="24"/>
-              <w:szCs w:val="24"/>
             </w:rPr>
           </w:pPr>
-          <w:hyperlink w:anchor="_Toc391542530" w:history="1">
+          <w:hyperlink w:anchor="_Toc392204566" w:history="1">
             <w:r>
               <w:rPr>
                 <w:rStyle w:val="Hyperlink"/>
-                <w:rFonts w:ascii="Times New Roman" w:eastAsiaTheme="majorEastAsia" w:hAnsi="Times New Roman" w:cs="Times New Roman"/>
+                <w:rFonts w:eastAsiaTheme="majorEastAsia"/>
                 <w:noProof/>
-                <w:sz w:val="24"/>
-                <w:szCs w:val="24"/>
               </w:rPr>
               <w:t>4</w:t>
             </w:r>
             <w:r>
               <w:rPr>
-                <w:rFonts w:ascii="Times New Roman" w:hAnsi="Times New Roman" w:cs="Times New Roman"/>
+                <w:rFonts w:asciiTheme="minorHAnsi" w:eastAsiaTheme="minorEastAsia" w:hAnsiTheme="minorHAnsi" w:cstheme="minorBidi"/>
                 <w:noProof/>
-                <w:sz w:val="24"/>
-                <w:szCs w:val="24"/>
               </w:rPr>
               <w:tab/>
             </w:r>
             <w:r>
               <w:rPr>
                 <w:rStyle w:val="Hyperlink"/>
-                <w:rFonts w:ascii="Times New Roman" w:eastAsiaTheme="majorEastAsia" w:hAnsi="Times New Roman" w:cs="Times New Roman"/>
+                <w:rFonts w:eastAsiaTheme="majorEastAsia"/>
                 <w:noProof/>
-                <w:sz w:val="24"/>
-                <w:szCs w:val="24"/>
               </w:rPr>
-              <w:t>Materiais e Métodos</w:t>
+              <w:t>Resultados</w:t>
             </w:r>
             <w:r>
               <w:rPr>
-                <w:rFonts w:ascii="Times New Roman" w:hAnsi="Times New Roman" w:cs="Times New Roman"/>
                 <w:noProof/>
                 <w:webHidden/>
-                <w:sz w:val="24"/>
-                <w:szCs w:val="24"/>
               </w:rPr>
               <w:tab/>
             </w:r>
             <w:r>
               <w:rPr>
-                <w:rFonts w:ascii="Times New Roman" w:hAnsi="Times New Roman" w:cs="Times New Roman"/>
                 <w:noProof/>
                 <w:webHidden/>
-                <w:sz w:val="24"/>
-                <w:szCs w:val="24"/>
               </w:rPr>
               <w:fldChar w:fldCharType="begin"/>
             </w:r>
             <w:r>
               <w:rPr>
-                <w:rFonts w:ascii="Times New Roman" w:hAnsi="Times New Roman" w:cs="Times New Roman"/>
                 <w:noProof/>
                 <w:webHidden/>
-                <w:sz w:val="24"/>
-                <w:szCs w:val="24"/>
               </w:rPr>
-              <w:instrText xml:space="preserve"> PAGEREF _Toc391542530 \h </w:instrText>
+              <w:instrText xml:space="preserve"> PAGEREF _Toc392204566 \h </w:instrText>
             </w:r>
             <w:r>
               <w:rPr>
-                <w:rFonts w:ascii="Times New Roman" w:hAnsi="Times New Roman" w:cs="Times New Roman"/>
                 <w:noProof/>
                 <w:webHidden/>
-                <w:sz w:val="24"/>
-                <w:szCs w:val="24"/>
               </w:rPr>
             </w:r>
             <w:r>
               <w:rPr>
-                <w:rFonts w:ascii="Times New Roman" w:hAnsi="Times New Roman" w:cs="Times New Roman"/>
                 <w:noProof/>
                 <w:webHidden/>
-                <w:sz w:val="24"/>
-                <w:szCs w:val="24"/>
               </w:rPr>
               <w:fldChar w:fldCharType="separate"/>
             </w:r>
             <w:r>
               <w:rPr>
-                <w:rFonts w:ascii="Times New Roman" w:hAnsi="Times New Roman" w:cs="Times New Roman"/>
                 <w:noProof/>
                 <w:webHidden/>
-                <w:sz w:val="24"/>
-                <w:szCs w:val="24"/>
+              </w:rPr>
+              <w:t>8</w:t>
+            </w:r>
+            <w:r>
+              <w:rPr>
+                <w:noProof/>
+                <w:webHidden/>
+              </w:rPr>
+              <w:fldChar w:fldCharType="end"/>
+            </w:r>
+          </w:hyperlink>
+        </w:p>
+        <w:p>
+          <w:pPr>
+            <w:pStyle w:val="Sumrio2"/>
+            <w:tabs>
+              <w:tab w:val="left" w:pos="880"/>
+              <w:tab w:val="right" w:leader="dot" w:pos="9060"/>
+            </w:tabs>
+            <w:rPr>
+              <w:rFonts w:asciiTheme="minorHAnsi" w:eastAsiaTheme="minorEastAsia" w:hAnsiTheme="minorHAnsi" w:cstheme="minorBidi"/>
+              <w:noProof/>
+            </w:rPr>
+          </w:pPr>
+          <w:hyperlink w:anchor="_Toc392204567" w:history="1">
+            <w:r>
+              <w:rPr>
+                <w:rStyle w:val="Hyperlink"/>
+                <w:rFonts w:eastAsiaTheme="majorEastAsia"/>
+                <w:noProof/>
+              </w:rPr>
+              <w:t>4.1</w:t>
+            </w:r>
+            <w:r>
+              <w:rPr>
+                <w:rFonts w:asciiTheme="minorHAnsi" w:eastAsiaTheme="minorEastAsia" w:hAnsiTheme="minorHAnsi" w:cstheme="minorBidi"/>
+                <w:noProof/>
+              </w:rPr>
+              <w:tab/>
+            </w:r>
+            <w:r>
+              <w:rPr>
+                <w:rStyle w:val="Hyperlink"/>
+                <w:rFonts w:eastAsiaTheme="majorEastAsia"/>
+                <w:noProof/>
+              </w:rPr>
+              <w:t>Sensores</w:t>
+            </w:r>
+            <w:r>
+              <w:rPr>
+                <w:noProof/>
+                <w:webHidden/>
+              </w:rPr>
+              <w:tab/>
+            </w:r>
+            <w:r>
+              <w:rPr>
+                <w:noProof/>
+                <w:webHidden/>
+              </w:rPr>
+              <w:fldChar w:fldCharType="begin"/>
+            </w:r>
+            <w:r>
+              <w:rPr>
+                <w:noProof/>
+                <w:webHidden/>
+              </w:rPr>
+              <w:instrText xml:space="preserve"> PAGEREF _Toc392204567 \h </w:instrText>
+            </w:r>
+            <w:r>
+              <w:rPr>
+                <w:noProof/>
+                <w:webHidden/>
+              </w:rPr>
+            </w:r>
+            <w:r>
+              <w:rPr>
+                <w:noProof/>
+                <w:webHidden/>
+              </w:rPr>
+              <w:fldChar w:fldCharType="separate"/>
+            </w:r>
+            <w:r>
+              <w:rPr>
+                <w:noProof/>
+                <w:webHidden/>
               </w:rPr>
               <w:t>9</w:t>
             </w:r>
             <w:r>
               <w:rPr>
-                <w:rFonts w:ascii="Times New Roman" w:hAnsi="Times New Roman" w:cs="Times New Roman"/>
                 <w:noProof/>
                 <w:webHidden/>
-                <w:sz w:val="24"/>
-                <w:szCs w:val="24"/>
               </w:rPr>
               <w:fldChar w:fldCharType="end"/>
             </w:r>
@@ -1370,111 +1672,82 @@
             <w:pStyle w:val="Sumrio1"/>
             <w:tabs>
               <w:tab w:val="left" w:pos="440"/>
-              <w:tab w:val="right" w:leader="dot" w:pos="8494"/>
+              <w:tab w:val="right" w:leader="dot" w:pos="9060"/>
             </w:tabs>
             <w:rPr>
-              <w:rFonts w:ascii="Times New Roman" w:hAnsi="Times New Roman" w:cs="Times New Roman"/>
+              <w:rFonts w:asciiTheme="minorHAnsi" w:eastAsiaTheme="minorEastAsia" w:hAnsiTheme="minorHAnsi" w:cstheme="minorBidi"/>
               <w:noProof/>
-              <w:sz w:val="24"/>
-              <w:szCs w:val="24"/>
             </w:rPr>
           </w:pPr>
-          <w:hyperlink w:anchor="_Toc391542531" w:history="1">
+          <w:hyperlink w:anchor="_Toc392204568" w:history="1">
             <w:r>
               <w:rPr>
                 <w:rStyle w:val="Hyperlink"/>
-                <w:rFonts w:ascii="Times New Roman" w:eastAsiaTheme="majorEastAsia" w:hAnsi="Times New Roman" w:cs="Times New Roman"/>
+                <w:rFonts w:eastAsiaTheme="majorEastAsia" w:cs="Times New Roman"/>
                 <w:noProof/>
-                <w:sz w:val="24"/>
-                <w:szCs w:val="24"/>
               </w:rPr>
               <w:t>5</w:t>
             </w:r>
             <w:r>
               <w:rPr>
-                <w:rFonts w:ascii="Times New Roman" w:hAnsi="Times New Roman" w:cs="Times New Roman"/>
+                <w:rFonts w:asciiTheme="minorHAnsi" w:eastAsiaTheme="minorEastAsia" w:hAnsiTheme="minorHAnsi" w:cstheme="minorBidi"/>
                 <w:noProof/>
-                <w:sz w:val="24"/>
-                <w:szCs w:val="24"/>
               </w:rPr>
               <w:tab/>
             </w:r>
             <w:r>
               <w:rPr>
                 <w:rStyle w:val="Hyperlink"/>
-                <w:rFonts w:ascii="Times New Roman" w:eastAsiaTheme="majorEastAsia" w:hAnsi="Times New Roman" w:cs="Times New Roman"/>
+                <w:rFonts w:eastAsiaTheme="majorEastAsia"/>
                 <w:noProof/>
-                <w:sz w:val="24"/>
-                <w:szCs w:val="24"/>
               </w:rPr>
-              <w:t>Resultados</w:t>
+              <w:t>Discussões e Conclusão</w:t>
             </w:r>
             <w:r>
               <w:rPr>
-                <w:rFonts w:ascii="Times New Roman" w:hAnsi="Times New Roman" w:cs="Times New Roman"/>
                 <w:noProof/>
                 <w:webHidden/>
-                <w:sz w:val="24"/>
-                <w:szCs w:val="24"/>
               </w:rPr>
               <w:tab/>
             </w:r>
             <w:r>
               <w:rPr>
-                <w:rFonts w:ascii="Times New Roman" w:hAnsi="Times New Roman" w:cs="Times New Roman"/>
                 <w:noProof/>
                 <w:webHidden/>
-                <w:sz w:val="24"/>
-                <w:szCs w:val="24"/>
               </w:rPr>
               <w:fldChar w:fldCharType="begin"/>
             </w:r>
             <w:r>
               <w:rPr>
-                <w:rFonts w:ascii="Times New Roman" w:hAnsi="Times New Roman" w:cs="Times New Roman"/>
                 <w:noProof/>
                 <w:webHidden/>
-                <w:sz w:val="24"/>
-                <w:szCs w:val="24"/>
               </w:rPr>
-              <w:instrText xml:space="preserve"> PAGEREF _Toc391542531 \h </w:instrText>
+              <w:instrText xml:space="preserve"> PAGEREF _Toc392204568 \h </w:instrText>
             </w:r>
             <w:r>
               <w:rPr>
-                <w:rFonts w:ascii="Times New Roman" w:hAnsi="Times New Roman" w:cs="Times New Roman"/>
                 <w:noProof/>
                 <w:webHidden/>
-                <w:sz w:val="24"/>
-                <w:szCs w:val="24"/>
               </w:rPr>
             </w:r>
             <w:r>
               <w:rPr>
-                <w:rFonts w:ascii="Times New Roman" w:hAnsi="Times New Roman" w:cs="Times New Roman"/>
                 <w:noProof/>
                 <w:webHidden/>
-                <w:sz w:val="24"/>
-                <w:szCs w:val="24"/>
               </w:rPr>
               <w:fldChar w:fldCharType="separate"/>
             </w:r>
             <w:r>
               <w:rPr>
-                <w:rFonts w:ascii="Times New Roman" w:hAnsi="Times New Roman" w:cs="Times New Roman"/>
                 <w:noProof/>
                 <w:webHidden/>
-                <w:sz w:val="24"/>
-                <w:szCs w:val="24"/>
               </w:rPr>
-              <w:t>10</w:t>
+              <w:t>11</w:t>
             </w:r>
             <w:r>
               <w:rPr>
-                <w:rFonts w:ascii="Times New Roman" w:hAnsi="Times New Roman" w:cs="Times New Roman"/>
                 <w:noProof/>
                 <w:webHidden/>
-                <w:sz w:val="24"/>
-                <w:szCs w:val="24"/>
               </w:rPr>
               <w:fldChar w:fldCharType="end"/>
             </w:r>
@@ -1485,226 +1758,82 @@
             <w:pStyle w:val="Sumrio1"/>
             <w:tabs>
               <w:tab w:val="left" w:pos="440"/>
-              <w:tab w:val="right" w:leader="dot" w:pos="8494"/>
+              <w:tab w:val="right" w:leader="dot" w:pos="9060"/>
             </w:tabs>
             <w:rPr>
-              <w:rFonts w:ascii="Times New Roman" w:hAnsi="Times New Roman" w:cs="Times New Roman"/>
+              <w:rFonts w:asciiTheme="minorHAnsi" w:eastAsiaTheme="minorEastAsia" w:hAnsiTheme="minorHAnsi" w:cstheme="minorBidi"/>
               <w:noProof/>
-              <w:sz w:val="24"/>
-              <w:szCs w:val="24"/>
             </w:rPr>
           </w:pPr>
-          <w:hyperlink w:anchor="_Toc391542532" w:history="1">
+          <w:hyperlink w:anchor="_Toc392204569" w:history="1">
             <w:r>
               <w:rPr>
                 <w:rStyle w:val="Hyperlink"/>
-                <w:rFonts w:ascii="Times New Roman" w:eastAsiaTheme="majorEastAsia" w:hAnsi="Times New Roman" w:cs="Times New Roman"/>
+                <w:rFonts w:eastAsiaTheme="majorEastAsia"/>
                 <w:noProof/>
-                <w:sz w:val="24"/>
-                <w:szCs w:val="24"/>
               </w:rPr>
               <w:t>6</w:t>
             </w:r>
             <w:r>
               <w:rPr>
-                <w:rFonts w:ascii="Times New Roman" w:hAnsi="Times New Roman" w:cs="Times New Roman"/>
+                <w:rFonts w:asciiTheme="minorHAnsi" w:eastAsiaTheme="minorEastAsia" w:hAnsiTheme="minorHAnsi" w:cstheme="minorBidi"/>
                 <w:noProof/>
-                <w:sz w:val="24"/>
-                <w:szCs w:val="24"/>
               </w:rPr>
               <w:tab/>
             </w:r>
             <w:r>
               <w:rPr>
                 <w:rStyle w:val="Hyperlink"/>
-                <w:rFonts w:ascii="Times New Roman" w:eastAsiaTheme="majorEastAsia" w:hAnsi="Times New Roman" w:cs="Times New Roman"/>
+                <w:rFonts w:eastAsiaTheme="majorEastAsia"/>
                 <w:noProof/>
-                <w:sz w:val="24"/>
-                <w:szCs w:val="24"/>
               </w:rPr>
-              <w:t>Discussões e Conclusão</w:t>
+              <w:t>Referências</w:t>
             </w:r>
             <w:r>
               <w:rPr>
-                <w:rFonts w:ascii="Times New Roman" w:hAnsi="Times New Roman" w:cs="Times New Roman"/>
                 <w:noProof/>
                 <w:webHidden/>
-                <w:sz w:val="24"/>
-                <w:szCs w:val="24"/>
               </w:rPr>
               <w:tab/>
             </w:r>
             <w:r>
               <w:rPr>
-                <w:rFonts w:ascii="Times New Roman" w:hAnsi="Times New Roman" w:cs="Times New Roman"/>
                 <w:noProof/>
                 <w:webHidden/>
-                <w:sz w:val="24"/>
-                <w:szCs w:val="24"/>
               </w:rPr>
               <w:fldChar w:fldCharType="begin"/>
             </w:r>
             <w:r>
               <w:rPr>
-                <w:rFonts w:ascii="Times New Roman" w:hAnsi="Times New Roman" w:cs="Times New Roman"/>
                 <w:noProof/>
                 <w:webHidden/>
-                <w:sz w:val="24"/>
-                <w:szCs w:val="24"/>
               </w:rPr>
-              <w:instrText xml:space="preserve"> PAGEREF _Toc391542532 \h </w:instrText>
+              <w:instrText xml:space="preserve"> PAGEREF _Toc392204569 \h </w:instrText>
             </w:r>
             <w:r>
               <w:rPr>
-                <w:rFonts w:ascii="Times New Roman" w:hAnsi="Times New Roman" w:cs="Times New Roman"/>
                 <w:noProof/>
                 <w:webHidden/>
-                <w:sz w:val="24"/>
-                <w:szCs w:val="24"/>
               </w:rPr>
             </w:r>
             <w:r>
               <w:rPr>
-                <w:rFonts w:ascii="Times New Roman" w:hAnsi="Times New Roman" w:cs="Times New Roman"/>
                 <w:noProof/>
                 <w:webHidden/>
-                <w:sz w:val="24"/>
-                <w:szCs w:val="24"/>
               </w:rPr>
               <w:fldChar w:fldCharType="separate"/>
             </w:r>
             <w:r>
               <w:rPr>
-                <w:rFonts w:ascii="Times New Roman" w:hAnsi="Times New Roman" w:cs="Times New Roman"/>
                 <w:noProof/>
                 <w:webHidden/>
-                <w:sz w:val="24"/>
-                <w:szCs w:val="24"/>
-              </w:rPr>
-              <w:t>11</w:t>
-            </w:r>
-            <w:r>
-              <w:rPr>
-                <w:rFonts w:ascii="Times New Roman" w:hAnsi="Times New Roman" w:cs="Times New Roman"/>
-                <w:noProof/>
-                <w:webHidden/>
-                <w:sz w:val="24"/>
-                <w:szCs w:val="24"/>
-              </w:rPr>
-              <w:fldChar w:fldCharType="end"/>
-            </w:r>
-          </w:hyperlink>
-        </w:p>
-        <w:p>
-          <w:pPr>
-            <w:pStyle w:val="Sumrio1"/>
-            <w:tabs>
-              <w:tab w:val="left" w:pos="440"/>
-              <w:tab w:val="right" w:leader="dot" w:pos="8494"/>
-            </w:tabs>
-            <w:rPr>
-              <w:rFonts w:ascii="Times New Roman" w:hAnsi="Times New Roman" w:cs="Times New Roman"/>
-              <w:noProof/>
-              <w:sz w:val="24"/>
-              <w:szCs w:val="24"/>
-            </w:rPr>
-          </w:pPr>
-          <w:hyperlink w:anchor="_Toc391542533" w:history="1">
-            <w:r>
-              <w:rPr>
-                <w:rStyle w:val="Hyperlink"/>
-                <w:rFonts w:ascii="Times New Roman" w:eastAsiaTheme="majorEastAsia" w:hAnsi="Times New Roman" w:cs="Times New Roman"/>
-                <w:noProof/>
-                <w:sz w:val="24"/>
-                <w:szCs w:val="24"/>
-              </w:rPr>
-              <w:t>7</w:t>
-            </w:r>
-            <w:r>
-              <w:rPr>
-                <w:rFonts w:ascii="Times New Roman" w:hAnsi="Times New Roman" w:cs="Times New Roman"/>
-                <w:noProof/>
-                <w:sz w:val="24"/>
-                <w:szCs w:val="24"/>
-              </w:rPr>
-              <w:tab/>
-            </w:r>
-            <w:r>
-              <w:rPr>
-                <w:rStyle w:val="Hyperlink"/>
-                <w:rFonts w:ascii="Times New Roman" w:eastAsiaTheme="majorEastAsia" w:hAnsi="Times New Roman" w:cs="Times New Roman"/>
-                <w:noProof/>
-                <w:sz w:val="24"/>
-                <w:szCs w:val="24"/>
-              </w:rPr>
-              <w:t>Referências</w:t>
-            </w:r>
-            <w:r>
-              <w:rPr>
-                <w:rFonts w:ascii="Times New Roman" w:hAnsi="Times New Roman" w:cs="Times New Roman"/>
-                <w:noProof/>
-                <w:webHidden/>
-                <w:sz w:val="24"/>
-                <w:szCs w:val="24"/>
-              </w:rPr>
-              <w:tab/>
-            </w:r>
-            <w:r>
-              <w:rPr>
-                <w:rFonts w:ascii="Times New Roman" w:hAnsi="Times New Roman" w:cs="Times New Roman"/>
-                <w:noProof/>
-                <w:webHidden/>
-                <w:sz w:val="24"/>
-                <w:szCs w:val="24"/>
-              </w:rPr>
-              <w:fldChar w:fldCharType="begin"/>
-            </w:r>
-            <w:r>
-              <w:rPr>
-                <w:rFonts w:ascii="Times New Roman" w:hAnsi="Times New Roman" w:cs="Times New Roman"/>
-                <w:noProof/>
-                <w:webHidden/>
-                <w:sz w:val="24"/>
-                <w:szCs w:val="24"/>
-              </w:rPr>
-              <w:instrText xml:space="preserve"> PAGEREF _Toc391542533 \h </w:instrText>
-            </w:r>
-            <w:r>
-              <w:rPr>
-                <w:rFonts w:ascii="Times New Roman" w:hAnsi="Times New Roman" w:cs="Times New Roman"/>
-                <w:noProof/>
-                <w:webHidden/>
-                <w:sz w:val="24"/>
-                <w:szCs w:val="24"/>
-              </w:rPr>
-            </w:r>
-            <w:r>
-              <w:rPr>
-                <w:rFonts w:ascii="Times New Roman" w:hAnsi="Times New Roman" w:cs="Times New Roman"/>
-                <w:noProof/>
-                <w:webHidden/>
-                <w:sz w:val="24"/>
-                <w:szCs w:val="24"/>
-              </w:rPr>
-              <w:fldChar w:fldCharType="separate"/>
-            </w:r>
-            <w:r>
-              <w:rPr>
-                <w:rFonts w:ascii="Times New Roman" w:hAnsi="Times New Roman" w:cs="Times New Roman"/>
-                <w:noProof/>
-                <w:webHidden/>
-                <w:sz w:val="24"/>
-                <w:szCs w:val="24"/>
               </w:rPr>
               <w:t>12</w:t>
             </w:r>
             <w:r>
               <w:rPr>
-                <w:rFonts w:ascii="Times New Roman" w:hAnsi="Times New Roman" w:cs="Times New Roman"/>
                 <w:noProof/>
                 <w:webHidden/>
-                <w:sz w:val="24"/>
-                <w:szCs w:val="24"/>
               </w:rPr>
               <w:fldChar w:fldCharType="end"/>
             </w:r>
@@ -1743,12 +1872,12 @@
       <w:pPr>
         <w:pStyle w:val="Ttulo1"/>
       </w:pPr>
-      <w:bookmarkStart w:id="1" w:name="_Toc391542527"/>
+      <w:bookmarkStart w:id="0" w:name="_Toc392204562"/>
       <w:r>
         <w:lastRenderedPageBreak/>
         <w:t>Introdução</w:t>
       </w:r>
-      <w:bookmarkEnd w:id="1"/>
+      <w:bookmarkEnd w:id="0"/>
     </w:p>
     <w:p>
       <w:pPr>
@@ -1760,50 +1889,6 @@
           <w:szCs w:val="24"/>
         </w:rPr>
       </w:pPr>
-      <w:r>
-        <w:rPr>
-          <w:rFonts w:ascii="Times New Roman" w:hAnsi="Times New Roman" w:cs="Times New Roman"/>
-          <w:sz w:val="24"/>
-          <w:szCs w:val="24"/>
-        </w:rPr>
-        <w:t xml:space="preserve">O estudo e controle de robôs não faz parte de uma ciência nova, trata-se na verdade do casamento de áreas clássicas do conhecimento humano, como engenharia mecânica, responsável pelo estudo dos corpos em situações estática ou dinâmica, como também por formulações matemáticas, as quais buscam descrever o movimento espacial dos corpos, a engenharia elétrica com o intuito de desenvolver sensores e dispositivos eletrônicos e, por último, mas não menos importante, a ciência da computação com a tarefa de prover os algoritmos que darão a </w:t>
-      </w:r>
-      <w:proofErr w:type="gramStart"/>
-      <w:r>
-        <w:rPr>
-          <w:rFonts w:ascii="Times New Roman" w:hAnsi="Times New Roman" w:cs="Times New Roman"/>
-          <w:sz w:val="24"/>
-          <w:szCs w:val="24"/>
-        </w:rPr>
-        <w:t>performance</w:t>
-      </w:r>
-      <w:proofErr w:type="gramEnd"/>
-      <w:r>
-        <w:rPr>
-          <w:rFonts w:ascii="Times New Roman" w:hAnsi="Times New Roman" w:cs="Times New Roman"/>
-          <w:sz w:val="24"/>
-          <w:szCs w:val="24"/>
-        </w:rPr>
-        <w:t xml:space="preserve"> no cumprimento das ações pelos dispositivos robóticos (</w:t>
-      </w:r>
-      <w:proofErr w:type="spellStart"/>
-      <w:r>
-        <w:rPr>
-          <w:rFonts w:ascii="Times New Roman" w:hAnsi="Times New Roman" w:cs="Times New Roman"/>
-          <w:sz w:val="24"/>
-          <w:szCs w:val="24"/>
-        </w:rPr>
-        <w:t>Wallén</w:t>
-      </w:r>
-      <w:proofErr w:type="spellEnd"/>
-      <w:r>
-        <w:rPr>
-          <w:rFonts w:ascii="Times New Roman" w:hAnsi="Times New Roman" w:cs="Times New Roman"/>
-          <w:sz w:val="24"/>
-          <w:szCs w:val="24"/>
-        </w:rPr>
-        <w:t xml:space="preserve"> 2008).</w:t>
-      </w:r>
     </w:p>
     <w:p>
       <w:pPr>
@@ -1821,7 +1906,7 @@
           <w:sz w:val="24"/>
           <w:szCs w:val="24"/>
         </w:rPr>
-        <w:t>O termo robótica, apesar de amplamente difundido, ainda pode ser causador de equívocos conceituais. Como diferenciar um equipamento programável de um robô industrial? O primeiro é um dispositivo especialmente dedicado a uma tarefa, embora de uma maneira razoavelmente flexível. O segundo</w:t>
+        <w:t xml:space="preserve">O estudo e controle de robôs não faz parte de uma ciência nova, trata-se na verdade do casamento de áreas clássicas do conhecimento humano, como engenharia mecânica, responsável pelo estudo dos corpos em situações estática ou dinâmica, como também por formulações matemáticas, as quais buscam descrever o movimento espacial dos corpos, a engenharia elétrica com o intuito de desenvolver sensores e dispositivos eletrônicos e, por último, mas não menos importante, a ciência da computação com a tarefa de prover os algoritmos que darão a </w:t>
       </w:r>
       <w:proofErr w:type="gramStart"/>
       <w:r>
@@ -1830,7 +1915,7 @@
           <w:sz w:val="24"/>
           <w:szCs w:val="24"/>
         </w:rPr>
-        <w:t>, pode</w:t>
+        <w:t>performance</w:t>
       </w:r>
       <w:proofErr w:type="gramEnd"/>
       <w:r>
@@ -1839,7 +1924,49 @@
           <w:sz w:val="24"/>
           <w:szCs w:val="24"/>
         </w:rPr>
-        <w:t xml:space="preserve"> ser retratado com as palavras de Craig (Craig 1989): “se um dispositivo mecânico é programado para executar uma grande variedade de aplicações, é provavelmente um robô industrial”.</w:t>
+        <w:t xml:space="preserve"> no cumprimento das açõe</w:t>
+      </w:r>
+      <w:r>
+        <w:rPr>
+          <w:rFonts w:ascii="Times New Roman" w:hAnsi="Times New Roman" w:cs="Times New Roman"/>
+          <w:sz w:val="24"/>
+          <w:szCs w:val="24"/>
+        </w:rPr>
+        <w:t xml:space="preserve">s pelos dispositivos robóticos </w:t>
+      </w:r>
+      <w:proofErr w:type="spellStart"/>
+      <w:r>
+        <w:rPr>
+          <w:rFonts w:ascii="Times New Roman" w:hAnsi="Times New Roman" w:cs="Times New Roman"/>
+          <w:sz w:val="24"/>
+          <w:szCs w:val="24"/>
+        </w:rPr>
+        <w:t>Wallén</w:t>
+      </w:r>
+      <w:proofErr w:type="spellEnd"/>
+      <w:r>
+        <w:rPr>
+          <w:rFonts w:ascii="Times New Roman" w:hAnsi="Times New Roman" w:cs="Times New Roman"/>
+          <w:sz w:val="24"/>
+          <w:szCs w:val="24"/>
+        </w:rPr>
+        <w:t xml:space="preserve"> </w:t>
+      </w:r>
+      <w:r>
+        <w:rPr>
+          <w:rFonts w:ascii="Times New Roman" w:hAnsi="Times New Roman" w:cs="Times New Roman"/>
+          <w:sz w:val="24"/>
+          <w:szCs w:val="24"/>
+        </w:rPr>
+        <w:t>(</w:t>
+      </w:r>
+      <w:r>
+        <w:rPr>
+          <w:rFonts w:ascii="Times New Roman" w:hAnsi="Times New Roman" w:cs="Times New Roman"/>
+          <w:sz w:val="24"/>
+          <w:szCs w:val="24"/>
+        </w:rPr>
+        <w:t>2008).</w:t>
       </w:r>
     </w:p>
     <w:p>
@@ -1858,7 +1985,33 @@
           <w:sz w:val="24"/>
           <w:szCs w:val="24"/>
         </w:rPr>
-        <w:t>A utilização de robôs industriais, desde o século XVIII com a revolução industrial, tem como ponto de partida a automação. Esta, por sua vez, pode ser definida como o desenvolvimento de maquinário e outros dispositivos técnicos para substituir o trabalho manual concomitante com a busca por uma racionalização do processo produtivo (</w:t>
+        <w:t>O termo robótica, apesar de amplamente difundido, ainda pode ser causador de equívocos conceituais. Como diferenciar um equipamento programável de um robô industrial? O primeiro é um dispositivo especialmente dedicado a uma tarefa, embora de uma maneira razoavelmente flexível. O segundo</w:t>
+      </w:r>
+      <w:proofErr w:type="gramStart"/>
+      <w:r>
+        <w:rPr>
+          <w:rFonts w:ascii="Times New Roman" w:hAnsi="Times New Roman" w:cs="Times New Roman"/>
+          <w:sz w:val="24"/>
+          <w:szCs w:val="24"/>
+        </w:rPr>
+        <w:t>, pode</w:t>
+      </w:r>
+      <w:proofErr w:type="gramEnd"/>
+      <w:r>
+        <w:rPr>
+          <w:rFonts w:ascii="Times New Roman" w:hAnsi="Times New Roman" w:cs="Times New Roman"/>
+          <w:sz w:val="24"/>
+          <w:szCs w:val="24"/>
+        </w:rPr>
+        <w:t xml:space="preserve"> ser retr</w:t>
+      </w:r>
+      <w:r>
+        <w:rPr>
+          <w:rFonts w:ascii="Times New Roman" w:hAnsi="Times New Roman" w:cs="Times New Roman"/>
+          <w:sz w:val="24"/>
+          <w:szCs w:val="24"/>
+        </w:rPr>
+        <w:t xml:space="preserve">atado com as palavras de Craig </w:t>
       </w:r>
       <w:proofErr w:type="spellStart"/>
       <w:r>
@@ -1867,7 +2020,7 @@
           <w:sz w:val="24"/>
           <w:szCs w:val="24"/>
         </w:rPr>
-        <w:t>Wallén</w:t>
+        <w:t>Craig</w:t>
       </w:r>
       <w:proofErr w:type="spellEnd"/>
       <w:r>
@@ -1876,7 +2029,23 @@
           <w:sz w:val="24"/>
           <w:szCs w:val="24"/>
         </w:rPr>
-        <w:t xml:space="preserve"> 2008). Sendo este o principal motivo da expansão acentuada da robótica na indústria, a racionalização do processo produtivo resultou em aumento de produção e qualidade do produto final.</w:t>
+        <w:t xml:space="preserve"> </w:t>
+      </w:r>
+      <w:r>
+        <w:rPr>
+          <w:rFonts w:ascii="Times New Roman" w:hAnsi="Times New Roman" w:cs="Times New Roman"/>
+          <w:sz w:val="24"/>
+          <w:szCs w:val="24"/>
+        </w:rPr>
+        <w:t>(</w:t>
+      </w:r>
+      <w:r>
+        <w:rPr>
+          <w:rFonts w:ascii="Times New Roman" w:hAnsi="Times New Roman" w:cs="Times New Roman"/>
+          <w:sz w:val="24"/>
+          <w:szCs w:val="24"/>
+        </w:rPr>
+        <w:t>1989): “se um dispositivo mecânico é programado para executar uma grande variedade de aplicações, é provavelmente um robô industrial”.</w:t>
       </w:r>
     </w:p>
     <w:p>
@@ -1895,7 +2064,15 @@
           <w:sz w:val="24"/>
           <w:szCs w:val="24"/>
         </w:rPr>
-        <w:t>Além dos benefícios encontrados pela indústria que propiciaram a difusão da robótica, outro motivo se deve, mais recentemente, aos programas de incentivo e divulgação, como a iniciativa proposta em (</w:t>
+        <w:t>A utilização de robôs industriais, desde o século XVIII com a revolução industrial, tem como ponto de partida a automação. Esta, por sua vez, pode ser definida como o desenvolvimento de maquinário e outros dispositivos técnicos para substituir o trabalho manual concomitante com a busca por uma racio</w:t>
+      </w:r>
+      <w:r>
+        <w:rPr>
+          <w:rFonts w:ascii="Times New Roman" w:hAnsi="Times New Roman" w:cs="Times New Roman"/>
+          <w:sz w:val="24"/>
+          <w:szCs w:val="24"/>
+        </w:rPr>
+        <w:t xml:space="preserve">nalização do processo produtivo </w:t>
       </w:r>
       <w:proofErr w:type="spellStart"/>
       <w:r>
@@ -1904,6 +2081,67 @@
           <w:sz w:val="24"/>
           <w:szCs w:val="24"/>
         </w:rPr>
+        <w:t>Wallén</w:t>
+      </w:r>
+      <w:proofErr w:type="spellEnd"/>
+      <w:r>
+        <w:rPr>
+          <w:rFonts w:ascii="Times New Roman" w:hAnsi="Times New Roman" w:cs="Times New Roman"/>
+          <w:sz w:val="24"/>
+          <w:szCs w:val="24"/>
+        </w:rPr>
+        <w:t xml:space="preserve"> </w:t>
+      </w:r>
+      <w:r>
+        <w:rPr>
+          <w:rFonts w:ascii="Times New Roman" w:hAnsi="Times New Roman" w:cs="Times New Roman"/>
+          <w:sz w:val="24"/>
+          <w:szCs w:val="24"/>
+        </w:rPr>
+        <w:t>(</w:t>
+      </w:r>
+      <w:r>
+        <w:rPr>
+          <w:rFonts w:ascii="Times New Roman" w:hAnsi="Times New Roman" w:cs="Times New Roman"/>
+          <w:sz w:val="24"/>
+          <w:szCs w:val="24"/>
+        </w:rPr>
+        <w:t>2008). Sendo este o principal motivo da expansão acentuada da robótica na indústria, a racionalização do processo produtivo resultou em aumento de produção e qualidade do produto final.</w:t>
+      </w:r>
+    </w:p>
+    <w:p>
+      <w:pPr>
+        <w:spacing w:line="360" w:lineRule="auto"/>
+        <w:jc w:val="both"/>
+        <w:rPr>
+          <w:rFonts w:ascii="Times New Roman" w:hAnsi="Times New Roman" w:cs="Times New Roman"/>
+          <w:sz w:val="24"/>
+          <w:szCs w:val="24"/>
+        </w:rPr>
+      </w:pPr>
+      <w:r>
+        <w:rPr>
+          <w:rFonts w:ascii="Times New Roman" w:hAnsi="Times New Roman" w:cs="Times New Roman"/>
+          <w:sz w:val="24"/>
+          <w:szCs w:val="24"/>
+        </w:rPr>
+        <w:t xml:space="preserve">Além dos benefícios encontrados pela indústria que propiciaram a difusão da robótica, outro motivo se deve, mais recentemente, aos programas de incentivo e divulgação, como </w:t>
+      </w:r>
+      <w:r>
+        <w:rPr>
+          <w:rFonts w:ascii="Times New Roman" w:hAnsi="Times New Roman" w:cs="Times New Roman"/>
+          <w:sz w:val="24"/>
+          <w:szCs w:val="24"/>
+        </w:rPr>
+        <w:t xml:space="preserve">a iniciativa proposta em </w:t>
+      </w:r>
+      <w:proofErr w:type="spellStart"/>
+      <w:r>
+        <w:rPr>
+          <w:rFonts w:ascii="Times New Roman" w:hAnsi="Times New Roman" w:cs="Times New Roman"/>
+          <w:sz w:val="24"/>
+          <w:szCs w:val="24"/>
+        </w:rPr>
         <w:t>Osawa</w:t>
       </w:r>
       <w:proofErr w:type="spellEnd"/>
@@ -1913,7 +2151,23 @@
           <w:sz w:val="24"/>
           <w:szCs w:val="24"/>
         </w:rPr>
-        <w:t xml:space="preserve"> 1995) titulada por </w:t>
+        <w:t xml:space="preserve"> </w:t>
+      </w:r>
+      <w:r>
+        <w:rPr>
+          <w:rFonts w:ascii="Times New Roman" w:hAnsi="Times New Roman" w:cs="Times New Roman"/>
+          <w:sz w:val="24"/>
+          <w:szCs w:val="24"/>
+        </w:rPr>
+        <w:t>(</w:t>
+      </w:r>
+      <w:r>
+        <w:rPr>
+          <w:rFonts w:ascii="Times New Roman" w:hAnsi="Times New Roman" w:cs="Times New Roman"/>
+          <w:sz w:val="24"/>
+          <w:szCs w:val="24"/>
+        </w:rPr>
+        <w:t xml:space="preserve">1995) titulada por </w:t>
       </w:r>
       <w:proofErr w:type="spellStart"/>
       <w:proofErr w:type="gramStart"/>
@@ -1953,7 +2207,7 @@
           <w:sz w:val="24"/>
           <w:szCs w:val="24"/>
         </w:rPr>
-        <w:t xml:space="preserve"> ao longo de seus mais de 10 anos fomentou a criação e evolução de robôs autônomos especializados para solucionar diversos tipos de problemas (</w:t>
+        <w:t xml:space="preserve"> ao longo de seus mais de 10 anos fomentou a criação e evolução de robôs autônomos especializados para solucionar diversos tipos de problemas </w:t>
       </w:r>
       <w:proofErr w:type="spellStart"/>
       <w:r>
@@ -2007,7 +2261,31 @@
           <w:sz w:val="24"/>
           <w:szCs w:val="24"/>
         </w:rPr>
-        <w:t xml:space="preserve"> 2008), (Martin 2001), (</w:t>
+        <w:t xml:space="preserve"> </w:t>
+      </w:r>
+      <w:r>
+        <w:rPr>
+          <w:rFonts w:ascii="Times New Roman" w:hAnsi="Times New Roman" w:cs="Times New Roman"/>
+          <w:sz w:val="24"/>
+          <w:szCs w:val="24"/>
+        </w:rPr>
+        <w:t>(</w:t>
+      </w:r>
+      <w:r>
+        <w:rPr>
+          <w:rFonts w:ascii="Times New Roman" w:hAnsi="Times New Roman" w:cs="Times New Roman"/>
+          <w:sz w:val="24"/>
+          <w:szCs w:val="24"/>
+        </w:rPr>
+        <w:t xml:space="preserve">2008), Martin </w:t>
+      </w:r>
+      <w:r>
+        <w:rPr>
+          <w:rFonts w:ascii="Times New Roman" w:hAnsi="Times New Roman" w:cs="Times New Roman"/>
+          <w:sz w:val="24"/>
+          <w:szCs w:val="24"/>
+        </w:rPr>
+        <w:t xml:space="preserve">(2001), </w:t>
       </w:r>
       <w:proofErr w:type="spellStart"/>
       <w:r>
@@ -2025,7 +2303,39 @@
           <w:sz w:val="24"/>
           <w:szCs w:val="24"/>
         </w:rPr>
-        <w:t xml:space="preserve"> 2000) e (Sousa 2008). Destacando-se os robôs que possuem forte característica de inteligência computacional que buscam soluções de forma colaborativa através de equipes robóticas; visão local para reconhecimento de objetos, pessoas, obstáculos; além de todos os subproblemas encontrados para alcançar o objetivo de um time de robôs </w:t>
+        <w:t xml:space="preserve"> </w:t>
+      </w:r>
+      <w:r>
+        <w:rPr>
+          <w:rFonts w:ascii="Times New Roman" w:hAnsi="Times New Roman" w:cs="Times New Roman"/>
+          <w:sz w:val="24"/>
+          <w:szCs w:val="24"/>
+        </w:rPr>
+        <w:t xml:space="preserve">(2000) e </w:t>
+      </w:r>
+      <w:r>
+        <w:rPr>
+          <w:rFonts w:ascii="Times New Roman" w:hAnsi="Times New Roman" w:cs="Times New Roman"/>
+          <w:sz w:val="24"/>
+          <w:szCs w:val="24"/>
+        </w:rPr>
+        <w:t xml:space="preserve">Sousa </w:t>
+      </w:r>
+      <w:r>
+        <w:rPr>
+          <w:rFonts w:ascii="Times New Roman" w:hAnsi="Times New Roman" w:cs="Times New Roman"/>
+          <w:sz w:val="24"/>
+          <w:szCs w:val="24"/>
+        </w:rPr>
+        <w:t>(</w:t>
+      </w:r>
+      <w:r>
+        <w:rPr>
+          <w:rFonts w:ascii="Times New Roman" w:hAnsi="Times New Roman" w:cs="Times New Roman"/>
+          <w:sz w:val="24"/>
+          <w:szCs w:val="24"/>
+        </w:rPr>
+        <w:t xml:space="preserve">2008). Destacando-se os robôs que possuem forte característica de inteligência computacional que buscam soluções de forma colaborativa através de equipes robóticas; visão local para reconhecimento de objetos, pessoas, obstáculos; além de todos os subproblemas encontrados para alcançar o objetivo de um time de robôs </w:t>
       </w:r>
       <w:proofErr w:type="gramStart"/>
       <w:r>
@@ -2090,7 +2400,7 @@
           <w:sz w:val="24"/>
           <w:szCs w:val="24"/>
         </w:rPr>
-        <w:t>Aplicações como a de (</w:t>
+        <w:t xml:space="preserve">Aplicações como a de </w:t>
       </w:r>
       <w:proofErr w:type="spellStart"/>
       <w:r>
@@ -2108,7 +2418,23 @@
           <w:sz w:val="24"/>
           <w:szCs w:val="24"/>
         </w:rPr>
-        <w:t xml:space="preserve"> 2009), com a apresentação de um sistema robótico capaz de realizar a identificação com êxito de frutas e vegetais, aplicando-o na escolha de </w:t>
+        <w:t xml:space="preserve"> </w:t>
+      </w:r>
+      <w:r>
+        <w:rPr>
+          <w:rFonts w:ascii="Times New Roman" w:hAnsi="Times New Roman" w:cs="Times New Roman"/>
+          <w:sz w:val="24"/>
+          <w:szCs w:val="24"/>
+        </w:rPr>
+        <w:t>(</w:t>
+      </w:r>
+      <w:r>
+        <w:rPr>
+          <w:rFonts w:ascii="Times New Roman" w:hAnsi="Times New Roman" w:cs="Times New Roman"/>
+          <w:sz w:val="24"/>
+          <w:szCs w:val="24"/>
+        </w:rPr>
+        <w:t xml:space="preserve">2009), com a apresentação de um sistema robótico capaz de realizar a identificação com êxito de frutas e vegetais, aplicando-o na escolha de </w:t>
       </w:r>
       <w:proofErr w:type="spellStart"/>
       <w:r>
@@ -2162,7 +2488,7 @@
           <w:sz w:val="24"/>
           <w:szCs w:val="24"/>
         </w:rPr>
-        <w:t xml:space="preserve"> 2010) faz uso do mesmo algoritmo para controle dos bicos de uma máquina de pulverização agrícola; As aplicações robóticas voltadas para a área rural, como produção de alimentos, vegetal ou animal, buscam os mesmos benefícios firmados na indústria (</w:t>
+        <w:t xml:space="preserve"> 2010) faz uso do mesmo algoritmo para controle dos bicos de uma máquina de pulverização agrícola; As aplicações robóticas voltadas para a área rural, como produção de alimentos, vegetal ou animal, buscam os mesmos benefícios firmados na indústria </w:t>
       </w:r>
       <w:proofErr w:type="spellStart"/>
       <w:r>
@@ -2180,7 +2506,23 @@
           <w:sz w:val="24"/>
           <w:szCs w:val="24"/>
         </w:rPr>
-        <w:t xml:space="preserve"> 1999).</w:t>
+        <w:t xml:space="preserve"> </w:t>
+      </w:r>
+      <w:r>
+        <w:rPr>
+          <w:rFonts w:ascii="Times New Roman" w:hAnsi="Times New Roman" w:cs="Times New Roman"/>
+          <w:sz w:val="24"/>
+          <w:szCs w:val="24"/>
+        </w:rPr>
+        <w:t>(</w:t>
+      </w:r>
+      <w:r>
+        <w:rPr>
+          <w:rFonts w:ascii="Times New Roman" w:hAnsi="Times New Roman" w:cs="Times New Roman"/>
+          <w:sz w:val="24"/>
+          <w:szCs w:val="24"/>
+        </w:rPr>
+        <w:t>1999).</w:t>
       </w:r>
     </w:p>
     <w:p>
@@ -2199,7 +2541,39 @@
           <w:sz w:val="24"/>
           <w:szCs w:val="24"/>
         </w:rPr>
-        <w:t>Os possíveis benefícios visam ampliar a qualidade e aumento de produção de alimentos vegetais, atender as legislações no que tange ao bem-estar animal, exigência cada vez mais presente aos produtores em busca de mercado externo. Em grandes fazendas produtoras de leite localizadas em Rochester (USA) é possível encontrar um robô leiteiro, responsável por todas as etapas da produção, desde a ordenha, análise e armazenamento do leite, até a higienização do curral e bem-estar animal (Araújo 2009).</w:t>
+        <w:t>Os possíveis benefícios visam ampliar a qualidade e aumento de produção de alimentos vegetais, atender as legislações no que tange ao bem-estar animal, exigência cada vez mais presente aos produtores em busca de mercado externo. Em grandes fazendas produtoras de leite localizadas em Rochester (USA) é possível encontrar um robô leiteiro, responsável por todas as etapas da produção, desde a ordenha, análise e armazenamento do leite, até a higienizaçã</w:t>
+      </w:r>
+      <w:r>
+        <w:rPr>
+          <w:rFonts w:ascii="Times New Roman" w:hAnsi="Times New Roman" w:cs="Times New Roman"/>
+          <w:sz w:val="24"/>
+          <w:szCs w:val="24"/>
+        </w:rPr>
+        <w:t xml:space="preserve">o do curral e bem-estar animal </w:t>
+      </w:r>
+      <w:r>
+        <w:rPr>
+          <w:rFonts w:ascii="Times New Roman" w:hAnsi="Times New Roman" w:cs="Times New Roman"/>
+          <w:sz w:val="24"/>
+          <w:szCs w:val="24"/>
+        </w:rPr>
+        <w:t xml:space="preserve">Araújo </w:t>
+      </w:r>
+      <w:r>
+        <w:rPr>
+          <w:rFonts w:ascii="Times New Roman" w:hAnsi="Times New Roman" w:cs="Times New Roman"/>
+          <w:sz w:val="24"/>
+          <w:szCs w:val="24"/>
+        </w:rPr>
+        <w:t>(</w:t>
+      </w:r>
+      <w:r>
+        <w:rPr>
+          <w:rFonts w:ascii="Times New Roman" w:hAnsi="Times New Roman" w:cs="Times New Roman"/>
+          <w:sz w:val="24"/>
+          <w:szCs w:val="24"/>
+        </w:rPr>
+        <w:t>2009).</w:t>
       </w:r>
     </w:p>
     <w:p>
@@ -2218,7 +2592,39 @@
           <w:sz w:val="24"/>
           <w:szCs w:val="24"/>
         </w:rPr>
-        <w:t xml:space="preserve">Quando se observa a grande utilização da robótica nos mais diversos campos em países como o Japão, Estados Unidos, China e Canadá, um texto de (Asimov 1982) pode servir de reflexão: “Não importa se esses </w:t>
+        <w:t>Quando se observa a grande utilização da robótica nos mais diversos campos em países como o Japão, Estados Unido</w:t>
+      </w:r>
+      <w:r>
+        <w:rPr>
+          <w:rFonts w:ascii="Times New Roman" w:hAnsi="Times New Roman" w:cs="Times New Roman"/>
+          <w:sz w:val="24"/>
+          <w:szCs w:val="24"/>
+        </w:rPr>
+        <w:t xml:space="preserve">s, China e Canadá, um texto de </w:t>
+      </w:r>
+      <w:r>
+        <w:rPr>
+          <w:rFonts w:ascii="Times New Roman" w:hAnsi="Times New Roman" w:cs="Times New Roman"/>
+          <w:sz w:val="24"/>
+          <w:szCs w:val="24"/>
+        </w:rPr>
+        <w:t xml:space="preserve">Asimov </w:t>
+      </w:r>
+      <w:r>
+        <w:rPr>
+          <w:rFonts w:ascii="Times New Roman" w:hAnsi="Times New Roman" w:cs="Times New Roman"/>
+          <w:sz w:val="24"/>
+          <w:szCs w:val="24"/>
+        </w:rPr>
+        <w:t>(</w:t>
+      </w:r>
+      <w:r>
+        <w:rPr>
+          <w:rFonts w:ascii="Times New Roman" w:hAnsi="Times New Roman" w:cs="Times New Roman"/>
+          <w:sz w:val="24"/>
+          <w:szCs w:val="24"/>
+        </w:rPr>
+        <w:t xml:space="preserve">1982) pode servir de reflexão: “Não importa se esses </w:t>
       </w:r>
       <w:proofErr w:type="spellStart"/>
       <w:r>
@@ -2292,28 +2698,24 @@
           <w:sz w:val="24"/>
           <w:szCs w:val="24"/>
         </w:rPr>
-        <w:t xml:space="preserve"> disponibilizar a comunidade como um sistema funcional e de baixo custo.</w:t>
-      </w:r>
-    </w:p>
-    <w:p>
-      <w:pPr>
-        <w:spacing w:line="360" w:lineRule="auto"/>
-        <w:rPr>
-          <w:rFonts w:ascii="Times New Roman" w:hAnsi="Times New Roman" w:cs="Times New Roman"/>
-          <w:sz w:val="24"/>
-          <w:szCs w:val="24"/>
-        </w:rPr>
-      </w:pPr>
-    </w:p>
-    <w:p>
-      <w:pPr>
-        <w:spacing w:after="200" w:line="360" w:lineRule="auto"/>
-        <w:rPr>
-          <w:rFonts w:ascii="Times New Roman" w:hAnsi="Times New Roman" w:cs="Times New Roman"/>
-          <w:sz w:val="24"/>
-          <w:szCs w:val="24"/>
-        </w:rPr>
-      </w:pPr>
+        <w:t xml:space="preserve"> disponibilizar </w:t>
+      </w:r>
+      <w:r>
+        <w:rPr>
+          <w:rFonts w:ascii="Times New Roman" w:hAnsi="Times New Roman" w:cs="Times New Roman"/>
+          <w:sz w:val="24"/>
+          <w:szCs w:val="24"/>
+        </w:rPr>
+        <w:t>à</w:t>
+      </w:r>
+      <w:r>
+        <w:rPr>
+          <w:rFonts w:ascii="Times New Roman" w:hAnsi="Times New Roman" w:cs="Times New Roman"/>
+          <w:sz w:val="24"/>
+          <w:szCs w:val="24"/>
+        </w:rPr>
+        <w:t xml:space="preserve"> comunidade como um sistema funcional e de baixo custo.</w:t>
+      </w:r>
       <w:r>
         <w:rPr>
           <w:rFonts w:ascii="Times New Roman" w:hAnsi="Times New Roman" w:cs="Times New Roman"/>
@@ -2327,124 +2729,184 @@
       <w:pPr>
         <w:pStyle w:val="Ttulo1"/>
       </w:pPr>
-      <w:bookmarkStart w:id="2" w:name="_Toc391542528"/>
-      <w:r>
-        <w:lastRenderedPageBreak/>
-        <w:t>Revisão da Literatura</w:t>
-      </w:r>
-      <w:bookmarkEnd w:id="2"/>
-      <w:r>
-        <w:t xml:space="preserve"> (opcional: </w:t>
-      </w:r>
-      <w:proofErr w:type="gramStart"/>
-      <w:r>
-        <w:t>3</w:t>
-      </w:r>
-      <w:proofErr w:type="gramEnd"/>
-      <w:r>
-        <w:t xml:space="preserve"> páginas)</w:t>
-      </w:r>
-    </w:p>
-    <w:p>
-      <w:pPr>
-        <w:spacing w:line="360" w:lineRule="auto"/>
-        <w:rPr>
-          <w:rFonts w:ascii="Times New Roman" w:hAnsi="Times New Roman" w:cs="Times New Roman"/>
-          <w:sz w:val="24"/>
-          <w:szCs w:val="24"/>
-        </w:rPr>
-      </w:pPr>
-    </w:p>
-    <w:p>
-      <w:pPr>
-        <w:spacing w:line="360" w:lineRule="auto"/>
-        <w:rPr>
-          <w:rFonts w:ascii="Times New Roman" w:hAnsi="Times New Roman" w:cs="Times New Roman"/>
-          <w:sz w:val="24"/>
-          <w:szCs w:val="24"/>
-        </w:rPr>
-      </w:pPr>
-      <w:r>
-        <w:rPr>
-          <w:rFonts w:ascii="Times New Roman" w:hAnsi="Times New Roman" w:cs="Times New Roman"/>
-          <w:sz w:val="24"/>
-          <w:szCs w:val="24"/>
-        </w:rPr>
-        <w:br/>
-      </w:r>
-    </w:p>
-    <w:p>
-      <w:pPr>
-        <w:spacing w:after="200" w:line="360" w:lineRule="auto"/>
-        <w:rPr>
-          <w:rFonts w:ascii="Times New Roman" w:hAnsi="Times New Roman" w:cs="Times New Roman"/>
-          <w:sz w:val="24"/>
-          <w:szCs w:val="24"/>
-        </w:rPr>
-      </w:pPr>
-      <w:r>
-        <w:rPr>
-          <w:rFonts w:ascii="Times New Roman" w:hAnsi="Times New Roman" w:cs="Times New Roman"/>
-          <w:sz w:val="24"/>
-          <w:szCs w:val="24"/>
-        </w:rPr>
-        <w:br w:type="page"/>
-      </w:r>
-    </w:p>
-    <w:p>
-      <w:pPr>
-        <w:pStyle w:val="Ttulo1"/>
-      </w:pPr>
-      <w:bookmarkStart w:id="3" w:name="_Toc391542529"/>
+      <w:bookmarkStart w:id="1" w:name="_Toc392204563"/>
       <w:r>
         <w:lastRenderedPageBreak/>
         <w:t>Objetivos</w:t>
       </w:r>
-      <w:bookmarkEnd w:id="3"/>
-      <w:r>
-        <w:t xml:space="preserve"> (</w:t>
+      <w:bookmarkEnd w:id="1"/>
+    </w:p>
+    <w:p>
+      <w:pPr>
+        <w:spacing w:line="360" w:lineRule="auto"/>
+        <w:jc w:val="both"/>
+        <w:rPr>
+          <w:rFonts w:ascii="Times New Roman" w:hAnsi="Times New Roman" w:cs="Times New Roman"/>
+          <w:b/>
+          <w:sz w:val="24"/>
+          <w:szCs w:val="24"/>
+        </w:rPr>
+      </w:pPr>
+    </w:p>
+    <w:p>
+      <w:pPr>
+        <w:spacing w:line="360" w:lineRule="auto"/>
+        <w:jc w:val="both"/>
+        <w:rPr>
+          <w:rFonts w:ascii="Times New Roman" w:hAnsi="Times New Roman" w:cs="Times New Roman"/>
+          <w:sz w:val="24"/>
+          <w:szCs w:val="24"/>
+        </w:rPr>
+      </w:pPr>
+      <w:r>
+        <w:rPr>
+          <w:rFonts w:ascii="Times New Roman" w:hAnsi="Times New Roman" w:cs="Times New Roman"/>
+          <w:sz w:val="24"/>
+          <w:szCs w:val="24"/>
+        </w:rPr>
+        <w:t xml:space="preserve">Com o intuito de sistematizar o manejo de criatórios de peixes e a qualidade do bioma onde será inserida a cultura, objetiva-se desenvolver o hardware necessário para monitoramento da qualidade da água gerando como respostas a quantidade de ração necessária aos peixes baseada nos parâmetros climáticos e da cultura. O principal objetivo deste trabalho é analisar as possíveis formar de compor o sistema com o intuito de definir uma arquitetura funcional e viável economicamente. A elaboração de um sistema capaz de fornecer a quantidade necessária de ração aos peixes de acordo com parâmetros monitorados no ambiente, como turgidez da água, luminosidade, oxigenação e temperatura, como também a espécie criada, a fase de crescimento ou engorda e quantidade de peixes no cultivar torna-se importante, do ponto de vista ambiental, pois </w:t>
       </w:r>
       <w:proofErr w:type="gramStart"/>
       <w:r>
-        <w:t>1</w:t>
+        <w:rPr>
+          <w:rFonts w:ascii="Times New Roman" w:hAnsi="Times New Roman" w:cs="Times New Roman"/>
+          <w:sz w:val="24"/>
+          <w:szCs w:val="24"/>
+        </w:rPr>
+        <w:t>espera-se</w:t>
       </w:r>
       <w:proofErr w:type="gramEnd"/>
       <w:r>
-        <w:t xml:space="preserve"> página)</w:t>
-      </w:r>
-    </w:p>
-    <w:p>
-      <w:pPr>
-        <w:spacing w:line="360" w:lineRule="auto"/>
-        <w:rPr>
-          <w:rFonts w:ascii="Times New Roman" w:hAnsi="Times New Roman" w:cs="Times New Roman"/>
-          <w:sz w:val="24"/>
-          <w:szCs w:val="24"/>
-        </w:rPr>
-      </w:pPr>
-    </w:p>
-    <w:p>
-      <w:pPr>
-        <w:spacing w:line="360" w:lineRule="auto"/>
-        <w:rPr>
-          <w:rFonts w:ascii="Times New Roman" w:hAnsi="Times New Roman" w:cs="Times New Roman"/>
-          <w:sz w:val="24"/>
-          <w:szCs w:val="24"/>
-        </w:rPr>
-      </w:pPr>
+        <w:rPr>
+          <w:rFonts w:ascii="Times New Roman" w:hAnsi="Times New Roman" w:cs="Times New Roman"/>
+          <w:sz w:val="24"/>
+          <w:szCs w:val="24"/>
+        </w:rPr>
+        <w:t xml:space="preserve"> não poluir a área da cultura com restos de ração e, do ponto de vista econômico, evitar de ter uma engorda ou crescimento menos acentuado por falta de alimento; do ponto computacional levantar uma arquitetura viável ao contexto do projeto.</w:t>
+      </w:r>
+    </w:p>
+    <w:p>
+      <w:pPr>
+        <w:pStyle w:val="Ttulo2"/>
+      </w:pPr>
+      <w:bookmarkStart w:id="2" w:name="_Toc392204564"/>
+      <w:r>
+        <w:t>Objetivos específicos</w:t>
+      </w:r>
+      <w:bookmarkEnd w:id="2"/>
     </w:p>
     <w:p>
       <w:pPr>
         <w:spacing w:after="200" w:line="360" w:lineRule="auto"/>
         <w:rPr>
           <w:rFonts w:ascii="Times New Roman" w:hAnsi="Times New Roman" w:cs="Times New Roman"/>
-          <w:sz w:val="24"/>
-          <w:szCs w:val="24"/>
-        </w:rPr>
-      </w:pPr>
-      <w:r>
-        <w:rPr>
-          <w:rFonts w:ascii="Times New Roman" w:hAnsi="Times New Roman" w:cs="Times New Roman"/>
+          <w:b/>
+          <w:sz w:val="24"/>
+          <w:szCs w:val="24"/>
+        </w:rPr>
+      </w:pPr>
+    </w:p>
+    <w:p>
+      <w:pPr>
+        <w:pStyle w:val="PargrafodaLista"/>
+        <w:numPr>
+          <w:ilvl w:val="0"/>
+          <w:numId w:val="8"/>
+        </w:numPr>
+        <w:spacing w:after="200" w:line="360" w:lineRule="auto"/>
+        <w:rPr>
+          <w:rFonts w:ascii="Times New Roman" w:hAnsi="Times New Roman" w:cs="Times New Roman"/>
+          <w:sz w:val="24"/>
+          <w:szCs w:val="24"/>
+        </w:rPr>
+      </w:pPr>
+      <w:r>
+        <w:rPr>
+          <w:rFonts w:ascii="Times New Roman" w:hAnsi="Times New Roman" w:cs="Times New Roman"/>
+          <w:sz w:val="24"/>
+          <w:szCs w:val="24"/>
+        </w:rPr>
+        <w:t>Desenvolver sistemas que garantam o monitoramento da qualidade da água de forma rápida e confiável;</w:t>
+      </w:r>
+    </w:p>
+    <w:p>
+      <w:pPr>
+        <w:pStyle w:val="PargrafodaLista"/>
+        <w:numPr>
+          <w:ilvl w:val="0"/>
+          <w:numId w:val="8"/>
+        </w:numPr>
+        <w:spacing w:after="200" w:line="360" w:lineRule="auto"/>
+        <w:rPr>
+          <w:rFonts w:ascii="Times New Roman" w:hAnsi="Times New Roman" w:cs="Times New Roman"/>
+          <w:sz w:val="24"/>
+          <w:szCs w:val="24"/>
+        </w:rPr>
+      </w:pPr>
+      <w:r>
+        <w:rPr>
+          <w:rFonts w:ascii="Times New Roman" w:hAnsi="Times New Roman" w:cs="Times New Roman"/>
+          <w:sz w:val="24"/>
+          <w:szCs w:val="24"/>
+        </w:rPr>
+        <w:t xml:space="preserve">Planejar </w:t>
+      </w:r>
+      <w:proofErr w:type="gramStart"/>
+      <w:r>
+        <w:rPr>
+          <w:rFonts w:ascii="Times New Roman" w:hAnsi="Times New Roman" w:cs="Times New Roman"/>
+          <w:sz w:val="24"/>
+          <w:szCs w:val="24"/>
+        </w:rPr>
+        <w:t>um arquitetura</w:t>
+      </w:r>
+      <w:proofErr w:type="gramEnd"/>
+      <w:r>
+        <w:rPr>
+          <w:rFonts w:ascii="Times New Roman" w:hAnsi="Times New Roman" w:cs="Times New Roman"/>
+          <w:sz w:val="24"/>
+          <w:szCs w:val="24"/>
+        </w:rPr>
+        <w:t xml:space="preserve"> geral para o sistema de monitoramento remoto;</w:t>
+      </w:r>
+    </w:p>
+    <w:p>
+      <w:pPr>
+        <w:pStyle w:val="PargrafodaLista"/>
+        <w:numPr>
+          <w:ilvl w:val="0"/>
+          <w:numId w:val="8"/>
+        </w:numPr>
+        <w:spacing w:after="200" w:line="360" w:lineRule="auto"/>
+        <w:rPr>
+          <w:rFonts w:ascii="Times New Roman" w:hAnsi="Times New Roman" w:cs="Times New Roman"/>
+          <w:sz w:val="24"/>
+          <w:szCs w:val="24"/>
+        </w:rPr>
+      </w:pPr>
+      <w:r>
+        <w:rPr>
+          <w:rFonts w:ascii="Times New Roman" w:hAnsi="Times New Roman" w:cs="Times New Roman"/>
+          <w:sz w:val="24"/>
+          <w:szCs w:val="24"/>
+        </w:rPr>
+        <w:t>Publicar artigos científicos para contribuir com a área em franca expansão;</w:t>
+      </w:r>
+    </w:p>
+    <w:p>
+      <w:pPr>
+        <w:spacing w:after="200" w:line="360" w:lineRule="auto"/>
+        <w:rPr>
+          <w:rFonts w:ascii="Times New Roman" w:hAnsi="Times New Roman" w:cs="Times New Roman"/>
+          <w:b/>
+          <w:sz w:val="24"/>
+          <w:szCs w:val="24"/>
+        </w:rPr>
+      </w:pPr>
+      <w:r>
+        <w:rPr>
+          <w:rFonts w:ascii="Times New Roman" w:hAnsi="Times New Roman" w:cs="Times New Roman"/>
+          <w:b/>
           <w:sz w:val="24"/>
           <w:szCs w:val="24"/>
         </w:rPr>
@@ -2455,39 +2917,338 @@
       <w:pPr>
         <w:pStyle w:val="Ttulo1"/>
       </w:pPr>
-      <w:bookmarkStart w:id="4" w:name="_Toc391542530"/>
+      <w:bookmarkStart w:id="3" w:name="_Toc392204565"/>
       <w:r>
         <w:lastRenderedPageBreak/>
         <w:t>Materiais e Métodos</w:t>
       </w:r>
-      <w:bookmarkEnd w:id="4"/>
-      <w:r>
-        <w:t xml:space="preserve"> (</w:t>
+      <w:bookmarkEnd w:id="3"/>
+    </w:p>
+    <w:p>
+      <w:pPr>
+        <w:spacing w:after="200" w:line="360" w:lineRule="auto"/>
+        <w:rPr>
+          <w:rFonts w:ascii="Times New Roman" w:hAnsi="Times New Roman" w:cs="Times New Roman"/>
+          <w:b/>
+          <w:sz w:val="24"/>
+          <w:szCs w:val="24"/>
+        </w:rPr>
+      </w:pPr>
+    </w:p>
+    <w:p>
+      <w:pPr>
+        <w:spacing w:after="200" w:line="360" w:lineRule="auto"/>
+        <w:rPr>
+          <w:rFonts w:ascii="Times New Roman" w:hAnsi="Times New Roman" w:cs="Times New Roman"/>
+          <w:sz w:val="24"/>
+          <w:szCs w:val="24"/>
+        </w:rPr>
+      </w:pPr>
+      <w:r>
+        <w:rPr>
+          <w:rFonts w:ascii="Times New Roman" w:hAnsi="Times New Roman" w:cs="Times New Roman"/>
+          <w:sz w:val="24"/>
+          <w:szCs w:val="24"/>
+        </w:rPr>
+        <w:t>Com o intuito de atingir o objetivo proposto neste projeto, será adotada a seguinte metodologia de trabalho:</w:t>
+      </w:r>
+    </w:p>
+    <w:p>
+      <w:pPr>
+        <w:pStyle w:val="PargrafodaLista"/>
+        <w:numPr>
+          <w:ilvl w:val="0"/>
+          <w:numId w:val="9"/>
+        </w:numPr>
+        <w:spacing w:after="200" w:line="360" w:lineRule="auto"/>
+        <w:rPr>
+          <w:rFonts w:ascii="Times New Roman" w:hAnsi="Times New Roman" w:cs="Times New Roman"/>
+          <w:sz w:val="24"/>
+          <w:szCs w:val="24"/>
+        </w:rPr>
+      </w:pPr>
+      <w:r>
+        <w:rPr>
+          <w:rFonts w:ascii="Times New Roman" w:hAnsi="Times New Roman" w:cs="Times New Roman"/>
+          <w:sz w:val="24"/>
+          <w:szCs w:val="24"/>
+        </w:rPr>
+        <w:t xml:space="preserve">Criar e desenvolver subprojetos de pesquisa com participação de acadêmicos do curso de Sistemas de Informação e Engenharia </w:t>
       </w:r>
       <w:proofErr w:type="gramStart"/>
       <w:r>
-        <w:t>2</w:t>
+        <w:rPr>
+          <w:rFonts w:ascii="Times New Roman" w:hAnsi="Times New Roman" w:cs="Times New Roman"/>
+          <w:sz w:val="24"/>
+          <w:szCs w:val="24"/>
+        </w:rPr>
+        <w:t>Elétrica voluntários</w:t>
       </w:r>
       <w:proofErr w:type="gramEnd"/>
       <w:r>
-        <w:t xml:space="preserve"> páginas)</w:t>
-      </w:r>
+        <w:rPr>
+          <w:rFonts w:ascii="Times New Roman" w:hAnsi="Times New Roman" w:cs="Times New Roman"/>
+          <w:sz w:val="24"/>
+          <w:szCs w:val="24"/>
+        </w:rPr>
+        <w:t>;</w:t>
+      </w:r>
+    </w:p>
+    <w:p>
+      <w:pPr>
+        <w:pStyle w:val="PargrafodaLista"/>
+        <w:numPr>
+          <w:ilvl w:val="0"/>
+          <w:numId w:val="9"/>
+        </w:numPr>
+        <w:spacing w:after="200" w:line="360" w:lineRule="auto"/>
+        <w:rPr>
+          <w:rFonts w:ascii="Times New Roman" w:hAnsi="Times New Roman" w:cs="Times New Roman"/>
+          <w:sz w:val="24"/>
+          <w:szCs w:val="24"/>
+        </w:rPr>
+      </w:pPr>
+      <w:r>
+        <w:rPr>
+          <w:rFonts w:ascii="Times New Roman" w:hAnsi="Times New Roman" w:cs="Times New Roman"/>
+          <w:sz w:val="24"/>
+          <w:szCs w:val="24"/>
+        </w:rPr>
+        <w:t>Levantamento das arquiteturas de sistemas embarcados solo;</w:t>
+      </w:r>
+    </w:p>
+    <w:p>
+      <w:pPr>
+        <w:pStyle w:val="PargrafodaLista"/>
+        <w:numPr>
+          <w:ilvl w:val="0"/>
+          <w:numId w:val="9"/>
+        </w:numPr>
+        <w:spacing w:after="200" w:line="360" w:lineRule="auto"/>
+        <w:rPr>
+          <w:rFonts w:ascii="Times New Roman" w:hAnsi="Times New Roman" w:cs="Times New Roman"/>
+          <w:sz w:val="24"/>
+          <w:szCs w:val="24"/>
+        </w:rPr>
+      </w:pPr>
+      <w:r>
+        <w:rPr>
+          <w:rFonts w:ascii="Times New Roman" w:hAnsi="Times New Roman" w:cs="Times New Roman"/>
+          <w:sz w:val="24"/>
+          <w:szCs w:val="24"/>
+        </w:rPr>
+        <w:t>Levantamento das arquiteturas de sistemas embarcados distribuídos;</w:t>
+      </w:r>
+    </w:p>
+    <w:p>
+      <w:pPr>
+        <w:pStyle w:val="PargrafodaLista"/>
+        <w:numPr>
+          <w:ilvl w:val="0"/>
+          <w:numId w:val="9"/>
+        </w:numPr>
+        <w:spacing w:after="200" w:line="360" w:lineRule="auto"/>
+        <w:rPr>
+          <w:rFonts w:ascii="Times New Roman" w:hAnsi="Times New Roman" w:cs="Times New Roman"/>
+          <w:sz w:val="24"/>
+          <w:szCs w:val="24"/>
+        </w:rPr>
+      </w:pPr>
+      <w:r>
+        <w:rPr>
+          <w:rFonts w:ascii="Times New Roman" w:hAnsi="Times New Roman" w:cs="Times New Roman"/>
+          <w:sz w:val="24"/>
+          <w:szCs w:val="24"/>
+        </w:rPr>
+        <w:t>Levantamento de sistemas operacionais embarcados para arquiteturas restritas (desempenho limitado);</w:t>
+      </w:r>
+    </w:p>
+    <w:p>
+      <w:pPr>
+        <w:pStyle w:val="PargrafodaLista"/>
+        <w:numPr>
+          <w:ilvl w:val="0"/>
+          <w:numId w:val="9"/>
+        </w:numPr>
+        <w:spacing w:after="200" w:line="360" w:lineRule="auto"/>
+        <w:rPr>
+          <w:rFonts w:ascii="Times New Roman" w:hAnsi="Times New Roman" w:cs="Times New Roman"/>
+          <w:sz w:val="24"/>
+          <w:szCs w:val="24"/>
+        </w:rPr>
+      </w:pPr>
+      <w:r>
+        <w:rPr>
+          <w:rFonts w:ascii="Times New Roman" w:hAnsi="Times New Roman" w:cs="Times New Roman"/>
+          <w:sz w:val="24"/>
+          <w:szCs w:val="24"/>
+        </w:rPr>
+        <w:t xml:space="preserve">Análise das arquiteturas levantadas tendo como métricas, mas não somente essas, complexidade de </w:t>
+      </w:r>
+      <w:proofErr w:type="gramStart"/>
+      <w:r>
+        <w:rPr>
+          <w:rFonts w:ascii="Times New Roman" w:hAnsi="Times New Roman" w:cs="Times New Roman"/>
+          <w:sz w:val="24"/>
+          <w:szCs w:val="24"/>
+        </w:rPr>
+        <w:t>implementação</w:t>
+      </w:r>
+      <w:proofErr w:type="gramEnd"/>
+      <w:r>
+        <w:rPr>
+          <w:rFonts w:ascii="Times New Roman" w:hAnsi="Times New Roman" w:cs="Times New Roman"/>
+          <w:sz w:val="24"/>
+          <w:szCs w:val="24"/>
+        </w:rPr>
+        <w:t>, custo de montagem e viabilidade no contexto da aplicação;</w:t>
+      </w:r>
+    </w:p>
+    <w:p>
+      <w:pPr>
+        <w:pStyle w:val="PargrafodaLista"/>
+        <w:numPr>
+          <w:ilvl w:val="0"/>
+          <w:numId w:val="9"/>
+        </w:numPr>
+        <w:spacing w:after="200" w:line="360" w:lineRule="auto"/>
+        <w:rPr>
+          <w:rFonts w:ascii="Times New Roman" w:hAnsi="Times New Roman" w:cs="Times New Roman"/>
+          <w:sz w:val="24"/>
+          <w:szCs w:val="24"/>
+        </w:rPr>
+      </w:pPr>
+      <w:proofErr w:type="gramStart"/>
+      <w:r>
+        <w:rPr>
+          <w:rFonts w:ascii="Times New Roman" w:hAnsi="Times New Roman" w:cs="Times New Roman"/>
+          <w:sz w:val="24"/>
+          <w:szCs w:val="24"/>
+        </w:rPr>
+        <w:t>Implementação</w:t>
+      </w:r>
+      <w:proofErr w:type="gramEnd"/>
+      <w:r>
+        <w:rPr>
+          <w:rFonts w:ascii="Times New Roman" w:hAnsi="Times New Roman" w:cs="Times New Roman"/>
+          <w:sz w:val="24"/>
+          <w:szCs w:val="24"/>
+        </w:rPr>
+        <w:t xml:space="preserve"> da(s) arquiteturas eleitas ou uma híbrida;</w:t>
+      </w:r>
+    </w:p>
+    <w:p>
+      <w:pPr>
+        <w:pStyle w:val="PargrafodaLista"/>
+        <w:numPr>
+          <w:ilvl w:val="0"/>
+          <w:numId w:val="9"/>
+        </w:numPr>
+        <w:spacing w:after="200" w:line="360" w:lineRule="auto"/>
+        <w:rPr>
+          <w:rFonts w:ascii="Times New Roman" w:hAnsi="Times New Roman" w:cs="Times New Roman"/>
+          <w:sz w:val="24"/>
+          <w:szCs w:val="24"/>
+        </w:rPr>
+      </w:pPr>
+      <w:r>
+        <w:rPr>
+          <w:rFonts w:ascii="Times New Roman" w:hAnsi="Times New Roman" w:cs="Times New Roman"/>
+          <w:sz w:val="24"/>
+          <w:szCs w:val="24"/>
+        </w:rPr>
+        <w:t xml:space="preserve">Desenvolver o esquema lógico de protótipos de sensores necessários ao projeto; </w:t>
+      </w:r>
+    </w:p>
+    <w:p>
+      <w:pPr>
+        <w:pStyle w:val="PargrafodaLista"/>
+        <w:numPr>
+          <w:ilvl w:val="0"/>
+          <w:numId w:val="9"/>
+        </w:numPr>
+        <w:spacing w:after="200" w:line="360" w:lineRule="auto"/>
+        <w:rPr>
+          <w:rFonts w:ascii="Times New Roman" w:hAnsi="Times New Roman" w:cs="Times New Roman"/>
+          <w:sz w:val="24"/>
+          <w:szCs w:val="24"/>
+        </w:rPr>
+      </w:pPr>
+      <w:r>
+        <w:rPr>
+          <w:rFonts w:ascii="Times New Roman" w:hAnsi="Times New Roman" w:cs="Times New Roman"/>
+          <w:sz w:val="24"/>
+          <w:szCs w:val="24"/>
+        </w:rPr>
+        <w:t>Acompanhar o processo de projeto e programação, verificando se alcançam a solução dos problemas propostos, estimulando a criatividade dos acadêmicos e o trabalho cooperativo.</w:t>
+      </w:r>
+    </w:p>
+    <w:p>
+      <w:pPr>
+        <w:pStyle w:val="PargrafodaLista"/>
+        <w:numPr>
+          <w:ilvl w:val="0"/>
+          <w:numId w:val="9"/>
+        </w:numPr>
+        <w:spacing w:after="200" w:line="360" w:lineRule="auto"/>
+        <w:rPr>
+          <w:rFonts w:ascii="Times New Roman" w:hAnsi="Times New Roman" w:cs="Times New Roman"/>
+          <w:sz w:val="24"/>
+          <w:szCs w:val="24"/>
+        </w:rPr>
+      </w:pPr>
+      <w:r>
+        <w:rPr>
+          <w:rFonts w:ascii="Times New Roman" w:hAnsi="Times New Roman" w:cs="Times New Roman"/>
+          <w:sz w:val="24"/>
+          <w:szCs w:val="24"/>
+        </w:rPr>
+        <w:t>Organizar e divulgar no âmbito do grupo de pesquisa, o calendário de eventos de robótica nos quais seja possível a submissão de artigos, palestras, oficinas ou minicursos.</w:t>
+      </w:r>
+    </w:p>
+    <w:p>
+      <w:pPr>
+        <w:spacing w:after="200" w:line="360" w:lineRule="auto"/>
+        <w:rPr>
+          <w:rFonts w:ascii="Times New Roman" w:hAnsi="Times New Roman" w:cs="Times New Roman"/>
+          <w:sz w:val="24"/>
+          <w:szCs w:val="24"/>
+        </w:rPr>
+      </w:pPr>
+      <w:r>
+        <w:rPr>
+          <w:rFonts w:ascii="Times New Roman" w:hAnsi="Times New Roman" w:cs="Times New Roman"/>
+          <w:sz w:val="24"/>
+          <w:szCs w:val="24"/>
+        </w:rPr>
+        <w:t xml:space="preserve">O desenvolvimento de software, quando necessário, será diretamente </w:t>
+      </w:r>
+      <w:r>
+        <w:rPr>
+          <w:rFonts w:ascii="Times New Roman" w:hAnsi="Times New Roman" w:cs="Times New Roman"/>
+          <w:sz w:val="24"/>
+          <w:szCs w:val="24"/>
+        </w:rPr>
+        <w:t>dependente da arquitetura a ser escolhida, podendo-se utilizar a linguagem de programação C, C++, Java ou Python. A mais conveniente no que tange à produtividade dos envolvidos no projeto será a escolhida.</w:t>
+      </w:r>
+    </w:p>
+    <w:p>
+      <w:pPr>
+        <w:spacing w:after="200" w:line="360" w:lineRule="auto"/>
+        <w:rPr>
+          <w:rFonts w:ascii="Times New Roman" w:hAnsi="Times New Roman" w:cs="Times New Roman"/>
+          <w:b/>
+          <w:sz w:val="24"/>
+          <w:szCs w:val="24"/>
+        </w:rPr>
+      </w:pPr>
     </w:p>
     <w:p>
       <w:pPr>
         <w:spacing w:line="360" w:lineRule="auto"/>
         <w:rPr>
           <w:rFonts w:ascii="Times New Roman" w:hAnsi="Times New Roman" w:cs="Times New Roman"/>
-          <w:sz w:val="24"/>
-          <w:szCs w:val="24"/>
-        </w:rPr>
-      </w:pPr>
-    </w:p>
-    <w:p>
-      <w:pPr>
-        <w:spacing w:line="360" w:lineRule="auto"/>
-        <w:rPr>
-          <w:rFonts w:ascii="Times New Roman" w:hAnsi="Times New Roman" w:cs="Times New Roman"/>
+          <w:b/>
           <w:sz w:val="24"/>
           <w:szCs w:val="24"/>
         </w:rPr>
@@ -2498,13 +3259,15 @@
         <w:spacing w:after="200" w:line="360" w:lineRule="auto"/>
         <w:rPr>
           <w:rFonts w:ascii="Times New Roman" w:hAnsi="Times New Roman" w:cs="Times New Roman"/>
-          <w:sz w:val="24"/>
-          <w:szCs w:val="24"/>
-        </w:rPr>
-      </w:pPr>
-      <w:r>
-        <w:rPr>
-          <w:rFonts w:ascii="Times New Roman" w:hAnsi="Times New Roman" w:cs="Times New Roman"/>
+          <w:b/>
+          <w:sz w:val="24"/>
+          <w:szCs w:val="24"/>
+        </w:rPr>
+      </w:pPr>
+      <w:r>
+        <w:rPr>
+          <w:rFonts w:ascii="Times New Roman" w:hAnsi="Times New Roman" w:cs="Times New Roman"/>
+          <w:b/>
           <w:sz w:val="24"/>
           <w:szCs w:val="24"/>
         </w:rPr>
@@ -2515,37 +3278,1494 @@
       <w:pPr>
         <w:pStyle w:val="Ttulo1"/>
       </w:pPr>
-      <w:bookmarkStart w:id="5" w:name="_Toc391542531"/>
+      <w:bookmarkStart w:id="4" w:name="_Ref392199572"/>
+      <w:bookmarkStart w:id="5" w:name="_Toc392204566"/>
       <w:r>
         <w:lastRenderedPageBreak/>
         <w:t>Resultados</w:t>
       </w:r>
+      <w:bookmarkEnd w:id="4"/>
       <w:bookmarkEnd w:id="5"/>
-      <w:r>
-        <w:t xml:space="preserve"> (</w:t>
+    </w:p>
+    <w:p>
+      <w:pPr>
+        <w:spacing w:line="360" w:lineRule="auto"/>
+        <w:rPr>
+          <w:rFonts w:ascii="Times New Roman" w:hAnsi="Times New Roman" w:cs="Times New Roman"/>
+          <w:sz w:val="24"/>
+          <w:szCs w:val="24"/>
+        </w:rPr>
+      </w:pPr>
+      <w:r>
+        <w:rPr>
+          <w:rFonts w:ascii="Times New Roman" w:hAnsi="Times New Roman" w:cs="Times New Roman"/>
+          <w:sz w:val="24"/>
+          <w:szCs w:val="24"/>
+        </w:rPr>
+        <w:t xml:space="preserve">O principal resultado deste projeto é a definição de uma arquitetura distribuída, dotada de nós autônomos </w:t>
+      </w:r>
+      <w:r>
+        <w:rPr>
+          <w:rFonts w:ascii="Times New Roman" w:hAnsi="Times New Roman" w:cs="Times New Roman"/>
+          <w:sz w:val="24"/>
+          <w:szCs w:val="24"/>
+        </w:rPr>
+        <w:t xml:space="preserve">com a capacidade de percepção ambiente de parâmetros diversos. </w:t>
+      </w:r>
+      <w:r>
+        <w:rPr>
+          <w:rFonts w:ascii="Times New Roman" w:hAnsi="Times New Roman" w:cs="Times New Roman"/>
+          <w:sz w:val="24"/>
+          <w:szCs w:val="24"/>
+        </w:rPr>
+        <w:t>Cada nó</w:t>
+      </w:r>
+      <w:r>
+        <w:rPr>
+          <w:rFonts w:ascii="Times New Roman" w:hAnsi="Times New Roman" w:cs="Times New Roman"/>
+          <w:sz w:val="24"/>
+          <w:szCs w:val="24"/>
+        </w:rPr>
+        <w:t xml:space="preserve"> é uma entidade e pode não apenas possuir uma arquitetura completamente particular, como qualquer conjunto de sensores </w:t>
+      </w:r>
+      <w:r>
+        <w:rPr>
+          <w:rFonts w:ascii="Times New Roman" w:hAnsi="Times New Roman" w:cs="Times New Roman"/>
+          <w:sz w:val="24"/>
+          <w:szCs w:val="24"/>
+        </w:rPr>
+        <w:t xml:space="preserve">ambientais. </w:t>
+      </w:r>
+      <w:r>
+        <w:rPr>
+          <w:rFonts w:ascii="Times New Roman" w:hAnsi="Times New Roman" w:cs="Times New Roman"/>
+          <w:sz w:val="24"/>
+          <w:szCs w:val="24"/>
+        </w:rPr>
+        <w:t xml:space="preserve">A </w:t>
+      </w:r>
+      <w:r>
+        <w:rPr>
+          <w:rFonts w:ascii="Times New Roman" w:hAnsi="Times New Roman" w:cs="Times New Roman"/>
+          <w:sz w:val="24"/>
+          <w:szCs w:val="24"/>
+        </w:rPr>
+        <w:fldChar w:fldCharType="begin"/>
+      </w:r>
+      <w:r>
+        <w:rPr>
+          <w:rFonts w:ascii="Times New Roman" w:hAnsi="Times New Roman" w:cs="Times New Roman"/>
+          <w:sz w:val="24"/>
+          <w:szCs w:val="24"/>
+        </w:rPr>
+        <w:instrText xml:space="preserve"> REF _Ref392197740 \h </w:instrText>
+      </w:r>
+      <w:r>
+        <w:rPr>
+          <w:rFonts w:ascii="Times New Roman" w:hAnsi="Times New Roman" w:cs="Times New Roman"/>
+          <w:sz w:val="24"/>
+          <w:szCs w:val="24"/>
+        </w:rPr>
+      </w:r>
+      <w:r>
+        <w:rPr>
+          <w:rFonts w:ascii="Times New Roman" w:hAnsi="Times New Roman" w:cs="Times New Roman"/>
+          <w:sz w:val="24"/>
+          <w:szCs w:val="24"/>
+        </w:rPr>
+        <w:instrText xml:space="preserve"> \* MERGEFORMAT </w:instrText>
+      </w:r>
+      <w:r>
+        <w:rPr>
+          <w:rFonts w:ascii="Times New Roman" w:hAnsi="Times New Roman" w:cs="Times New Roman"/>
+          <w:sz w:val="24"/>
+          <w:szCs w:val="24"/>
+        </w:rPr>
+        <w:fldChar w:fldCharType="separate"/>
+      </w:r>
+      <w:r>
+        <w:rPr>
+          <w:rFonts w:ascii="Times New Roman" w:hAnsi="Times New Roman" w:cs="Times New Roman"/>
+          <w:sz w:val="24"/>
+          <w:szCs w:val="24"/>
+        </w:rPr>
+        <w:t>Figura 4.1</w:t>
+      </w:r>
+      <w:r>
+        <w:rPr>
+          <w:rFonts w:ascii="Times New Roman" w:hAnsi="Times New Roman" w:cs="Times New Roman"/>
+          <w:sz w:val="24"/>
+          <w:szCs w:val="24"/>
+        </w:rPr>
+        <w:fldChar w:fldCharType="end"/>
+      </w:r>
+      <w:r>
+        <w:rPr>
+          <w:rFonts w:ascii="Times New Roman" w:hAnsi="Times New Roman" w:cs="Times New Roman"/>
+          <w:sz w:val="24"/>
+          <w:szCs w:val="24"/>
+        </w:rPr>
+        <w:t xml:space="preserve"> ilustra a arquitetura global do sistema para monitoramento distribuído e configurável a qualquer quantidade de nós.</w:t>
+      </w:r>
+    </w:p>
+    <w:p>
+      <w:pPr>
+        <w:spacing w:line="360" w:lineRule="auto"/>
+        <w:rPr>
+          <w:rFonts w:ascii="Times New Roman" w:hAnsi="Times New Roman" w:cs="Times New Roman"/>
+          <w:b/>
+          <w:sz w:val="24"/>
+          <w:szCs w:val="24"/>
+        </w:rPr>
+      </w:pPr>
+    </w:p>
+    <w:p>
+      <w:pPr>
+        <w:keepNext/>
+        <w:spacing w:line="360" w:lineRule="auto"/>
+        <w:rPr>
+          <w:b/>
+        </w:rPr>
+      </w:pPr>
+      <w:r>
+        <w:rPr>
+          <w:rFonts w:ascii="Times New Roman" w:hAnsi="Times New Roman" w:cs="Times New Roman"/>
+          <w:b/>
+          <w:noProof/>
+          <w:sz w:val="24"/>
+          <w:szCs w:val="24"/>
+        </w:rPr>
+        <w:drawing>
+          <wp:inline distT="0" distB="0" distL="0" distR="0" wp14:anchorId="4D58E681" wp14:editId="668FBBA7">
+            <wp:extent cx="5759450" cy="4319905"/>
+            <wp:effectExtent l="0" t="0" r="0" b="4445"/>
+            <wp:docPr id="1" name="Imagem 1"/>
+            <wp:cNvGraphicFramePr>
+              <a:graphicFrameLocks xmlns:a="http://schemas.openxmlformats.org/drawingml/2006/main" noChangeAspect="1"/>
+            </wp:cNvGraphicFramePr>
+            <a:graphic xmlns:a="http://schemas.openxmlformats.org/drawingml/2006/main">
+              <a:graphicData uri="http://schemas.openxmlformats.org/drawingml/2006/picture">
+                <pic:pic xmlns:pic="http://schemas.openxmlformats.org/drawingml/2006/picture">
+                  <pic:nvPicPr>
+                    <pic:cNvPr id="0" name="ArquiteturaGlobal.001.png"/>
+                    <pic:cNvPicPr/>
+                  </pic:nvPicPr>
+                  <pic:blipFill>
+                    <a:blip r:embed="rId7">
+                      <a:extLst>
+                        <a:ext uri="{28A0092B-C50C-407E-A947-70E740481C1C}">
+                          <a14:useLocalDpi xmlns:a14="http://schemas.microsoft.com/office/drawing/2010/main" val="0"/>
+                        </a:ext>
+                      </a:extLst>
+                    </a:blip>
+                    <a:stretch>
+                      <a:fillRect/>
+                    </a:stretch>
+                  </pic:blipFill>
+                  <pic:spPr>
+                    <a:xfrm>
+                      <a:off x="0" y="0"/>
+                      <a:ext cx="5759450" cy="4319905"/>
+                    </a:xfrm>
+                    <a:prstGeom prst="rect">
+                      <a:avLst/>
+                    </a:prstGeom>
+                  </pic:spPr>
+                </pic:pic>
+              </a:graphicData>
+            </a:graphic>
+          </wp:inline>
+        </w:drawing>
+      </w:r>
+    </w:p>
+    <w:p>
+      <w:pPr>
+        <w:pStyle w:val="Legenda"/>
+      </w:pPr>
+      <w:bookmarkStart w:id="6" w:name="_Ref392197740"/>
+      <w:r>
+        <w:t xml:space="preserve">Figura </w:t>
+      </w:r>
+      <w:r>
+        <w:fldChar w:fldCharType="begin"/>
+      </w:r>
+      <w:r>
+        <w:instrText xml:space="preserve"> STYLEREF 1 \s </w:instrText>
+      </w:r>
+      <w:r>
+        <w:fldChar w:fldCharType="separate"/>
+      </w:r>
+      <w:r>
+        <w:rPr>
+          <w:noProof/>
+        </w:rPr>
+        <w:t>4</w:t>
+      </w:r>
+      <w:r>
+        <w:fldChar w:fldCharType="end"/>
       </w:r>
       <w:proofErr w:type="gramStart"/>
       <w:r>
+        <w:t>.</w:t>
+      </w:r>
+      <w:proofErr w:type="gramEnd"/>
+      <w:r>
+        <w:fldChar w:fldCharType="begin"/>
+      </w:r>
+      <w:r>
+        <w:instrText xml:space="preserve"> SEQ Figura \* ARABIC \s 1 </w:instrText>
+      </w:r>
+      <w:r>
+        <w:fldChar w:fldCharType="separate"/>
+      </w:r>
+      <w:r>
+        <w:rPr>
+          <w:noProof/>
+        </w:rPr>
+        <w:t>1</w:t>
+      </w:r>
+      <w:r>
+        <w:fldChar w:fldCharType="end"/>
+      </w:r>
+      <w:bookmarkEnd w:id="6"/>
+      <w:r>
+        <w:t xml:space="preserve"> Arquitetura Global do Sistema</w:t>
+      </w:r>
+    </w:p>
+    <w:p>
+      <w:pPr>
+        <w:spacing w:line="360" w:lineRule="auto"/>
+        <w:rPr>
+          <w:rFonts w:ascii="Times New Roman" w:hAnsi="Times New Roman" w:cs="Times New Roman"/>
+          <w:b/>
+          <w:sz w:val="24"/>
+          <w:szCs w:val="24"/>
+        </w:rPr>
+      </w:pPr>
+    </w:p>
+    <w:p>
+      <w:pPr>
+        <w:spacing w:line="360" w:lineRule="auto"/>
+        <w:jc w:val="both"/>
+        <w:rPr>
+          <w:rFonts w:ascii="Times New Roman" w:hAnsi="Times New Roman" w:cs="Times New Roman"/>
+          <w:sz w:val="24"/>
+          <w:szCs w:val="24"/>
+        </w:rPr>
+      </w:pPr>
+      <w:r>
+        <w:rPr>
+          <w:rFonts w:ascii="Times New Roman" w:hAnsi="Times New Roman" w:cs="Times New Roman"/>
+          <w:sz w:val="24"/>
+          <w:szCs w:val="24"/>
+        </w:rPr>
+        <w:t xml:space="preserve">Na arquitetura global do sistema, cada nó é uma entidade computacional possuidora dos sensores de percepção ambiental. Para a implementação de nós de testes levantou-se a possibilidade de utilizar as arquiteturas </w:t>
+      </w:r>
+      <w:proofErr w:type="spellStart"/>
+      <w:r>
+        <w:rPr>
+          <w:rFonts w:ascii="Times New Roman" w:hAnsi="Times New Roman" w:cs="Times New Roman"/>
+          <w:sz w:val="24"/>
+          <w:szCs w:val="24"/>
+        </w:rPr>
+        <w:t>Arduino</w:t>
+      </w:r>
+      <w:proofErr w:type="spellEnd"/>
+      <w:r>
+        <w:rPr>
+          <w:rFonts w:ascii="Times New Roman" w:hAnsi="Times New Roman" w:cs="Times New Roman"/>
+          <w:sz w:val="24"/>
+          <w:szCs w:val="24"/>
+        </w:rPr>
+        <w:t xml:space="preserve">, </w:t>
+      </w:r>
+      <w:proofErr w:type="spellStart"/>
+      <w:proofErr w:type="gramStart"/>
+      <w:r>
+        <w:rPr>
+          <w:rFonts w:ascii="Times New Roman" w:hAnsi="Times New Roman" w:cs="Times New Roman"/>
+          <w:sz w:val="24"/>
+          <w:szCs w:val="24"/>
+        </w:rPr>
+        <w:t>BeagleBoard</w:t>
+      </w:r>
+      <w:proofErr w:type="spellEnd"/>
+      <w:proofErr w:type="gramEnd"/>
+      <w:r>
+        <w:rPr>
+          <w:rFonts w:ascii="Times New Roman" w:hAnsi="Times New Roman" w:cs="Times New Roman"/>
+          <w:sz w:val="24"/>
+          <w:szCs w:val="24"/>
+        </w:rPr>
+        <w:t xml:space="preserve">, </w:t>
+      </w:r>
+      <w:proofErr w:type="spellStart"/>
+      <w:r>
+        <w:rPr>
+          <w:rFonts w:ascii="Times New Roman" w:hAnsi="Times New Roman" w:cs="Times New Roman"/>
+          <w:sz w:val="24"/>
+          <w:szCs w:val="24"/>
+        </w:rPr>
+        <w:t>Raspberry</w:t>
+      </w:r>
+      <w:proofErr w:type="spellEnd"/>
+      <w:r>
+        <w:rPr>
+          <w:rFonts w:ascii="Times New Roman" w:hAnsi="Times New Roman" w:cs="Times New Roman"/>
+          <w:sz w:val="24"/>
+          <w:szCs w:val="24"/>
+        </w:rPr>
+        <w:t xml:space="preserve"> PI e PIC</w:t>
+      </w:r>
+      <w:r>
+        <w:rPr>
+          <w:rFonts w:ascii="Times New Roman" w:hAnsi="Times New Roman" w:cs="Times New Roman"/>
+          <w:sz w:val="24"/>
+          <w:szCs w:val="24"/>
+        </w:rPr>
+        <w:t xml:space="preserve">, entretanto, sem a realização de construção dos nós com todas estas arquiteturas, escolheu-se utilizar a </w:t>
+      </w:r>
+      <w:proofErr w:type="spellStart"/>
+      <w:r>
+        <w:rPr>
+          <w:rFonts w:ascii="Times New Roman" w:hAnsi="Times New Roman" w:cs="Times New Roman"/>
+          <w:sz w:val="24"/>
+          <w:szCs w:val="24"/>
+        </w:rPr>
+        <w:t>Arduino</w:t>
+      </w:r>
+      <w:proofErr w:type="spellEnd"/>
+      <w:r>
+        <w:rPr>
+          <w:rFonts w:ascii="Times New Roman" w:hAnsi="Times New Roman" w:cs="Times New Roman"/>
+          <w:sz w:val="24"/>
+          <w:szCs w:val="24"/>
+        </w:rPr>
+        <w:t xml:space="preserve">, tendo como principais critérios a ampla documentação disponível e seu baixo custo para aquisição. Na Seção </w:t>
+      </w:r>
+      <w:r>
+        <w:rPr>
+          <w:rFonts w:ascii="Times New Roman" w:hAnsi="Times New Roman" w:cs="Times New Roman"/>
+          <w:sz w:val="24"/>
+          <w:szCs w:val="24"/>
+        </w:rPr>
+        <w:fldChar w:fldCharType="begin"/>
+      </w:r>
+      <w:r>
+        <w:rPr>
+          <w:rFonts w:ascii="Times New Roman" w:hAnsi="Times New Roman" w:cs="Times New Roman"/>
+          <w:sz w:val="24"/>
+          <w:szCs w:val="24"/>
+        </w:rPr>
+        <w:instrText xml:space="preserve"> REF _Ref392198214 \w \h </w:instrText>
+      </w:r>
+      <w:r>
+        <w:rPr>
+          <w:rFonts w:ascii="Times New Roman" w:hAnsi="Times New Roman" w:cs="Times New Roman"/>
+          <w:sz w:val="24"/>
+          <w:szCs w:val="24"/>
+        </w:rPr>
+      </w:r>
+      <w:r>
+        <w:rPr>
+          <w:rFonts w:ascii="Times New Roman" w:hAnsi="Times New Roman" w:cs="Times New Roman"/>
+          <w:sz w:val="24"/>
+          <w:szCs w:val="24"/>
+        </w:rPr>
+        <w:instrText xml:space="preserve"> \* MERGEFORMAT </w:instrText>
+      </w:r>
+      <w:r>
+        <w:rPr>
+          <w:rFonts w:ascii="Times New Roman" w:hAnsi="Times New Roman" w:cs="Times New Roman"/>
+          <w:sz w:val="24"/>
+          <w:szCs w:val="24"/>
+        </w:rPr>
+        <w:fldChar w:fldCharType="separate"/>
+      </w:r>
+      <w:r>
+        <w:rPr>
+          <w:rFonts w:ascii="Times New Roman" w:hAnsi="Times New Roman" w:cs="Times New Roman"/>
+          <w:sz w:val="24"/>
+          <w:szCs w:val="24"/>
+        </w:rPr>
+        <w:t>4.1</w:t>
+      </w:r>
+      <w:r>
+        <w:rPr>
+          <w:rFonts w:ascii="Times New Roman" w:hAnsi="Times New Roman" w:cs="Times New Roman"/>
+          <w:sz w:val="24"/>
+          <w:szCs w:val="24"/>
+        </w:rPr>
+        <w:fldChar w:fldCharType="end"/>
+      </w:r>
+      <w:r>
+        <w:rPr>
+          <w:rFonts w:ascii="Times New Roman" w:hAnsi="Times New Roman" w:cs="Times New Roman"/>
+          <w:sz w:val="24"/>
+          <w:szCs w:val="24"/>
+        </w:rPr>
+        <w:t xml:space="preserve"> há maiores detalhes da construção dos nós computacionais.</w:t>
+      </w:r>
+    </w:p>
+    <w:p>
+      <w:pPr>
+        <w:spacing w:line="360" w:lineRule="auto"/>
+        <w:jc w:val="both"/>
+        <w:rPr>
+          <w:rFonts w:ascii="Times New Roman" w:hAnsi="Times New Roman" w:cs="Times New Roman"/>
+          <w:sz w:val="24"/>
+          <w:szCs w:val="24"/>
+        </w:rPr>
+      </w:pPr>
+      <w:r>
+        <w:rPr>
+          <w:rFonts w:ascii="Times New Roman" w:hAnsi="Times New Roman" w:cs="Times New Roman"/>
+          <w:sz w:val="24"/>
+          <w:szCs w:val="24"/>
+        </w:rPr>
+        <w:lastRenderedPageBreak/>
+        <w:t xml:space="preserve">O agrupamento de todos os dados coletados ocorre na entidade “Computador Coordenador”, </w:t>
+      </w:r>
+      <w:proofErr w:type="gramStart"/>
+      <w:r>
+        <w:rPr>
+          <w:rFonts w:ascii="Times New Roman" w:hAnsi="Times New Roman" w:cs="Times New Roman"/>
+          <w:sz w:val="24"/>
+          <w:szCs w:val="24"/>
+        </w:rPr>
+        <w:t>implementado</w:t>
+      </w:r>
+      <w:proofErr w:type="gramEnd"/>
+      <w:r>
+        <w:rPr>
+          <w:rFonts w:ascii="Times New Roman" w:hAnsi="Times New Roman" w:cs="Times New Roman"/>
+          <w:sz w:val="24"/>
+          <w:szCs w:val="24"/>
+        </w:rPr>
+        <w:t xml:space="preserve"> com a utilização da arquitetura </w:t>
+      </w:r>
+      <w:proofErr w:type="spellStart"/>
+      <w:r>
+        <w:rPr>
+          <w:rFonts w:ascii="Times New Roman" w:hAnsi="Times New Roman" w:cs="Times New Roman"/>
+          <w:sz w:val="24"/>
+          <w:szCs w:val="24"/>
+        </w:rPr>
+        <w:t>Raspberry</w:t>
+      </w:r>
+      <w:proofErr w:type="spellEnd"/>
+      <w:r>
+        <w:rPr>
+          <w:rFonts w:ascii="Times New Roman" w:hAnsi="Times New Roman" w:cs="Times New Roman"/>
+          <w:sz w:val="24"/>
+          <w:szCs w:val="24"/>
+        </w:rPr>
+        <w:t xml:space="preserve"> PI. Sua principal função é</w:t>
+      </w:r>
+      <w:r>
+        <w:rPr>
+          <w:rFonts w:ascii="Times New Roman" w:hAnsi="Times New Roman" w:cs="Times New Roman"/>
+          <w:sz w:val="24"/>
+          <w:szCs w:val="24"/>
+        </w:rPr>
+        <w:t xml:space="preserve"> a de</w:t>
+      </w:r>
+      <w:r>
+        <w:rPr>
+          <w:rFonts w:ascii="Times New Roman" w:hAnsi="Times New Roman" w:cs="Times New Roman"/>
+          <w:sz w:val="24"/>
+          <w:szCs w:val="24"/>
+        </w:rPr>
+        <w:t xml:space="preserve"> organizar os dados para que ocorr</w:t>
+      </w:r>
+      <w:r>
+        <w:rPr>
+          <w:rFonts w:ascii="Times New Roman" w:hAnsi="Times New Roman" w:cs="Times New Roman"/>
+          <w:sz w:val="24"/>
+          <w:szCs w:val="24"/>
+        </w:rPr>
+        <w:t>a</w:t>
+      </w:r>
+      <w:r>
+        <w:rPr>
+          <w:rFonts w:ascii="Times New Roman" w:hAnsi="Times New Roman" w:cs="Times New Roman"/>
+          <w:sz w:val="24"/>
+          <w:szCs w:val="24"/>
+        </w:rPr>
+        <w:t xml:space="preserve"> sua visualização, consulta e possíveis análises. Existindo alguma comunicação d</w:t>
+      </w:r>
+      <w:r>
+        <w:rPr>
+          <w:rFonts w:ascii="Times New Roman" w:hAnsi="Times New Roman" w:cs="Times New Roman"/>
+          <w:sz w:val="24"/>
+          <w:szCs w:val="24"/>
+        </w:rPr>
+        <w:t>este Coordenador com a internet, os dados ambientais serão publicados em sistema em nuvem para acesso por dispositivos móveis ou computadores.</w:t>
+      </w:r>
+    </w:p>
+    <w:p>
+      <w:pPr>
+        <w:spacing w:line="360" w:lineRule="auto"/>
+        <w:jc w:val="both"/>
+        <w:rPr>
+          <w:rFonts w:ascii="Times New Roman" w:hAnsi="Times New Roman" w:cs="Times New Roman"/>
+          <w:sz w:val="24"/>
+          <w:szCs w:val="24"/>
+        </w:rPr>
+      </w:pPr>
+      <w:r>
+        <w:rPr>
+          <w:rFonts w:ascii="Times New Roman" w:hAnsi="Times New Roman" w:cs="Times New Roman"/>
+          <w:sz w:val="24"/>
+          <w:szCs w:val="24"/>
+        </w:rPr>
+        <w:t>Toda a comunicação entre os nós e o Coordenador ocorre com a utilização da biblioteca d</w:t>
+      </w:r>
+      <w:r>
+        <w:rPr>
+          <w:rFonts w:ascii="Times New Roman" w:hAnsi="Times New Roman" w:cs="Times New Roman"/>
+          <w:sz w:val="24"/>
+          <w:szCs w:val="24"/>
+        </w:rPr>
+        <w:t xml:space="preserve">e comunicação desenvolvida por </w:t>
+      </w:r>
+      <w:r>
+        <w:rPr>
+          <w:rFonts w:ascii="Times New Roman" w:hAnsi="Times New Roman" w:cs="Times New Roman"/>
+          <w:sz w:val="24"/>
+          <w:szCs w:val="24"/>
+        </w:rPr>
+        <w:t xml:space="preserve">Santos </w:t>
+      </w:r>
+      <w:r>
+        <w:rPr>
+          <w:rFonts w:ascii="Times New Roman" w:hAnsi="Times New Roman" w:cs="Times New Roman"/>
+          <w:sz w:val="24"/>
+          <w:szCs w:val="24"/>
+        </w:rPr>
+        <w:t>(</w:t>
+      </w:r>
+      <w:r>
+        <w:rPr>
+          <w:rFonts w:ascii="Times New Roman" w:hAnsi="Times New Roman" w:cs="Times New Roman"/>
+          <w:sz w:val="24"/>
+          <w:szCs w:val="24"/>
+        </w:rPr>
+        <w:t>2013). O benefício introduzido por esta biblioteca é a capacidade de não fixar a comunicação em apenas um módulo físico específico de comunicação, como também, a não exigência de criação de um protocolo de comunicação.</w:t>
+      </w:r>
+    </w:p>
+    <w:p>
+      <w:pPr>
+        <w:spacing w:line="360" w:lineRule="auto"/>
+        <w:rPr>
+          <w:rFonts w:ascii="Times New Roman" w:hAnsi="Times New Roman" w:cs="Times New Roman"/>
+          <w:b/>
+          <w:sz w:val="24"/>
+          <w:szCs w:val="24"/>
+        </w:rPr>
+      </w:pPr>
+    </w:p>
+    <w:p>
+      <w:pPr>
+        <w:pStyle w:val="Ttulo2"/>
+      </w:pPr>
+      <w:bookmarkStart w:id="7" w:name="_Ref392198214"/>
+      <w:bookmarkStart w:id="8" w:name="_Toc392204567"/>
+      <w:r>
+        <w:t>Sensores</w:t>
+      </w:r>
+      <w:bookmarkEnd w:id="7"/>
+      <w:bookmarkEnd w:id="8"/>
+    </w:p>
+    <w:p>
+      <w:pPr>
+        <w:spacing w:line="360" w:lineRule="auto"/>
+        <w:jc w:val="both"/>
+        <w:rPr>
+          <w:rFonts w:ascii="Times New Roman" w:hAnsi="Times New Roman" w:cs="Times New Roman"/>
+          <w:sz w:val="24"/>
+          <w:szCs w:val="24"/>
+        </w:rPr>
+      </w:pPr>
+    </w:p>
+    <w:p>
+      <w:pPr>
+        <w:spacing w:line="360" w:lineRule="auto"/>
+        <w:jc w:val="both"/>
+        <w:rPr>
+          <w:rFonts w:ascii="Times New Roman" w:hAnsi="Times New Roman" w:cs="Times New Roman"/>
+          <w:sz w:val="24"/>
+          <w:szCs w:val="24"/>
+        </w:rPr>
+      </w:pPr>
+      <w:r>
+        <w:rPr>
+          <w:rFonts w:ascii="Times New Roman" w:hAnsi="Times New Roman" w:cs="Times New Roman"/>
+          <w:sz w:val="24"/>
+          <w:szCs w:val="24"/>
+        </w:rPr>
+        <w:t>Tendo em vista a falta de sensores</w:t>
+      </w:r>
+      <w:r>
+        <w:rPr>
+          <w:rFonts w:ascii="Times New Roman" w:hAnsi="Times New Roman" w:cs="Times New Roman"/>
+          <w:sz w:val="24"/>
+          <w:szCs w:val="24"/>
+        </w:rPr>
+        <w:t xml:space="preserve"> comerciais disponíveis para aquisição que atendessem completamente às necessidades do projeto</w:t>
+      </w:r>
+      <w:r>
+        <w:rPr>
+          <w:rFonts w:ascii="Times New Roman" w:hAnsi="Times New Roman" w:cs="Times New Roman"/>
+          <w:sz w:val="24"/>
+          <w:szCs w:val="24"/>
+        </w:rPr>
+        <w:t xml:space="preserve">, </w:t>
+      </w:r>
+      <w:r>
+        <w:rPr>
+          <w:rFonts w:ascii="Times New Roman" w:hAnsi="Times New Roman" w:cs="Times New Roman"/>
+          <w:sz w:val="24"/>
+          <w:szCs w:val="24"/>
+        </w:rPr>
+        <w:t xml:space="preserve">decidiu-se construir nós sensores mínimos para validação, a princípio, da arquitetura global do sistema apresentada na Seção </w:t>
+      </w:r>
+      <w:proofErr w:type="gramStart"/>
+      <w:r>
+        <w:rPr>
+          <w:rFonts w:ascii="Times New Roman" w:hAnsi="Times New Roman" w:cs="Times New Roman"/>
+          <w:sz w:val="24"/>
+          <w:szCs w:val="24"/>
+        </w:rPr>
+        <w:fldChar w:fldCharType="begin"/>
+      </w:r>
+      <w:r>
+        <w:rPr>
+          <w:rFonts w:ascii="Times New Roman" w:hAnsi="Times New Roman" w:cs="Times New Roman"/>
+          <w:sz w:val="24"/>
+          <w:szCs w:val="24"/>
+        </w:rPr>
+        <w:instrText xml:space="preserve"> REF _Ref392199572 \w \h </w:instrText>
+      </w:r>
+      <w:r>
+        <w:rPr>
+          <w:rFonts w:ascii="Times New Roman" w:hAnsi="Times New Roman" w:cs="Times New Roman"/>
+          <w:sz w:val="24"/>
+          <w:szCs w:val="24"/>
+        </w:rPr>
+      </w:r>
+      <w:r>
+        <w:rPr>
+          <w:rFonts w:ascii="Times New Roman" w:hAnsi="Times New Roman" w:cs="Times New Roman"/>
+          <w:sz w:val="24"/>
+          <w:szCs w:val="24"/>
+        </w:rPr>
+        <w:instrText xml:space="preserve"> \* MERGEFORMAT </w:instrText>
+      </w:r>
+      <w:r>
+        <w:rPr>
+          <w:rFonts w:ascii="Times New Roman" w:hAnsi="Times New Roman" w:cs="Times New Roman"/>
+          <w:sz w:val="24"/>
+          <w:szCs w:val="24"/>
+        </w:rPr>
+        <w:fldChar w:fldCharType="separate"/>
+      </w:r>
+      <w:r>
+        <w:rPr>
+          <w:rFonts w:ascii="Times New Roman" w:hAnsi="Times New Roman" w:cs="Times New Roman"/>
+          <w:sz w:val="24"/>
+          <w:szCs w:val="24"/>
+        </w:rPr>
+        <w:t>4</w:t>
+      </w:r>
+      <w:r>
+        <w:rPr>
+          <w:rFonts w:ascii="Times New Roman" w:hAnsi="Times New Roman" w:cs="Times New Roman"/>
+          <w:sz w:val="24"/>
+          <w:szCs w:val="24"/>
+        </w:rPr>
+        <w:fldChar w:fldCharType="end"/>
+      </w:r>
+      <w:proofErr w:type="gramEnd"/>
+      <w:r>
+        <w:rPr>
+          <w:rFonts w:ascii="Times New Roman" w:hAnsi="Times New Roman" w:cs="Times New Roman"/>
+          <w:sz w:val="24"/>
+          <w:szCs w:val="24"/>
+        </w:rPr>
+        <w:t xml:space="preserve"> deste trabalho. Elencou-se com parâmetros iniciais para validação dos nós da arquitetura global do sistema os</w:t>
+      </w:r>
+      <w:proofErr w:type="gramStart"/>
+      <w:r>
+        <w:rPr>
+          <w:rFonts w:ascii="Times New Roman" w:hAnsi="Times New Roman" w:cs="Times New Roman"/>
+          <w:sz w:val="24"/>
+          <w:szCs w:val="24"/>
+        </w:rPr>
+        <w:t xml:space="preserve"> </w:t>
+      </w:r>
+      <w:r>
+        <w:rPr>
+          <w:rFonts w:ascii="Times New Roman" w:hAnsi="Times New Roman" w:cs="Times New Roman"/>
+          <w:sz w:val="24"/>
+          <w:szCs w:val="24"/>
+        </w:rPr>
+        <w:t xml:space="preserve"> </w:t>
+      </w:r>
+      <w:proofErr w:type="gramEnd"/>
+      <w:r>
+        <w:rPr>
+          <w:rFonts w:ascii="Times New Roman" w:hAnsi="Times New Roman" w:cs="Times New Roman"/>
+          <w:sz w:val="24"/>
+          <w:szCs w:val="24"/>
+        </w:rPr>
+        <w:t>sensores de temperatura, turbidez e condutividade elétrica</w:t>
+      </w:r>
+      <w:r>
+        <w:rPr>
+          <w:rFonts w:ascii="Times New Roman" w:hAnsi="Times New Roman" w:cs="Times New Roman"/>
+          <w:sz w:val="24"/>
+          <w:szCs w:val="24"/>
+        </w:rPr>
+        <w:t>. Todavia, somente o sensor de temperatura é encontrado comercialmente para aquisição, sendo necessária a construção de meio para obtenção prática do</w:t>
+      </w:r>
+      <w:r>
+        <w:rPr>
+          <w:rFonts w:ascii="Times New Roman" w:hAnsi="Times New Roman" w:cs="Times New Roman"/>
+          <w:sz w:val="24"/>
+          <w:szCs w:val="24"/>
+        </w:rPr>
+        <w:t>s</w:t>
+      </w:r>
+      <w:r>
+        <w:rPr>
+          <w:rFonts w:ascii="Times New Roman" w:hAnsi="Times New Roman" w:cs="Times New Roman"/>
+          <w:sz w:val="24"/>
+          <w:szCs w:val="24"/>
+        </w:rPr>
+        <w:t xml:space="preserve"> valores de turbidez e condutividade da água</w:t>
+      </w:r>
+      <w:r>
+        <w:rPr>
+          <w:rFonts w:ascii="Times New Roman" w:hAnsi="Times New Roman" w:cs="Times New Roman"/>
+          <w:sz w:val="24"/>
+          <w:szCs w:val="24"/>
+        </w:rPr>
+        <w:t>, valores importantes para criação de peixes em tanque-rede.</w:t>
+      </w:r>
+    </w:p>
+    <w:p>
+      <w:pPr>
+        <w:keepNext/>
+        <w:spacing w:line="360" w:lineRule="auto"/>
+        <w:jc w:val="center"/>
+        <w:rPr>
+          <w:b/>
+        </w:rPr>
+      </w:pPr>
+      <w:r>
+        <w:rPr>
+          <w:rFonts w:ascii="Times New Roman" w:hAnsi="Times New Roman" w:cs="Times New Roman"/>
+          <w:b/>
+          <w:noProof/>
+          <w:sz w:val="24"/>
+          <w:szCs w:val="24"/>
+        </w:rPr>
+        <w:drawing>
+          <wp:inline distT="0" distB="0" distL="0" distR="0" wp14:anchorId="331ED8E0" wp14:editId="4172CFBC">
+            <wp:extent cx="4286250" cy="3300413"/>
+            <wp:effectExtent l="0" t="0" r="0" b="0"/>
+            <wp:docPr id="3" name="Imagem 3"/>
+            <wp:cNvGraphicFramePr>
+              <a:graphicFrameLocks xmlns:a="http://schemas.openxmlformats.org/drawingml/2006/main" noChangeAspect="1"/>
+            </wp:cNvGraphicFramePr>
+            <a:graphic xmlns:a="http://schemas.openxmlformats.org/drawingml/2006/main">
+              <a:graphicData uri="http://schemas.openxmlformats.org/drawingml/2006/picture">
+                <pic:pic xmlns:pic="http://schemas.openxmlformats.org/drawingml/2006/picture">
+                  <pic:nvPicPr>
+                    <pic:cNvPr id="0" name="Sensor Temperatura_pcb.png"/>
+                    <pic:cNvPicPr/>
+                  </pic:nvPicPr>
+                  <pic:blipFill>
+                    <a:blip r:embed="rId8" cstate="print">
+                      <a:extLst>
+                        <a:ext uri="{28A0092B-C50C-407E-A947-70E740481C1C}">
+                          <a14:useLocalDpi xmlns:a14="http://schemas.microsoft.com/office/drawing/2010/main" val="0"/>
+                        </a:ext>
+                      </a:extLst>
+                    </a:blip>
+                    <a:stretch>
+                      <a:fillRect/>
+                    </a:stretch>
+                  </pic:blipFill>
+                  <pic:spPr>
+                    <a:xfrm>
+                      <a:off x="0" y="0"/>
+                      <a:ext cx="4297846" cy="3309342"/>
+                    </a:xfrm>
+                    <a:prstGeom prst="rect">
+                      <a:avLst/>
+                    </a:prstGeom>
+                  </pic:spPr>
+                </pic:pic>
+              </a:graphicData>
+            </a:graphic>
+          </wp:inline>
+        </w:drawing>
+      </w:r>
+    </w:p>
+    <w:p>
+      <w:pPr>
+        <w:pStyle w:val="Legenda"/>
+        <w:rPr>
+          <w:rFonts w:cs="Times New Roman"/>
+          <w:sz w:val="24"/>
+          <w:szCs w:val="24"/>
+        </w:rPr>
+      </w:pPr>
+      <w:bookmarkStart w:id="9" w:name="_Ref392200175"/>
+      <w:bookmarkStart w:id="10" w:name="_Ref392200208"/>
+      <w:r>
+        <w:t xml:space="preserve">Figura </w:t>
+      </w:r>
+      <w:r>
+        <w:fldChar w:fldCharType="begin"/>
+      </w:r>
+      <w:r>
+        <w:instrText xml:space="preserve"> STYLEREF 1 \s </w:instrText>
+      </w:r>
+      <w:r>
+        <w:fldChar w:fldCharType="separate"/>
+      </w:r>
+      <w:r>
+        <w:rPr>
+          <w:noProof/>
+        </w:rPr>
+        <w:t>4</w:t>
+      </w:r>
+      <w:r>
+        <w:fldChar w:fldCharType="end"/>
+      </w:r>
+      <w:proofErr w:type="gramStart"/>
+      <w:r>
+        <w:t>.</w:t>
+      </w:r>
+      <w:proofErr w:type="gramEnd"/>
+      <w:r>
+        <w:fldChar w:fldCharType="begin"/>
+      </w:r>
+      <w:r>
+        <w:instrText xml:space="preserve"> SEQ Figura \* ARABIC \s 1 </w:instrText>
+      </w:r>
+      <w:r>
+        <w:fldChar w:fldCharType="separate"/>
+      </w:r>
+      <w:r>
+        <w:rPr>
+          <w:noProof/>
+        </w:rPr>
+        <w:t>2</w:t>
+      </w:r>
+      <w:r>
+        <w:fldChar w:fldCharType="end"/>
+      </w:r>
+      <w:bookmarkEnd w:id="10"/>
+      <w:r>
+        <w:t xml:space="preserve"> Diagrama PCB da </w:t>
+      </w:r>
+      <w:proofErr w:type="spellStart"/>
+      <w:r>
+        <w:t>Shield</w:t>
+      </w:r>
+      <w:proofErr w:type="spellEnd"/>
+      <w:r>
+        <w:t xml:space="preserve"> de Temperatura.</w:t>
+      </w:r>
+      <w:bookmarkEnd w:id="9"/>
+    </w:p>
+    <w:p>
+      <w:pPr>
+        <w:spacing w:line="360" w:lineRule="auto"/>
+        <w:jc w:val="both"/>
+        <w:rPr>
+          <w:rFonts w:ascii="Times New Roman" w:hAnsi="Times New Roman" w:cs="Times New Roman"/>
+          <w:sz w:val="24"/>
+          <w:szCs w:val="24"/>
+        </w:rPr>
+      </w:pPr>
+      <w:r>
+        <w:rPr>
+          <w:rFonts w:ascii="Times New Roman" w:hAnsi="Times New Roman" w:cs="Times New Roman"/>
+          <w:sz w:val="24"/>
+          <w:szCs w:val="24"/>
+        </w:rPr>
+        <w:lastRenderedPageBreak/>
+        <w:t xml:space="preserve">A </w:t>
+      </w:r>
+      <w:r>
+        <w:rPr>
+          <w:rFonts w:ascii="Times New Roman" w:hAnsi="Times New Roman" w:cs="Times New Roman"/>
+          <w:sz w:val="24"/>
+          <w:szCs w:val="24"/>
+        </w:rPr>
+        <w:fldChar w:fldCharType="begin"/>
+      </w:r>
+      <w:r>
+        <w:rPr>
+          <w:rFonts w:ascii="Times New Roman" w:hAnsi="Times New Roman" w:cs="Times New Roman"/>
+          <w:sz w:val="24"/>
+          <w:szCs w:val="24"/>
+        </w:rPr>
+        <w:instrText xml:space="preserve"> REF _Ref392200208 \h </w:instrText>
+      </w:r>
+      <w:r>
+        <w:rPr>
+          <w:rFonts w:ascii="Times New Roman" w:hAnsi="Times New Roman" w:cs="Times New Roman"/>
+          <w:sz w:val="24"/>
+          <w:szCs w:val="24"/>
+        </w:rPr>
+      </w:r>
+      <w:r>
+        <w:rPr>
+          <w:rFonts w:ascii="Times New Roman" w:hAnsi="Times New Roman" w:cs="Times New Roman"/>
+          <w:sz w:val="24"/>
+          <w:szCs w:val="24"/>
+        </w:rPr>
+        <w:instrText xml:space="preserve"> \* MERGEFORMAT </w:instrText>
+      </w:r>
+      <w:r>
+        <w:rPr>
+          <w:rFonts w:ascii="Times New Roman" w:hAnsi="Times New Roman" w:cs="Times New Roman"/>
+          <w:sz w:val="24"/>
+          <w:szCs w:val="24"/>
+        </w:rPr>
+        <w:fldChar w:fldCharType="separate"/>
+      </w:r>
+      <w:r>
+        <w:rPr>
+          <w:rFonts w:ascii="Times New Roman" w:hAnsi="Times New Roman" w:cs="Times New Roman"/>
+          <w:sz w:val="24"/>
+          <w:szCs w:val="24"/>
+        </w:rPr>
+        <w:t xml:space="preserve">Figura </w:t>
+      </w:r>
+      <w:r>
+        <w:rPr>
+          <w:rFonts w:ascii="Times New Roman" w:hAnsi="Times New Roman" w:cs="Times New Roman"/>
+          <w:noProof/>
+          <w:sz w:val="24"/>
+          <w:szCs w:val="24"/>
+        </w:rPr>
+        <w:t>4.2</w:t>
+      </w:r>
+      <w:r>
+        <w:rPr>
+          <w:rFonts w:ascii="Times New Roman" w:hAnsi="Times New Roman" w:cs="Times New Roman"/>
+          <w:sz w:val="24"/>
+          <w:szCs w:val="24"/>
+        </w:rPr>
+        <w:fldChar w:fldCharType="end"/>
+      </w:r>
+      <w:r>
+        <w:rPr>
+          <w:rFonts w:ascii="Times New Roman" w:hAnsi="Times New Roman" w:cs="Times New Roman"/>
+          <w:sz w:val="24"/>
+          <w:szCs w:val="24"/>
+        </w:rPr>
+        <w:t xml:space="preserve"> apresenta o diagrama da placa do sensor de temperatura da água, temperatura e umidade do ar. Esta placa é considerada uma </w:t>
+      </w:r>
+      <w:proofErr w:type="spellStart"/>
+      <w:r>
+        <w:rPr>
+          <w:rFonts w:ascii="Times New Roman" w:hAnsi="Times New Roman" w:cs="Times New Roman"/>
+          <w:i/>
+          <w:sz w:val="24"/>
+          <w:szCs w:val="24"/>
+        </w:rPr>
+        <w:t>shield</w:t>
+      </w:r>
+      <w:proofErr w:type="spellEnd"/>
+      <w:r>
+        <w:rPr>
+          <w:rFonts w:ascii="Times New Roman" w:hAnsi="Times New Roman" w:cs="Times New Roman"/>
+          <w:sz w:val="24"/>
+          <w:szCs w:val="24"/>
+        </w:rPr>
+        <w:t xml:space="preserve"> por possuir a característica de realizar o encaixe completo na área superior da placa computacional do nó, a </w:t>
+      </w:r>
+      <w:proofErr w:type="spellStart"/>
+      <w:r>
+        <w:rPr>
+          <w:rFonts w:ascii="Times New Roman" w:hAnsi="Times New Roman" w:cs="Times New Roman"/>
+          <w:sz w:val="24"/>
+          <w:szCs w:val="24"/>
+        </w:rPr>
+        <w:t>Arduino</w:t>
+      </w:r>
+      <w:proofErr w:type="spellEnd"/>
+      <w:r>
+        <w:rPr>
+          <w:rFonts w:ascii="Times New Roman" w:hAnsi="Times New Roman" w:cs="Times New Roman"/>
+          <w:sz w:val="24"/>
+          <w:szCs w:val="24"/>
+        </w:rPr>
+        <w:t>, sem a necessidade de qualquer ação de solda, configuração ou montagem para que o sistema entre em funcionamento. O sistema passa a operar como encaixe e use.</w:t>
+      </w:r>
+    </w:p>
+    <w:p>
+      <w:pPr>
+        <w:spacing w:line="360" w:lineRule="auto"/>
+        <w:jc w:val="both"/>
+        <w:rPr>
+          <w:rFonts w:ascii="Times New Roman" w:hAnsi="Times New Roman" w:cs="Times New Roman"/>
+          <w:sz w:val="24"/>
+          <w:szCs w:val="24"/>
+        </w:rPr>
+      </w:pPr>
+      <w:r>
+        <w:rPr>
+          <w:rFonts w:ascii="Times New Roman" w:hAnsi="Times New Roman" w:cs="Times New Roman"/>
+          <w:sz w:val="24"/>
+          <w:szCs w:val="24"/>
+        </w:rPr>
+        <w:t xml:space="preserve">Para a montagem do sensor de temperatura foi utilizado o componente eletrônico digital DS18B20 apropriado para leitura de líquidos, ou seja, apropriado para o contexto do projeto. Para a leitura </w:t>
+      </w:r>
+      <w:proofErr w:type="gramStart"/>
+      <w:r>
+        <w:rPr>
+          <w:rFonts w:ascii="Times New Roman" w:hAnsi="Times New Roman" w:cs="Times New Roman"/>
+          <w:sz w:val="24"/>
+          <w:szCs w:val="24"/>
+        </w:rPr>
+        <w:t>do parâmetros</w:t>
+      </w:r>
+      <w:proofErr w:type="gramEnd"/>
+      <w:r>
+        <w:rPr>
+          <w:rFonts w:ascii="Times New Roman" w:hAnsi="Times New Roman" w:cs="Times New Roman"/>
+          <w:sz w:val="24"/>
+          <w:szCs w:val="24"/>
+        </w:rPr>
+        <w:t xml:space="preserve"> do ar o sensor de temperatura e humidade DHT11 foi o escolhido. Além dos sensores, um resistor 4.7Ω, outro de 10Ω foram utilizados para a confecção da </w:t>
+      </w:r>
+      <w:proofErr w:type="spellStart"/>
+      <w:r>
+        <w:rPr>
+          <w:rFonts w:ascii="Times New Roman" w:hAnsi="Times New Roman" w:cs="Times New Roman"/>
+          <w:sz w:val="24"/>
+          <w:szCs w:val="24"/>
+        </w:rPr>
+        <w:t>shield</w:t>
+      </w:r>
+      <w:proofErr w:type="spellEnd"/>
+      <w:r>
+        <w:rPr>
+          <w:rFonts w:ascii="Times New Roman" w:hAnsi="Times New Roman" w:cs="Times New Roman"/>
+          <w:sz w:val="24"/>
+          <w:szCs w:val="24"/>
+        </w:rPr>
+        <w:t xml:space="preserve"> e realização de testes com o protótipo construído.</w:t>
+      </w:r>
+    </w:p>
+    <w:p>
+      <w:pPr>
+        <w:spacing w:line="360" w:lineRule="auto"/>
+        <w:jc w:val="both"/>
+        <w:rPr>
+          <w:rFonts w:ascii="Times New Roman" w:hAnsi="Times New Roman" w:cs="Times New Roman"/>
+          <w:sz w:val="24"/>
+          <w:szCs w:val="24"/>
+        </w:rPr>
+      </w:pPr>
+      <w:r>
+        <w:rPr>
+          <w:rFonts w:ascii="Times New Roman" w:hAnsi="Times New Roman" w:cs="Times New Roman"/>
+          <w:sz w:val="24"/>
+          <w:szCs w:val="24"/>
+        </w:rPr>
+        <w:t xml:space="preserve">Para a montagem do sensor de Turbidez foi utilizado um IR </w:t>
+      </w:r>
+      <w:proofErr w:type="spellStart"/>
+      <w:r>
+        <w:rPr>
+          <w:rFonts w:ascii="Times New Roman" w:hAnsi="Times New Roman" w:cs="Times New Roman"/>
+          <w:sz w:val="24"/>
+          <w:szCs w:val="24"/>
+        </w:rPr>
+        <w:t>receiver</w:t>
+      </w:r>
+      <w:proofErr w:type="spellEnd"/>
+      <w:r>
+        <w:rPr>
+          <w:rFonts w:ascii="Times New Roman" w:hAnsi="Times New Roman" w:cs="Times New Roman"/>
+          <w:sz w:val="24"/>
+          <w:szCs w:val="24"/>
+        </w:rPr>
+        <w:t xml:space="preserve">, um LED </w:t>
+      </w:r>
+      <w:proofErr w:type="spellStart"/>
+      <w:r>
+        <w:rPr>
+          <w:rFonts w:ascii="Times New Roman" w:hAnsi="Times New Roman" w:cs="Times New Roman"/>
+          <w:sz w:val="24"/>
+          <w:szCs w:val="24"/>
+        </w:rPr>
+        <w:t>infrared</w:t>
+      </w:r>
+      <w:proofErr w:type="spellEnd"/>
+      <w:r>
+        <w:rPr>
+          <w:rFonts w:ascii="Times New Roman" w:hAnsi="Times New Roman" w:cs="Times New Roman"/>
+          <w:sz w:val="24"/>
+          <w:szCs w:val="24"/>
+        </w:rPr>
+        <w:t>, um resistor 220Ω</w:t>
+      </w:r>
+      <w:r>
+        <w:rPr>
+          <w:rFonts w:ascii="Times New Roman" w:hAnsi="Times New Roman" w:cs="Times New Roman"/>
+          <w:sz w:val="24"/>
+          <w:szCs w:val="24"/>
+        </w:rPr>
+        <w:t xml:space="preserve"> em um esquema apresentado na </w:t>
+      </w:r>
+      <w:r>
+        <w:rPr>
+          <w:rFonts w:ascii="Times New Roman" w:hAnsi="Times New Roman" w:cs="Times New Roman"/>
+          <w:sz w:val="24"/>
+          <w:szCs w:val="24"/>
+        </w:rPr>
+        <w:fldChar w:fldCharType="begin"/>
+      </w:r>
+      <w:r>
+        <w:rPr>
+          <w:rFonts w:ascii="Times New Roman" w:hAnsi="Times New Roman" w:cs="Times New Roman"/>
+          <w:sz w:val="24"/>
+          <w:szCs w:val="24"/>
+        </w:rPr>
+        <w:instrText xml:space="preserve"> REF _Ref392201350 \h </w:instrText>
+      </w:r>
+      <w:r>
+        <w:rPr>
+          <w:rFonts w:ascii="Times New Roman" w:hAnsi="Times New Roman" w:cs="Times New Roman"/>
+          <w:sz w:val="24"/>
+          <w:szCs w:val="24"/>
+        </w:rPr>
+      </w:r>
+      <w:r>
+        <w:rPr>
+          <w:rFonts w:ascii="Times New Roman" w:hAnsi="Times New Roman" w:cs="Times New Roman"/>
+          <w:sz w:val="24"/>
+          <w:szCs w:val="24"/>
+        </w:rPr>
+        <w:instrText xml:space="preserve"> \* MERGEFORMAT </w:instrText>
+      </w:r>
+      <w:r>
+        <w:rPr>
+          <w:rFonts w:ascii="Times New Roman" w:hAnsi="Times New Roman" w:cs="Times New Roman"/>
+          <w:sz w:val="24"/>
+          <w:szCs w:val="24"/>
+        </w:rPr>
+        <w:fldChar w:fldCharType="separate"/>
+      </w:r>
+      <w:r>
+        <w:rPr>
+          <w:rFonts w:ascii="Times New Roman" w:hAnsi="Times New Roman" w:cs="Times New Roman"/>
+          <w:sz w:val="24"/>
+          <w:szCs w:val="24"/>
+        </w:rPr>
+        <w:t xml:space="preserve">Figura </w:t>
+      </w:r>
+      <w:r>
+        <w:rPr>
+          <w:rFonts w:ascii="Times New Roman" w:hAnsi="Times New Roman" w:cs="Times New Roman"/>
+          <w:noProof/>
+          <w:sz w:val="24"/>
+          <w:szCs w:val="24"/>
+        </w:rPr>
+        <w:t>4.3</w:t>
+      </w:r>
+      <w:r>
+        <w:rPr>
+          <w:rFonts w:ascii="Times New Roman" w:hAnsi="Times New Roman" w:cs="Times New Roman"/>
+          <w:sz w:val="24"/>
+          <w:szCs w:val="24"/>
+        </w:rPr>
+        <w:fldChar w:fldCharType="end"/>
+      </w:r>
+      <w:r>
+        <w:rPr>
+          <w:rFonts w:ascii="Times New Roman" w:hAnsi="Times New Roman" w:cs="Times New Roman"/>
+          <w:sz w:val="24"/>
+          <w:szCs w:val="24"/>
+        </w:rPr>
+        <w:t>.</w:t>
+      </w:r>
+      <w:r>
+        <w:rPr>
+          <w:rFonts w:ascii="Times New Roman" w:hAnsi="Times New Roman" w:cs="Times New Roman"/>
+          <w:sz w:val="24"/>
+          <w:szCs w:val="24"/>
+        </w:rPr>
+        <w:t xml:space="preserve"> Este s</w:t>
+      </w:r>
+      <w:r>
+        <w:rPr>
+          <w:rFonts w:ascii="Times New Roman" w:hAnsi="Times New Roman" w:cs="Times New Roman"/>
+          <w:sz w:val="24"/>
+          <w:szCs w:val="24"/>
+        </w:rPr>
+        <w:t>ensor não existe comercialmente, e sua montagem respeitou os critéri</w:t>
+      </w:r>
+      <w:r>
+        <w:rPr>
+          <w:rFonts w:ascii="Times New Roman" w:hAnsi="Times New Roman" w:cs="Times New Roman"/>
+          <w:sz w:val="24"/>
+          <w:szCs w:val="24"/>
+        </w:rPr>
+        <w:t xml:space="preserve">os apresentados no trabalho de </w:t>
+      </w:r>
+      <w:r>
+        <w:rPr>
+          <w:rFonts w:ascii="Times New Roman" w:hAnsi="Times New Roman" w:cs="Times New Roman"/>
+          <w:sz w:val="24"/>
+          <w:szCs w:val="24"/>
+        </w:rPr>
+        <w:t xml:space="preserve">Alves </w:t>
+      </w:r>
+      <w:r>
+        <w:rPr>
+          <w:rFonts w:ascii="Times New Roman" w:hAnsi="Times New Roman" w:cs="Times New Roman"/>
+          <w:sz w:val="24"/>
+          <w:szCs w:val="24"/>
+        </w:rPr>
+        <w:t>(</w:t>
+      </w:r>
+      <w:r>
+        <w:rPr>
+          <w:rFonts w:ascii="Times New Roman" w:hAnsi="Times New Roman" w:cs="Times New Roman"/>
+          <w:sz w:val="24"/>
+          <w:szCs w:val="24"/>
+        </w:rPr>
+        <w:t>2013</w:t>
+      </w:r>
+      <w:r>
+        <w:rPr>
+          <w:rFonts w:ascii="Times New Roman" w:hAnsi="Times New Roman" w:cs="Times New Roman"/>
+          <w:sz w:val="24"/>
+          <w:szCs w:val="24"/>
+        </w:rPr>
+        <w:t>).</w:t>
+      </w:r>
+    </w:p>
+    <w:p>
+      <w:pPr>
+        <w:keepNext/>
+        <w:spacing w:line="360" w:lineRule="auto"/>
+        <w:jc w:val="center"/>
+        <w:rPr>
+          <w:b/>
+        </w:rPr>
+      </w:pPr>
+      <w:r>
+        <w:rPr>
+          <w:rFonts w:ascii="Times New Roman" w:hAnsi="Times New Roman" w:cs="Times New Roman"/>
+          <w:b/>
+          <w:noProof/>
+          <w:sz w:val="24"/>
+          <w:szCs w:val="24"/>
+        </w:rPr>
+        <w:drawing>
+          <wp:inline distT="0" distB="0" distL="0" distR="0" wp14:anchorId="6C982846" wp14:editId="244E027D">
+            <wp:extent cx="4438650" cy="3417760"/>
+            <wp:effectExtent l="0" t="0" r="0" b="0"/>
+            <wp:docPr id="4" name="Imagem 4"/>
+            <wp:cNvGraphicFramePr>
+              <a:graphicFrameLocks xmlns:a="http://schemas.openxmlformats.org/drawingml/2006/main" noChangeAspect="1"/>
+            </wp:cNvGraphicFramePr>
+            <a:graphic xmlns:a="http://schemas.openxmlformats.org/drawingml/2006/main">
+              <a:graphicData uri="http://schemas.openxmlformats.org/drawingml/2006/picture">
+                <pic:pic xmlns:pic="http://schemas.openxmlformats.org/drawingml/2006/picture">
+                  <pic:nvPicPr>
+                    <pic:cNvPr id="0" name="Sensor Turbidez_pcb.png"/>
+                    <pic:cNvPicPr/>
+                  </pic:nvPicPr>
+                  <pic:blipFill>
+                    <a:blip r:embed="rId9" cstate="print">
+                      <a:extLst>
+                        <a:ext uri="{28A0092B-C50C-407E-A947-70E740481C1C}">
+                          <a14:useLocalDpi xmlns:a14="http://schemas.microsoft.com/office/drawing/2010/main" val="0"/>
+                        </a:ext>
+                      </a:extLst>
+                    </a:blip>
+                    <a:stretch>
+                      <a:fillRect/>
+                    </a:stretch>
+                  </pic:blipFill>
+                  <pic:spPr>
+                    <a:xfrm>
+                      <a:off x="0" y="0"/>
+                      <a:ext cx="4446252" cy="3423613"/>
+                    </a:xfrm>
+                    <a:prstGeom prst="rect">
+                      <a:avLst/>
+                    </a:prstGeom>
+                  </pic:spPr>
+                </pic:pic>
+              </a:graphicData>
+            </a:graphic>
+          </wp:inline>
+        </w:drawing>
+      </w:r>
+    </w:p>
+    <w:p>
+      <w:pPr>
+        <w:pStyle w:val="Legenda"/>
+        <w:rPr>
+          <w:rFonts w:cs="Times New Roman"/>
+          <w:sz w:val="24"/>
+          <w:szCs w:val="24"/>
+        </w:rPr>
+      </w:pPr>
+      <w:bookmarkStart w:id="11" w:name="_Ref392201350"/>
+      <w:r>
+        <w:t xml:space="preserve">Figura </w:t>
+      </w:r>
+      <w:r>
+        <w:fldChar w:fldCharType="begin"/>
+      </w:r>
+      <w:r>
+        <w:instrText xml:space="preserve"> STYLEREF 1 \s </w:instrText>
+      </w:r>
+      <w:r>
+        <w:fldChar w:fldCharType="separate"/>
+      </w:r>
+      <w:r>
+        <w:rPr>
+          <w:noProof/>
+        </w:rPr>
+        <w:t>4</w:t>
+      </w:r>
+      <w:r>
+        <w:fldChar w:fldCharType="end"/>
+      </w:r>
+      <w:proofErr w:type="gramStart"/>
+      <w:r>
+        <w:t>.</w:t>
+      </w:r>
+      <w:proofErr w:type="gramEnd"/>
+      <w:r>
+        <w:fldChar w:fldCharType="begin"/>
+      </w:r>
+      <w:r>
+        <w:instrText xml:space="preserve"> SEQ Figura \* ARABIC \s 1 </w:instrText>
+      </w:r>
+      <w:r>
+        <w:fldChar w:fldCharType="separate"/>
+      </w:r>
+      <w:r>
+        <w:rPr>
+          <w:noProof/>
+        </w:rPr>
         <w:t>3</w:t>
       </w:r>
+      <w:r>
+        <w:fldChar w:fldCharType="end"/>
+      </w:r>
+      <w:bookmarkEnd w:id="11"/>
+      <w:r>
+        <w:t xml:space="preserve"> Diagrama PCB da </w:t>
+      </w:r>
+      <w:proofErr w:type="spellStart"/>
+      <w:r>
+        <w:t>Shield</w:t>
+      </w:r>
+      <w:proofErr w:type="spellEnd"/>
+      <w:r>
+        <w:t xml:space="preserve"> de Turbidez.</w:t>
+      </w:r>
+    </w:p>
+    <w:p>
+      <w:pPr>
+        <w:spacing w:line="360" w:lineRule="auto"/>
+        <w:jc w:val="both"/>
+        <w:rPr>
+          <w:rFonts w:ascii="Times New Roman" w:hAnsi="Times New Roman" w:cs="Times New Roman"/>
+          <w:sz w:val="24"/>
+          <w:szCs w:val="24"/>
+        </w:rPr>
+      </w:pPr>
+      <w:r>
+        <w:rPr>
+          <w:rFonts w:ascii="Times New Roman" w:hAnsi="Times New Roman" w:cs="Times New Roman"/>
+          <w:sz w:val="24"/>
+          <w:szCs w:val="24"/>
+        </w:rPr>
+        <w:t>Após</w:t>
+      </w:r>
+      <w:r>
+        <w:rPr>
+          <w:rFonts w:ascii="Times New Roman" w:hAnsi="Times New Roman" w:cs="Times New Roman"/>
+          <w:sz w:val="24"/>
+          <w:szCs w:val="24"/>
+        </w:rPr>
+        <w:t xml:space="preserve"> a montagem dos sensores utilizando prototipagem, deu-se início a</w:t>
+      </w:r>
+      <w:r>
+        <w:rPr>
+          <w:rFonts w:ascii="Times New Roman" w:hAnsi="Times New Roman" w:cs="Times New Roman"/>
+          <w:sz w:val="24"/>
+          <w:szCs w:val="24"/>
+        </w:rPr>
+        <w:t xml:space="preserve"> etapa de agrupamento das bibliotecas necessárias para a </w:t>
+      </w:r>
+      <w:proofErr w:type="gramStart"/>
+      <w:r>
+        <w:rPr>
+          <w:rFonts w:ascii="Times New Roman" w:hAnsi="Times New Roman" w:cs="Times New Roman"/>
+          <w:sz w:val="24"/>
+          <w:szCs w:val="24"/>
+        </w:rPr>
+        <w:t>implementação</w:t>
+      </w:r>
       <w:proofErr w:type="gramEnd"/>
       <w:r>
-        <w:t xml:space="preserve"> páginas)</w:t>
+        <w:rPr>
+          <w:rFonts w:ascii="Times New Roman" w:hAnsi="Times New Roman" w:cs="Times New Roman"/>
+          <w:sz w:val="24"/>
+          <w:szCs w:val="24"/>
+        </w:rPr>
+        <w:t xml:space="preserve"> do código em linguagem de</w:t>
+      </w:r>
+      <w:r>
+        <w:rPr>
+          <w:rFonts w:ascii="Times New Roman" w:hAnsi="Times New Roman" w:cs="Times New Roman"/>
+          <w:sz w:val="24"/>
+          <w:szCs w:val="24"/>
+        </w:rPr>
+        <w:t xml:space="preserve"> programação C</w:t>
+      </w:r>
+      <w:r>
+        <w:rPr>
+          <w:rFonts w:ascii="Times New Roman" w:hAnsi="Times New Roman" w:cs="Times New Roman"/>
+          <w:sz w:val="24"/>
+          <w:szCs w:val="24"/>
+        </w:rPr>
+        <w:t xml:space="preserve">, </w:t>
+      </w:r>
+      <w:r>
+        <w:rPr>
+          <w:rFonts w:ascii="Times New Roman" w:hAnsi="Times New Roman" w:cs="Times New Roman"/>
+          <w:sz w:val="24"/>
+          <w:szCs w:val="24"/>
+        </w:rPr>
+        <w:t>validando assim, o circuito planejado.</w:t>
       </w:r>
     </w:p>
     <w:p>
       <w:pPr>
         <w:spacing w:line="360" w:lineRule="auto"/>
-        <w:rPr>
-          <w:rFonts w:ascii="Times New Roman" w:hAnsi="Times New Roman" w:cs="Times New Roman"/>
-          <w:sz w:val="24"/>
-          <w:szCs w:val="24"/>
-        </w:rPr>
-      </w:pPr>
-    </w:p>
-    <w:p>
-      <w:pPr>
-        <w:spacing w:line="360" w:lineRule="auto"/>
+        <w:jc w:val="both"/>
         <w:rPr>
           <w:rFonts w:ascii="Times New Roman" w:hAnsi="Times New Roman" w:cs="Times New Roman"/>
           <w:sz w:val="24"/>
@@ -2558,13 +4778,15 @@
         <w:spacing w:after="200" w:line="360" w:lineRule="auto"/>
         <w:rPr>
           <w:rFonts w:ascii="Times New Roman" w:hAnsi="Times New Roman" w:cs="Times New Roman"/>
-          <w:sz w:val="24"/>
-          <w:szCs w:val="24"/>
-        </w:rPr>
-      </w:pPr>
-      <w:r>
-        <w:rPr>
-          <w:rFonts w:ascii="Times New Roman" w:hAnsi="Times New Roman" w:cs="Times New Roman"/>
+          <w:b/>
+          <w:sz w:val="24"/>
+          <w:szCs w:val="24"/>
+        </w:rPr>
+      </w:pPr>
+      <w:r>
+        <w:rPr>
+          <w:rFonts w:ascii="Times New Roman" w:hAnsi="Times New Roman" w:cs="Times New Roman"/>
+          <w:b/>
           <w:sz w:val="24"/>
           <w:szCs w:val="24"/>
         </w:rPr>
@@ -2574,73 +4796,391 @@
     <w:p>
       <w:pPr>
         <w:pStyle w:val="Ttulo1"/>
-      </w:pPr>
-      <w:bookmarkStart w:id="6" w:name="_Toc391542532"/>
+        <w:rPr>
+          <w:rFonts w:cs="Times New Roman"/>
+          <w:sz w:val="24"/>
+          <w:szCs w:val="24"/>
+        </w:rPr>
+      </w:pPr>
+      <w:bookmarkStart w:id="12" w:name="_Toc392204568"/>
       <w:r>
         <w:lastRenderedPageBreak/>
         <w:t>Discussões e Conclusão</w:t>
       </w:r>
-      <w:bookmarkEnd w:id="6"/>
-      <w:r>
-        <w:t xml:space="preserve"> (</w:t>
+      <w:bookmarkEnd w:id="12"/>
+    </w:p>
+    <w:p>
+      <w:pPr>
+        <w:spacing w:line="360" w:lineRule="auto"/>
+        <w:jc w:val="both"/>
+        <w:rPr>
+          <w:rFonts w:ascii="Times New Roman" w:hAnsi="Times New Roman" w:cs="Times New Roman"/>
+          <w:sz w:val="24"/>
+          <w:szCs w:val="24"/>
+        </w:rPr>
+      </w:pPr>
+      <w:r>
+        <w:rPr>
+          <w:rFonts w:ascii="Times New Roman" w:hAnsi="Times New Roman" w:cs="Times New Roman"/>
+          <w:sz w:val="24"/>
+          <w:szCs w:val="24"/>
+        </w:rPr>
+        <w:t xml:space="preserve">Ainda na fase inicial do projeto, durante a </w:t>
+      </w:r>
+      <w:r>
+        <w:rPr>
+          <w:rFonts w:ascii="Times New Roman" w:hAnsi="Times New Roman" w:cs="Times New Roman"/>
+          <w:sz w:val="24"/>
+          <w:szCs w:val="24"/>
+        </w:rPr>
+        <w:t>definição dos parâmetros</w:t>
+      </w:r>
+      <w:r>
+        <w:rPr>
+          <w:rFonts w:ascii="Times New Roman" w:hAnsi="Times New Roman" w:cs="Times New Roman"/>
+          <w:sz w:val="24"/>
+          <w:szCs w:val="24"/>
+        </w:rPr>
+        <w:t xml:space="preserve"> </w:t>
+      </w:r>
+      <w:r>
+        <w:rPr>
+          <w:rFonts w:ascii="Times New Roman" w:hAnsi="Times New Roman" w:cs="Times New Roman"/>
+          <w:sz w:val="24"/>
+          <w:szCs w:val="24"/>
+        </w:rPr>
+        <w:t>a serem coletados da água</w:t>
+      </w:r>
+      <w:r>
+        <w:rPr>
+          <w:rFonts w:ascii="Times New Roman" w:hAnsi="Times New Roman" w:cs="Times New Roman"/>
+          <w:sz w:val="24"/>
+          <w:szCs w:val="24"/>
+        </w:rPr>
+        <w:t xml:space="preserve"> para mensurar sua qualidade e apropriação para criação de peixes </w:t>
+      </w:r>
+      <w:r>
+        <w:rPr>
+          <w:rFonts w:ascii="Times New Roman" w:hAnsi="Times New Roman" w:cs="Times New Roman"/>
+          <w:sz w:val="24"/>
+          <w:szCs w:val="24"/>
+        </w:rPr>
+        <w:t xml:space="preserve">foram encontrados fatores limitantes que impediram o progresso no desenvolvimento </w:t>
+      </w:r>
+      <w:r>
+        <w:rPr>
+          <w:rFonts w:ascii="Times New Roman" w:hAnsi="Times New Roman" w:cs="Times New Roman"/>
+          <w:sz w:val="24"/>
+          <w:szCs w:val="24"/>
+        </w:rPr>
+        <w:t xml:space="preserve">dos </w:t>
+      </w:r>
+      <w:r>
+        <w:rPr>
+          <w:rFonts w:ascii="Times New Roman" w:hAnsi="Times New Roman" w:cs="Times New Roman"/>
+          <w:sz w:val="24"/>
+          <w:szCs w:val="24"/>
+        </w:rPr>
+        <w:t xml:space="preserve">requisitos </w:t>
+      </w:r>
+      <w:r>
+        <w:rPr>
+          <w:rFonts w:ascii="Times New Roman" w:hAnsi="Times New Roman" w:cs="Times New Roman"/>
+          <w:sz w:val="24"/>
+          <w:szCs w:val="24"/>
+        </w:rPr>
+        <w:t>levantados</w:t>
+      </w:r>
+      <w:r>
+        <w:rPr>
+          <w:rFonts w:ascii="Times New Roman" w:hAnsi="Times New Roman" w:cs="Times New Roman"/>
+          <w:sz w:val="24"/>
+          <w:szCs w:val="24"/>
+        </w:rPr>
+        <w:t xml:space="preserve">, </w:t>
+      </w:r>
+      <w:r>
+        <w:rPr>
+          <w:rFonts w:ascii="Times New Roman" w:hAnsi="Times New Roman" w:cs="Times New Roman"/>
+          <w:sz w:val="24"/>
+          <w:szCs w:val="24"/>
+        </w:rPr>
+        <w:t xml:space="preserve">visto </w:t>
+      </w:r>
+      <w:r>
+        <w:rPr>
+          <w:rFonts w:ascii="Times New Roman" w:hAnsi="Times New Roman" w:cs="Times New Roman"/>
+          <w:sz w:val="24"/>
+          <w:szCs w:val="24"/>
+        </w:rPr>
+        <w:t xml:space="preserve">que </w:t>
+      </w:r>
+      <w:r>
+        <w:rPr>
+          <w:rFonts w:ascii="Times New Roman" w:hAnsi="Times New Roman" w:cs="Times New Roman"/>
+          <w:sz w:val="24"/>
+          <w:szCs w:val="24"/>
+        </w:rPr>
+        <w:t xml:space="preserve">a intensão seria de </w:t>
+      </w:r>
+      <w:r>
+        <w:rPr>
+          <w:rFonts w:ascii="Times New Roman" w:hAnsi="Times New Roman" w:cs="Times New Roman"/>
+          <w:sz w:val="24"/>
+          <w:szCs w:val="24"/>
+        </w:rPr>
+        <w:t xml:space="preserve">coleta automática dos dados com uma arquitetura de baixo custo, </w:t>
+      </w:r>
+      <w:r>
+        <w:rPr>
+          <w:rFonts w:ascii="Times New Roman" w:hAnsi="Times New Roman" w:cs="Times New Roman"/>
+          <w:sz w:val="24"/>
+          <w:szCs w:val="24"/>
+        </w:rPr>
+        <w:t xml:space="preserve">entretanto, a inexistência de sensores digitais para os parâmetros levantados, como também a exigência de operação manual de alguns sensores, como o de </w:t>
       </w:r>
       <w:proofErr w:type="gramStart"/>
       <w:r>
-        <w:t>3</w:t>
+        <w:rPr>
+          <w:rFonts w:ascii="Times New Roman" w:hAnsi="Times New Roman" w:cs="Times New Roman"/>
+          <w:sz w:val="24"/>
+          <w:szCs w:val="24"/>
+        </w:rPr>
+        <w:t>pH</w:t>
       </w:r>
       <w:proofErr w:type="gramEnd"/>
       <w:r>
-        <w:t xml:space="preserve"> páginas)</w:t>
+        <w:rPr>
+          <w:rFonts w:ascii="Times New Roman" w:hAnsi="Times New Roman" w:cs="Times New Roman"/>
+          <w:sz w:val="24"/>
+          <w:szCs w:val="24"/>
+        </w:rPr>
+        <w:t xml:space="preserve">, acabou por direcionar o projeto para o desenvolvimento de uma arquitetura global para um sistema automático, dinâmico e configurável para o projeto. Ação que não excluiu a </w:t>
+      </w:r>
+      <w:proofErr w:type="gramStart"/>
+      <w:r>
+        <w:rPr>
+          <w:rFonts w:ascii="Times New Roman" w:hAnsi="Times New Roman" w:cs="Times New Roman"/>
+          <w:sz w:val="24"/>
+          <w:szCs w:val="24"/>
+        </w:rPr>
+        <w:t>implementação</w:t>
+      </w:r>
+      <w:proofErr w:type="gramEnd"/>
+      <w:r>
+        <w:rPr>
+          <w:rFonts w:ascii="Times New Roman" w:hAnsi="Times New Roman" w:cs="Times New Roman"/>
+          <w:sz w:val="24"/>
+          <w:szCs w:val="24"/>
+        </w:rPr>
+        <w:t xml:space="preserve"> do planejamento inicial em escopo reduzido.</w:t>
       </w:r>
     </w:p>
     <w:p>
       <w:pPr>
         <w:spacing w:line="360" w:lineRule="auto"/>
-        <w:rPr>
-          <w:rFonts w:ascii="Times New Roman" w:hAnsi="Times New Roman" w:cs="Times New Roman"/>
-          <w:sz w:val="24"/>
-          <w:szCs w:val="24"/>
-        </w:rPr>
-      </w:pPr>
+        <w:jc w:val="both"/>
+        <w:rPr>
+          <w:rFonts w:ascii="Times New Roman" w:hAnsi="Times New Roman" w:cs="Times New Roman"/>
+          <w:sz w:val="24"/>
+          <w:szCs w:val="24"/>
+        </w:rPr>
+      </w:pPr>
+      <w:r>
+        <w:rPr>
+          <w:rFonts w:ascii="Times New Roman" w:hAnsi="Times New Roman" w:cs="Times New Roman"/>
+          <w:sz w:val="24"/>
+          <w:szCs w:val="24"/>
+        </w:rPr>
+        <w:t xml:space="preserve">Segundo Rocha &amp; Paulino (2007), as características que mais limitam a produção de peixes, em qualquer sistema de criação são as físicas como temperatura e transparência e as químicas como oxigênio dissolvido, </w:t>
+      </w:r>
+      <w:proofErr w:type="gramStart"/>
+      <w:r>
+        <w:rPr>
+          <w:rFonts w:ascii="Times New Roman" w:hAnsi="Times New Roman" w:cs="Times New Roman"/>
+          <w:sz w:val="24"/>
+          <w:szCs w:val="24"/>
+        </w:rPr>
+        <w:t>pH</w:t>
+      </w:r>
+      <w:proofErr w:type="gramEnd"/>
+      <w:r>
+        <w:rPr>
+          <w:rFonts w:ascii="Times New Roman" w:hAnsi="Times New Roman" w:cs="Times New Roman"/>
+          <w:sz w:val="24"/>
+          <w:szCs w:val="24"/>
+        </w:rPr>
+        <w:t>, alcalinidade total, condutividade elétrica, salinidade, dureza, amônia, nitrito, nitrato.</w:t>
+      </w:r>
+      <w:r>
+        <w:rPr>
+          <w:rFonts w:ascii="Times New Roman" w:hAnsi="Times New Roman" w:cs="Times New Roman"/>
+          <w:sz w:val="24"/>
+          <w:szCs w:val="24"/>
+        </w:rPr>
+        <w:t xml:space="preserve"> </w:t>
+      </w:r>
+      <w:r>
+        <w:rPr>
+          <w:rFonts w:ascii="Times New Roman" w:hAnsi="Times New Roman" w:cs="Times New Roman"/>
+          <w:sz w:val="24"/>
+          <w:szCs w:val="24"/>
+        </w:rPr>
+        <w:t>Definidos estes parâmetros,</w:t>
+      </w:r>
+      <w:r>
+        <w:rPr>
+          <w:rFonts w:ascii="Times New Roman" w:hAnsi="Times New Roman" w:cs="Times New Roman"/>
+          <w:sz w:val="24"/>
+          <w:szCs w:val="24"/>
+        </w:rPr>
+        <w:t xml:space="preserve"> em outras fases do projeto foi constatado a inexistência </w:t>
+      </w:r>
+      <w:r>
+        <w:rPr>
+          <w:rFonts w:ascii="Times New Roman" w:hAnsi="Times New Roman" w:cs="Times New Roman"/>
+          <w:sz w:val="24"/>
+          <w:szCs w:val="24"/>
+        </w:rPr>
+        <w:t>sensores de baixo custo e que realizassem a coleta automática dos dados</w:t>
+      </w:r>
+      <w:r>
+        <w:rPr>
+          <w:rFonts w:ascii="Times New Roman" w:hAnsi="Times New Roman" w:cs="Times New Roman"/>
+          <w:sz w:val="24"/>
+          <w:szCs w:val="24"/>
+        </w:rPr>
+        <w:t xml:space="preserve"> com a utilização do nó computacional baseado na arquitetura </w:t>
+      </w:r>
+      <w:proofErr w:type="spellStart"/>
+      <w:r>
+        <w:rPr>
+          <w:rFonts w:ascii="Times New Roman" w:hAnsi="Times New Roman" w:cs="Times New Roman"/>
+          <w:sz w:val="24"/>
+          <w:szCs w:val="24"/>
+        </w:rPr>
+        <w:t>Arduino</w:t>
+      </w:r>
+      <w:proofErr w:type="spellEnd"/>
+      <w:r>
+        <w:rPr>
+          <w:rFonts w:ascii="Times New Roman" w:hAnsi="Times New Roman" w:cs="Times New Roman"/>
+          <w:sz w:val="24"/>
+          <w:szCs w:val="24"/>
+        </w:rPr>
+        <w:t>.</w:t>
+      </w:r>
     </w:p>
     <w:p>
       <w:pPr>
         <w:spacing w:line="360" w:lineRule="auto"/>
-        <w:rPr>
-          <w:rFonts w:ascii="Times New Roman" w:hAnsi="Times New Roman" w:cs="Times New Roman"/>
-          <w:sz w:val="24"/>
-          <w:szCs w:val="24"/>
-        </w:rPr>
-      </w:pPr>
-    </w:p>
-    <w:p>
-      <w:pPr>
-        <w:spacing w:after="200" w:line="360" w:lineRule="auto"/>
-        <w:rPr>
-          <w:rFonts w:ascii="Times New Roman" w:hAnsi="Times New Roman" w:cs="Times New Roman"/>
-          <w:sz w:val="24"/>
-          <w:szCs w:val="24"/>
-        </w:rPr>
-      </w:pPr>
-      <w:r>
-        <w:rPr>
-          <w:rFonts w:ascii="Times New Roman" w:hAnsi="Times New Roman" w:cs="Times New Roman"/>
-          <w:sz w:val="24"/>
-          <w:szCs w:val="24"/>
-        </w:rPr>
-        <w:br w:type="page"/>
+        <w:jc w:val="both"/>
+        <w:rPr>
+          <w:rFonts w:ascii="Times New Roman" w:hAnsi="Times New Roman" w:cs="Times New Roman"/>
+          <w:sz w:val="24"/>
+        </w:rPr>
+      </w:pPr>
+      <w:r>
+        <w:rPr>
+          <w:rFonts w:ascii="Times New Roman" w:hAnsi="Times New Roman" w:cs="Times New Roman"/>
+          <w:sz w:val="24"/>
+          <w:szCs w:val="24"/>
+        </w:rPr>
+        <w:t>O trabalho de Alves (2013) foi considerado o ponto de partida para este projeto, contudo era necessário definir um</w:t>
+      </w:r>
+      <w:r>
+        <w:rPr>
+          <w:rFonts w:ascii="Times New Roman" w:hAnsi="Times New Roman" w:cs="Times New Roman"/>
+          <w:sz w:val="24"/>
+          <w:szCs w:val="24"/>
+        </w:rPr>
+        <w:t>a mudança que incrementasse este projeto</w:t>
+      </w:r>
+      <w:r>
+        <w:rPr>
+          <w:rFonts w:ascii="Times New Roman" w:hAnsi="Times New Roman" w:cs="Times New Roman"/>
+          <w:sz w:val="24"/>
+          <w:szCs w:val="24"/>
+        </w:rPr>
+        <w:t xml:space="preserve">. Com o levantamento de informações durante </w:t>
+      </w:r>
+      <w:r>
+        <w:rPr>
+          <w:rFonts w:ascii="Times New Roman" w:hAnsi="Times New Roman" w:cs="Times New Roman"/>
+          <w:sz w:val="24"/>
+          <w:szCs w:val="24"/>
+        </w:rPr>
+        <w:t xml:space="preserve">a </w:t>
+      </w:r>
+      <w:r>
+        <w:rPr>
+          <w:rFonts w:ascii="Times New Roman" w:hAnsi="Times New Roman" w:cs="Times New Roman"/>
+          <w:sz w:val="24"/>
+          <w:szCs w:val="24"/>
+        </w:rPr>
+        <w:t xml:space="preserve">pesquisa foi possível conhecer os parâmetros físicos, químicos e biológicos que definem um padrão de qualidade da água e a partir desses parâmetros foi construída uma seleção de parâmetros que definem um padrão de qualidade da água para prática da piscicultura. </w:t>
+      </w:r>
+      <w:r>
+        <w:rPr>
+          <w:rFonts w:ascii="Times New Roman" w:hAnsi="Times New Roman" w:cs="Times New Roman"/>
+          <w:sz w:val="24"/>
+        </w:rPr>
+        <w:t xml:space="preserve">Braga (2002, apud Alves, 2013) caracteriza como parâmetros físicos da água a temperatura, sabor, odor, cor, turbidez, sólidos em suspensão, sólidos dissolvidos e condutividade elétrica; como parâmetros químicos: </w:t>
+      </w:r>
+      <w:proofErr w:type="gramStart"/>
+      <w:r>
+        <w:rPr>
+          <w:rFonts w:ascii="Times New Roman" w:hAnsi="Times New Roman" w:cs="Times New Roman"/>
+          <w:sz w:val="24"/>
+        </w:rPr>
+        <w:t>pH</w:t>
+      </w:r>
+      <w:proofErr w:type="gramEnd"/>
+      <w:r>
+        <w:rPr>
+          <w:rFonts w:ascii="Times New Roman" w:hAnsi="Times New Roman" w:cs="Times New Roman"/>
+          <w:sz w:val="24"/>
+        </w:rPr>
+        <w:t>, alcalinidade, dureza, cloretos, ferro e manganês, nitrogênio, fósforo, fluoretos, oxigênio Dissolvido (OD), componentes inorgânicos e componentes orgânicos e como parâmetros biológicos: coliformes fecais e algas. A construção de nós computacionais que levantem todos estes parâmetros e forneçam uma maneira online de visualizá-los, sendo ainda de baixo custo, é o ponto ideal para o projeto, entretanto, não é possível sua construção com a tecnologia de sensores digitais existentes neste momento.</w:t>
+      </w:r>
+    </w:p>
+    <w:p>
+      <w:pPr>
+        <w:spacing w:line="360" w:lineRule="auto"/>
+        <w:jc w:val="both"/>
+        <w:rPr>
+          <w:rFonts w:ascii="Times New Roman" w:hAnsi="Times New Roman" w:cs="Times New Roman"/>
+          <w:sz w:val="24"/>
+          <w:szCs w:val="24"/>
+        </w:rPr>
+      </w:pPr>
+      <w:r>
+        <w:rPr>
+          <w:rFonts w:ascii="Times New Roman" w:hAnsi="Times New Roman" w:cs="Times New Roman"/>
+          <w:sz w:val="24"/>
+        </w:rPr>
+        <w:t>Todavia, arquitetura planejada e construída neste projeto, e a facilidade de modularização dos nós computacio</w:t>
+      </w:r>
+      <w:bookmarkStart w:id="13" w:name="_GoBack"/>
+      <w:bookmarkEnd w:id="13"/>
+      <w:r>
+        <w:rPr>
+          <w:rFonts w:ascii="Times New Roman" w:hAnsi="Times New Roman" w:cs="Times New Roman"/>
+          <w:sz w:val="24"/>
+        </w:rPr>
+        <w:t xml:space="preserve">nais, tornam o caminho ao ponto ideal um pouco mais curto. </w:t>
       </w:r>
     </w:p>
     <w:p>
       <w:pPr>
         <w:pStyle w:val="Ttulo1"/>
       </w:pPr>
-      <w:bookmarkStart w:id="7" w:name="_Toc391542533"/>
+      <w:bookmarkStart w:id="14" w:name="_Toc392204569"/>
       <w:r>
         <w:lastRenderedPageBreak/>
         <w:t>Referências</w:t>
       </w:r>
-      <w:bookmarkEnd w:id="7"/>
+      <w:bookmarkEnd w:id="14"/>
     </w:p>
     <w:p>
       <w:pPr>
@@ -2668,7 +5208,7 @@
           <w:sz w:val="24"/>
           <w:szCs w:val="24"/>
         </w:rPr>
-        <w:t xml:space="preserve">Araújo, N. (2009). </w:t>
+        <w:t xml:space="preserve">Alves, A. R (2013). </w:t>
       </w:r>
       <w:r>
         <w:rPr>
@@ -2677,15 +5217,31 @@
           <w:sz w:val="24"/>
           <w:szCs w:val="24"/>
         </w:rPr>
-        <w:t>Robô é responsável pela produção de leite em fazenda nos EUA</w:t>
-      </w:r>
-      <w:r>
-        <w:rPr>
-          <w:rFonts w:ascii="Times New Roman" w:hAnsi="Times New Roman" w:cs="Times New Roman"/>
-          <w:sz w:val="24"/>
-          <w:szCs w:val="24"/>
-        </w:rPr>
-        <w:t>. Globo Rural.</w:t>
+        <w:t>Telemetria no monitoramento e controle do ambiente de piscicultura.</w:t>
+      </w:r>
+      <w:r>
+        <w:rPr>
+          <w:rFonts w:ascii="Times New Roman" w:hAnsi="Times New Roman" w:cs="Times New Roman"/>
+          <w:sz w:val="24"/>
+          <w:szCs w:val="24"/>
+        </w:rPr>
+        <w:t xml:space="preserve"> Relatório final PIBIC/PIBITI 2013. Instituto Federal</w:t>
+      </w:r>
+      <w:r>
+        <w:rPr>
+          <w:rFonts w:ascii="Times New Roman" w:hAnsi="Times New Roman" w:cs="Times New Roman"/>
+          <w:sz w:val="24"/>
+          <w:szCs w:val="24"/>
+        </w:rPr>
+        <w:t xml:space="preserve"> de Educação, Ciência e Tecnologia de Goiás.</w:t>
+      </w:r>
+      <w:r>
+        <w:rPr>
+          <w:rFonts w:ascii="Times New Roman" w:hAnsi="Times New Roman" w:cs="Times New Roman"/>
+          <w:sz w:val="24"/>
+          <w:szCs w:val="24"/>
+        </w:rPr>
+        <w:t xml:space="preserve"> </w:t>
       </w:r>
     </w:p>
     <w:p>
@@ -2704,7 +5260,7 @@
           <w:sz w:val="24"/>
           <w:szCs w:val="24"/>
         </w:rPr>
-        <w:t xml:space="preserve">Asimov, I. (1982). </w:t>
+        <w:t xml:space="preserve">Araújo, N. (2009). </w:t>
       </w:r>
       <w:r>
         <w:rPr>
@@ -2713,33 +5269,15 @@
           <w:sz w:val="24"/>
           <w:szCs w:val="24"/>
         </w:rPr>
-        <w:t>Nós, Robôs</w:t>
-      </w:r>
-      <w:r>
-        <w:rPr>
-          <w:rFonts w:ascii="Times New Roman" w:hAnsi="Times New Roman" w:cs="Times New Roman"/>
-          <w:sz w:val="24"/>
-          <w:szCs w:val="24"/>
-        </w:rPr>
-        <w:t xml:space="preserve">. São Paulo, </w:t>
-      </w:r>
-      <w:proofErr w:type="spellStart"/>
-      <w:r>
-        <w:rPr>
-          <w:rFonts w:ascii="Times New Roman" w:hAnsi="Times New Roman" w:cs="Times New Roman"/>
-          <w:sz w:val="24"/>
-          <w:szCs w:val="24"/>
-        </w:rPr>
-        <w:t>Hemus</w:t>
-      </w:r>
-      <w:proofErr w:type="spellEnd"/>
-      <w:r>
-        <w:rPr>
-          <w:rFonts w:ascii="Times New Roman" w:hAnsi="Times New Roman" w:cs="Times New Roman"/>
-          <w:sz w:val="24"/>
-          <w:szCs w:val="24"/>
-        </w:rPr>
-        <w:t xml:space="preserve"> Editora Ltda.</w:t>
+        <w:t>Robô é responsável pela produção de leite em fazenda nos EUA</w:t>
+      </w:r>
+      <w:r>
+        <w:rPr>
+          <w:rFonts w:ascii="Times New Roman" w:hAnsi="Times New Roman" w:cs="Times New Roman"/>
+          <w:sz w:val="24"/>
+          <w:szCs w:val="24"/>
+        </w:rPr>
+        <w:t>. Globo Rural.</w:t>
       </w:r>
     </w:p>
     <w:p>
@@ -2750,61 +5288,51 @@
           <w:rFonts w:ascii="Times New Roman" w:hAnsi="Times New Roman" w:cs="Times New Roman"/>
           <w:sz w:val="24"/>
           <w:szCs w:val="24"/>
-          <w:lang w:val="en-US"/>
-        </w:rPr>
-      </w:pPr>
-      <w:r>
-        <w:rPr>
-          <w:rFonts w:ascii="Times New Roman" w:hAnsi="Times New Roman" w:cs="Times New Roman"/>
-          <w:sz w:val="24"/>
-          <w:szCs w:val="24"/>
-          <w:lang w:val="en-US"/>
-        </w:rPr>
-        <w:t xml:space="preserve">Craig, J. J. (1989). </w:t>
-      </w:r>
-      <w:proofErr w:type="gramStart"/>
+        </w:rPr>
+      </w:pPr>
+      <w:r>
+        <w:rPr>
+          <w:rFonts w:ascii="Times New Roman" w:hAnsi="Times New Roman" w:cs="Times New Roman"/>
+          <w:sz w:val="24"/>
+          <w:szCs w:val="24"/>
+        </w:rPr>
+        <w:t xml:space="preserve">Asimov, I. (1982). </w:t>
+      </w:r>
       <w:r>
         <w:rPr>
           <w:rFonts w:ascii="Times New Roman" w:hAnsi="Times New Roman" w:cs="Times New Roman"/>
           <w:b/>
           <w:sz w:val="24"/>
           <w:szCs w:val="24"/>
-          <w:lang w:val="en-US"/>
-        </w:rPr>
-        <w:t xml:space="preserve">Introduction to robotics </w:t>
+        </w:rPr>
+        <w:t>Nós, Robôs</w:t>
+      </w:r>
+      <w:r>
+        <w:rPr>
+          <w:rFonts w:ascii="Times New Roman" w:hAnsi="Times New Roman" w:cs="Times New Roman"/>
+          <w:sz w:val="24"/>
+          <w:szCs w:val="24"/>
+        </w:rPr>
+        <w:t xml:space="preserve">. São Paulo, </w:t>
       </w:r>
       <w:proofErr w:type="spellStart"/>
       <w:r>
         <w:rPr>
           <w:rFonts w:ascii="Times New Roman" w:hAnsi="Times New Roman" w:cs="Times New Roman"/>
-          <w:b/>
-          <w:sz w:val="24"/>
-          <w:szCs w:val="24"/>
-          <w:lang w:val="en-US"/>
-        </w:rPr>
-        <w:t>mechaniscs</w:t>
+          <w:sz w:val="24"/>
+          <w:szCs w:val="24"/>
+        </w:rPr>
+        <w:t>Hemus</w:t>
       </w:r>
       <w:proofErr w:type="spellEnd"/>
       <w:r>
         <w:rPr>
           <w:rFonts w:ascii="Times New Roman" w:hAnsi="Times New Roman" w:cs="Times New Roman"/>
-          <w:b/>
-          <w:sz w:val="24"/>
-          <w:szCs w:val="24"/>
-          <w:lang w:val="en-US"/>
-        </w:rPr>
-        <w:t xml:space="preserve"> and control</w:t>
-      </w:r>
-      <w:r>
-        <w:rPr>
-          <w:rFonts w:ascii="Times New Roman" w:hAnsi="Times New Roman" w:cs="Times New Roman"/>
-          <w:sz w:val="24"/>
-          <w:szCs w:val="24"/>
-          <w:lang w:val="en-US"/>
-        </w:rPr>
-        <w:t>, Addison-Wesley Publishing Company Inc.</w:t>
-      </w:r>
-      <w:proofErr w:type="gramEnd"/>
+          <w:sz w:val="24"/>
+          <w:szCs w:val="24"/>
+        </w:rPr>
+        <w:t xml:space="preserve"> Editora Ltda.</w:t>
+      </w:r>
     </w:p>
     <w:p>
       <w:pPr>
@@ -2817,65 +5345,56 @@
           <w:lang w:val="en-US"/>
         </w:rPr>
       </w:pPr>
+      <w:r>
+        <w:rPr>
+          <w:rFonts w:ascii="Times New Roman" w:hAnsi="Times New Roman" w:cs="Times New Roman"/>
+          <w:sz w:val="24"/>
+          <w:szCs w:val="24"/>
+          <w:lang w:val="en-US"/>
+        </w:rPr>
+        <w:t xml:space="preserve">Craig, J. J. (1989). </w:t>
+      </w:r>
+      <w:proofErr w:type="gramStart"/>
+      <w:r>
+        <w:rPr>
+          <w:rFonts w:ascii="Times New Roman" w:hAnsi="Times New Roman" w:cs="Times New Roman"/>
+          <w:b/>
+          <w:sz w:val="24"/>
+          <w:szCs w:val="24"/>
+          <w:lang w:val="en-US"/>
+        </w:rPr>
+        <w:t xml:space="preserve">Introduction to robotics </w:t>
+      </w:r>
       <w:proofErr w:type="spellStart"/>
       <w:r>
         <w:rPr>
           <w:rFonts w:ascii="Times New Roman" w:hAnsi="Times New Roman" w:cs="Times New Roman"/>
+          <w:b/>
           <w:sz w:val="24"/>
           <w:szCs w:val="24"/>
           <w:lang w:val="en-US"/>
         </w:rPr>
-        <w:t>Edan</w:t>
+        <w:t>mechaniscs</w:t>
       </w:r>
       <w:proofErr w:type="spellEnd"/>
       <w:r>
         <w:rPr>
           <w:rFonts w:ascii="Times New Roman" w:hAnsi="Times New Roman" w:cs="Times New Roman"/>
+          <w:b/>
           <w:sz w:val="24"/>
           <w:szCs w:val="24"/>
           <w:lang w:val="en-US"/>
         </w:rPr>
-        <w:t xml:space="preserve">, Y. (1999). </w:t>
-      </w:r>
-      <w:proofErr w:type="gramStart"/>
-      <w:r>
-        <w:rPr>
-          <w:rFonts w:ascii="Times New Roman" w:hAnsi="Times New Roman" w:cs="Times New Roman"/>
-          <w:b/>
+        <w:t xml:space="preserve"> and control</w:t>
+      </w:r>
+      <w:r>
+        <w:rPr>
+          <w:rFonts w:ascii="Times New Roman" w:hAnsi="Times New Roman" w:cs="Times New Roman"/>
           <w:sz w:val="24"/>
           <w:szCs w:val="24"/>
           <w:lang w:val="en-US"/>
         </w:rPr>
-        <w:t>Food and Agriculture robotics</w:t>
-      </w:r>
-      <w:r>
-        <w:rPr>
-          <w:rFonts w:ascii="Times New Roman" w:hAnsi="Times New Roman" w:cs="Times New Roman"/>
-          <w:sz w:val="24"/>
-          <w:szCs w:val="24"/>
-          <w:lang w:val="en-US"/>
-        </w:rPr>
-        <w:t>.</w:t>
-      </w:r>
-      <w:proofErr w:type="gramEnd"/>
-      <w:r>
-        <w:rPr>
-          <w:rFonts w:ascii="Times New Roman" w:hAnsi="Times New Roman" w:cs="Times New Roman"/>
-          <w:sz w:val="24"/>
-          <w:szCs w:val="24"/>
-          <w:lang w:val="en-US"/>
-        </w:rPr>
-        <w:t xml:space="preserve"> </w:t>
-      </w:r>
-      <w:proofErr w:type="gramStart"/>
-      <w:r>
-        <w:rPr>
-          <w:rFonts w:ascii="Times New Roman" w:hAnsi="Times New Roman" w:cs="Times New Roman"/>
-          <w:sz w:val="24"/>
-          <w:szCs w:val="24"/>
-          <w:lang w:val="en-US"/>
-        </w:rPr>
-        <w:t>Handbook of Industrial Robotics.</w:t>
+        <w:t>, Addison-Wesley Publishing Company Inc.</w:t>
       </w:r>
       <w:proofErr w:type="gramEnd"/>
     </w:p>
@@ -2890,15 +5409,45 @@
           <w:lang w:val="en-US"/>
         </w:rPr>
       </w:pPr>
+      <w:proofErr w:type="spellStart"/>
+      <w:r>
+        <w:rPr>
+          <w:rFonts w:ascii="Times New Roman" w:hAnsi="Times New Roman" w:cs="Times New Roman"/>
+          <w:sz w:val="24"/>
+          <w:szCs w:val="24"/>
+          <w:lang w:val="en-US"/>
+        </w:rPr>
+        <w:t>Edan</w:t>
+      </w:r>
+      <w:proofErr w:type="spellEnd"/>
+      <w:r>
+        <w:rPr>
+          <w:rFonts w:ascii="Times New Roman" w:hAnsi="Times New Roman" w:cs="Times New Roman"/>
+          <w:sz w:val="24"/>
+          <w:szCs w:val="24"/>
+          <w:lang w:val="en-US"/>
+        </w:rPr>
+        <w:t xml:space="preserve">, Y. (1999). </w:t>
+      </w:r>
       <w:proofErr w:type="gramStart"/>
       <w:r>
         <w:rPr>
           <w:rFonts w:ascii="Times New Roman" w:hAnsi="Times New Roman" w:cs="Times New Roman"/>
+          <w:b/>
           <w:sz w:val="24"/>
           <w:szCs w:val="24"/>
           <w:lang w:val="en-US"/>
         </w:rPr>
-        <w:t>Jian, S. (2009).</w:t>
+        <w:t>Food and Agriculture robotics</w:t>
+      </w:r>
+      <w:r>
+        <w:rPr>
+          <w:rFonts w:ascii="Times New Roman" w:hAnsi="Times New Roman" w:cs="Times New Roman"/>
+          <w:sz w:val="24"/>
+          <w:szCs w:val="24"/>
+          <w:lang w:val="en-US"/>
+        </w:rPr>
+        <w:t>.</w:t>
       </w:r>
       <w:proofErr w:type="gramEnd"/>
       <w:r>
@@ -2914,92 +5463,13 @@
       <w:r>
         <w:rPr>
           <w:rFonts w:ascii="Times New Roman" w:hAnsi="Times New Roman" w:cs="Times New Roman"/>
-          <w:b/>
           <w:sz w:val="24"/>
           <w:szCs w:val="24"/>
           <w:lang w:val="en-US"/>
         </w:rPr>
-        <w:t>Research on image-based fuzzy visual servo for picking robot</w:t>
-      </w:r>
-      <w:r>
-        <w:rPr>
-          <w:rFonts w:ascii="Times New Roman" w:hAnsi="Times New Roman" w:cs="Times New Roman"/>
-          <w:sz w:val="24"/>
-          <w:szCs w:val="24"/>
-          <w:lang w:val="en-US"/>
-        </w:rPr>
-        <w:t>.</w:t>
+        <w:t>Handbook of Industrial Robotics.</w:t>
       </w:r>
       <w:proofErr w:type="gramEnd"/>
-      <w:r>
-        <w:rPr>
-          <w:rFonts w:ascii="Times New Roman" w:hAnsi="Times New Roman" w:cs="Times New Roman"/>
-          <w:sz w:val="24"/>
-          <w:szCs w:val="24"/>
-          <w:lang w:val="en-US"/>
-        </w:rPr>
-        <w:t xml:space="preserve"> </w:t>
-      </w:r>
-      <w:proofErr w:type="gramStart"/>
-      <w:r>
-        <w:rPr>
-          <w:rFonts w:ascii="Times New Roman" w:hAnsi="Times New Roman" w:cs="Times New Roman"/>
-          <w:sz w:val="24"/>
-          <w:szCs w:val="24"/>
-          <w:lang w:val="en-US"/>
-        </w:rPr>
-        <w:t>IFIP International Federation for Information Processing.</w:t>
-      </w:r>
-      <w:proofErr w:type="gramEnd"/>
-      <w:r>
-        <w:rPr>
-          <w:rFonts w:ascii="Times New Roman" w:hAnsi="Times New Roman" w:cs="Times New Roman"/>
-          <w:sz w:val="24"/>
-          <w:szCs w:val="24"/>
-          <w:lang w:val="en-US"/>
-        </w:rPr>
-        <w:t xml:space="preserve"> </w:t>
-      </w:r>
-      <w:proofErr w:type="gramStart"/>
-      <w:r>
-        <w:rPr>
-          <w:rFonts w:ascii="Times New Roman" w:hAnsi="Times New Roman" w:cs="Times New Roman"/>
-          <w:sz w:val="24"/>
-          <w:szCs w:val="24"/>
-          <w:lang w:val="en-US"/>
-        </w:rPr>
-        <w:t>Springer.</w:t>
-      </w:r>
-      <w:proofErr w:type="gramEnd"/>
-      <w:r>
-        <w:rPr>
-          <w:rFonts w:ascii="Times New Roman" w:hAnsi="Times New Roman" w:cs="Times New Roman"/>
-          <w:sz w:val="24"/>
-          <w:szCs w:val="24"/>
-          <w:lang w:val="en-US"/>
-        </w:rPr>
-        <w:t xml:space="preserve"> </w:t>
-      </w:r>
-      <w:proofErr w:type="gramStart"/>
-      <w:r>
-        <w:rPr>
-          <w:rFonts w:ascii="Times New Roman" w:hAnsi="Times New Roman" w:cs="Times New Roman"/>
-          <w:sz w:val="24"/>
-          <w:szCs w:val="24"/>
-          <w:lang w:val="en-US"/>
-        </w:rPr>
-        <w:t>Computer and Computing Technologies in Agriculture II.</w:t>
-      </w:r>
-      <w:proofErr w:type="gramEnd"/>
-      <w:r>
-        <w:rPr>
-          <w:rFonts w:ascii="Times New Roman" w:hAnsi="Times New Roman" w:cs="Times New Roman"/>
-          <w:sz w:val="24"/>
-          <w:szCs w:val="24"/>
-          <w:lang w:val="en-US"/>
-        </w:rPr>
-        <w:t xml:space="preserve"> 1.</w:t>
-      </w:r>
     </w:p>
     <w:p>
       <w:pPr>
@@ -3012,6 +5482,128 @@
           <w:lang w:val="en-US"/>
         </w:rPr>
       </w:pPr>
+      <w:proofErr w:type="gramStart"/>
+      <w:r>
+        <w:rPr>
+          <w:rFonts w:ascii="Times New Roman" w:hAnsi="Times New Roman" w:cs="Times New Roman"/>
+          <w:sz w:val="24"/>
+          <w:szCs w:val="24"/>
+          <w:lang w:val="en-US"/>
+        </w:rPr>
+        <w:t>Jian, S. (2009).</w:t>
+      </w:r>
+      <w:proofErr w:type="gramEnd"/>
+      <w:r>
+        <w:rPr>
+          <w:rFonts w:ascii="Times New Roman" w:hAnsi="Times New Roman" w:cs="Times New Roman"/>
+          <w:sz w:val="24"/>
+          <w:szCs w:val="24"/>
+          <w:lang w:val="en-US"/>
+        </w:rPr>
+        <w:t xml:space="preserve"> </w:t>
+      </w:r>
+      <w:proofErr w:type="gramStart"/>
+      <w:r>
+        <w:rPr>
+          <w:rFonts w:ascii="Times New Roman" w:hAnsi="Times New Roman" w:cs="Times New Roman"/>
+          <w:b/>
+          <w:sz w:val="24"/>
+          <w:szCs w:val="24"/>
+          <w:lang w:val="en-US"/>
+        </w:rPr>
+        <w:t>Research on image-based fuzzy visual servo for picking robot</w:t>
+      </w:r>
+      <w:r>
+        <w:rPr>
+          <w:rFonts w:ascii="Times New Roman" w:hAnsi="Times New Roman" w:cs="Times New Roman"/>
+          <w:sz w:val="24"/>
+          <w:szCs w:val="24"/>
+          <w:lang w:val="en-US"/>
+        </w:rPr>
+        <w:t>.</w:t>
+      </w:r>
+      <w:proofErr w:type="gramEnd"/>
+      <w:r>
+        <w:rPr>
+          <w:rFonts w:ascii="Times New Roman" w:hAnsi="Times New Roman" w:cs="Times New Roman"/>
+          <w:sz w:val="24"/>
+          <w:szCs w:val="24"/>
+          <w:lang w:val="en-US"/>
+        </w:rPr>
+        <w:t xml:space="preserve"> </w:t>
+      </w:r>
+      <w:proofErr w:type="gramStart"/>
+      <w:r>
+        <w:rPr>
+          <w:rFonts w:ascii="Times New Roman" w:hAnsi="Times New Roman" w:cs="Times New Roman"/>
+          <w:sz w:val="24"/>
+          <w:szCs w:val="24"/>
+          <w:lang w:val="en-US"/>
+        </w:rPr>
+        <w:t>IFIP International Federation for Information Processing.</w:t>
+      </w:r>
+      <w:proofErr w:type="gramEnd"/>
+      <w:r>
+        <w:rPr>
+          <w:rFonts w:ascii="Times New Roman" w:hAnsi="Times New Roman" w:cs="Times New Roman"/>
+          <w:sz w:val="24"/>
+          <w:szCs w:val="24"/>
+          <w:lang w:val="en-US"/>
+        </w:rPr>
+        <w:t xml:space="preserve"> </w:t>
+      </w:r>
+      <w:proofErr w:type="gramStart"/>
+      <w:r>
+        <w:rPr>
+          <w:rFonts w:ascii="Times New Roman" w:hAnsi="Times New Roman" w:cs="Times New Roman"/>
+          <w:sz w:val="24"/>
+          <w:szCs w:val="24"/>
+          <w:lang w:val="en-US"/>
+        </w:rPr>
+        <w:t>Springer.</w:t>
+      </w:r>
+      <w:proofErr w:type="gramEnd"/>
+      <w:r>
+        <w:rPr>
+          <w:rFonts w:ascii="Times New Roman" w:hAnsi="Times New Roman" w:cs="Times New Roman"/>
+          <w:sz w:val="24"/>
+          <w:szCs w:val="24"/>
+          <w:lang w:val="en-US"/>
+        </w:rPr>
+        <w:t xml:space="preserve"> </w:t>
+      </w:r>
+      <w:proofErr w:type="gramStart"/>
+      <w:r>
+        <w:rPr>
+          <w:rFonts w:ascii="Times New Roman" w:hAnsi="Times New Roman" w:cs="Times New Roman"/>
+          <w:sz w:val="24"/>
+          <w:szCs w:val="24"/>
+          <w:lang w:val="en-US"/>
+        </w:rPr>
+        <w:t>Computer and Computing Technologies in Agriculture II.</w:t>
+      </w:r>
+      <w:proofErr w:type="gramEnd"/>
+      <w:r>
+        <w:rPr>
+          <w:rFonts w:ascii="Times New Roman" w:hAnsi="Times New Roman" w:cs="Times New Roman"/>
+          <w:sz w:val="24"/>
+          <w:szCs w:val="24"/>
+          <w:lang w:val="en-US"/>
+        </w:rPr>
+        <w:t xml:space="preserve"> 1.</w:t>
+      </w:r>
+    </w:p>
+    <w:p>
+      <w:pPr>
+        <w:spacing w:line="360" w:lineRule="auto"/>
+        <w:ind w:left="1021" w:hanging="1021"/>
+        <w:rPr>
+          <w:rFonts w:ascii="Times New Roman" w:hAnsi="Times New Roman" w:cs="Times New Roman"/>
+          <w:sz w:val="24"/>
+          <w:szCs w:val="24"/>
+          <w:lang w:val="en-US"/>
+        </w:rPr>
+      </w:pPr>
       <w:proofErr w:type="spellStart"/>
       <w:proofErr w:type="gramStart"/>
       <w:r>
@@ -3458,6 +6050,69 @@
           <w:szCs w:val="24"/>
         </w:rPr>
         <w:t>: 198-206.</w:t>
+      </w:r>
+    </w:p>
+    <w:p>
+      <w:pPr>
+        <w:spacing w:line="360" w:lineRule="auto"/>
+        <w:ind w:left="1021" w:hanging="1021"/>
+        <w:rPr>
+          <w:rFonts w:ascii="Times New Roman" w:hAnsi="Times New Roman" w:cs="Times New Roman"/>
+          <w:sz w:val="24"/>
+          <w:szCs w:val="24"/>
+        </w:rPr>
+      </w:pPr>
+      <w:r>
+        <w:rPr>
+          <w:rFonts w:ascii="Times New Roman" w:hAnsi="Times New Roman" w:cs="Times New Roman"/>
+          <w:sz w:val="24"/>
+          <w:szCs w:val="24"/>
+        </w:rPr>
+        <w:t xml:space="preserve">Santos, E. L. (2013). </w:t>
+      </w:r>
+      <w:r>
+        <w:rPr>
+          <w:rFonts w:ascii="Times New Roman" w:hAnsi="Times New Roman" w:cs="Times New Roman"/>
+          <w:b/>
+          <w:sz w:val="24"/>
+          <w:szCs w:val="24"/>
+        </w:rPr>
+        <w:t xml:space="preserve">Desenvolvimento de uma biblioteca transparente de comunicação sem fio para </w:t>
+      </w:r>
+      <w:proofErr w:type="spellStart"/>
+      <w:r>
+        <w:rPr>
+          <w:rFonts w:ascii="Times New Roman" w:hAnsi="Times New Roman" w:cs="Times New Roman"/>
+          <w:b/>
+          <w:sz w:val="24"/>
+          <w:szCs w:val="24"/>
+        </w:rPr>
+        <w:t>microcontrolador</w:t>
+      </w:r>
+      <w:proofErr w:type="spellEnd"/>
+      <w:r>
+        <w:rPr>
+          <w:rFonts w:ascii="Times New Roman" w:hAnsi="Times New Roman" w:cs="Times New Roman"/>
+          <w:sz w:val="24"/>
+          <w:szCs w:val="24"/>
+        </w:rPr>
+        <w:t xml:space="preserve">. </w:t>
+      </w:r>
+      <w:r>
+        <w:rPr>
+          <w:rFonts w:ascii="Times New Roman" w:hAnsi="Times New Roman" w:cs="Times New Roman"/>
+          <w:sz w:val="24"/>
+          <w:szCs w:val="24"/>
+        </w:rPr>
+        <w:t xml:space="preserve">Trabalho de conclusão de curso. </w:t>
+      </w:r>
+      <w:r>
+        <w:rPr>
+          <w:rFonts w:ascii="Times New Roman" w:hAnsi="Times New Roman" w:cs="Times New Roman"/>
+          <w:sz w:val="24"/>
+          <w:szCs w:val="24"/>
+        </w:rPr>
+        <w:t>Faculdade Católica do Tocantins.</w:t>
       </w:r>
     </w:p>
     <w:p>
@@ -4050,9 +6705,122 @@
     </w:lvl>
   </w:abstractNum>
   <w:abstractNum w:abstractNumId="4">
+    <w:nsid w:val="4447094E"/>
+    <w:multiLevelType w:val="hybridMultilevel"/>
+    <w:tmpl w:val="4094FDF2"/>
+    <w:lvl w:ilvl="0" w:tplc="04160001">
+      <w:start w:val="1"/>
+      <w:numFmt w:val="bullet"/>
+      <w:lvlText w:val=""/>
+      <w:lvlJc w:val="left"/>
+      <w:pPr>
+        <w:ind w:left="720" w:hanging="360"/>
+      </w:pPr>
+      <w:rPr>
+        <w:rFonts w:ascii="Symbol" w:hAnsi="Symbol" w:hint="default"/>
+      </w:rPr>
+    </w:lvl>
+    <w:lvl w:ilvl="1" w:tplc="04160003" w:tentative="1">
+      <w:start w:val="1"/>
+      <w:numFmt w:val="bullet"/>
+      <w:lvlText w:val="o"/>
+      <w:lvlJc w:val="left"/>
+      <w:pPr>
+        <w:ind w:left="1440" w:hanging="360"/>
+      </w:pPr>
+      <w:rPr>
+        <w:rFonts w:ascii="Courier New" w:hAnsi="Courier New" w:cs="Courier New" w:hint="default"/>
+      </w:rPr>
+    </w:lvl>
+    <w:lvl w:ilvl="2" w:tplc="04160005" w:tentative="1">
+      <w:start w:val="1"/>
+      <w:numFmt w:val="bullet"/>
+      <w:lvlText w:val=""/>
+      <w:lvlJc w:val="left"/>
+      <w:pPr>
+        <w:ind w:left="2160" w:hanging="360"/>
+      </w:pPr>
+      <w:rPr>
+        <w:rFonts w:ascii="Wingdings" w:hAnsi="Wingdings" w:hint="default"/>
+      </w:rPr>
+    </w:lvl>
+    <w:lvl w:ilvl="3" w:tplc="04160001" w:tentative="1">
+      <w:start w:val="1"/>
+      <w:numFmt w:val="bullet"/>
+      <w:lvlText w:val=""/>
+      <w:lvlJc w:val="left"/>
+      <w:pPr>
+        <w:ind w:left="2880" w:hanging="360"/>
+      </w:pPr>
+      <w:rPr>
+        <w:rFonts w:ascii="Symbol" w:hAnsi="Symbol" w:hint="default"/>
+      </w:rPr>
+    </w:lvl>
+    <w:lvl w:ilvl="4" w:tplc="04160003" w:tentative="1">
+      <w:start w:val="1"/>
+      <w:numFmt w:val="bullet"/>
+      <w:lvlText w:val="o"/>
+      <w:lvlJc w:val="left"/>
+      <w:pPr>
+        <w:ind w:left="3600" w:hanging="360"/>
+      </w:pPr>
+      <w:rPr>
+        <w:rFonts w:ascii="Courier New" w:hAnsi="Courier New" w:cs="Courier New" w:hint="default"/>
+      </w:rPr>
+    </w:lvl>
+    <w:lvl w:ilvl="5" w:tplc="04160005" w:tentative="1">
+      <w:start w:val="1"/>
+      <w:numFmt w:val="bullet"/>
+      <w:lvlText w:val=""/>
+      <w:lvlJc w:val="left"/>
+      <w:pPr>
+        <w:ind w:left="4320" w:hanging="360"/>
+      </w:pPr>
+      <w:rPr>
+        <w:rFonts w:ascii="Wingdings" w:hAnsi="Wingdings" w:hint="default"/>
+      </w:rPr>
+    </w:lvl>
+    <w:lvl w:ilvl="6" w:tplc="04160001" w:tentative="1">
+      <w:start w:val="1"/>
+      <w:numFmt w:val="bullet"/>
+      <w:lvlText w:val=""/>
+      <w:lvlJc w:val="left"/>
+      <w:pPr>
+        <w:ind w:left="5040" w:hanging="360"/>
+      </w:pPr>
+      <w:rPr>
+        <w:rFonts w:ascii="Symbol" w:hAnsi="Symbol" w:hint="default"/>
+      </w:rPr>
+    </w:lvl>
+    <w:lvl w:ilvl="7" w:tplc="04160003" w:tentative="1">
+      <w:start w:val="1"/>
+      <w:numFmt w:val="bullet"/>
+      <w:lvlText w:val="o"/>
+      <w:lvlJc w:val="left"/>
+      <w:pPr>
+        <w:ind w:left="5760" w:hanging="360"/>
+      </w:pPr>
+      <w:rPr>
+        <w:rFonts w:ascii="Courier New" w:hAnsi="Courier New" w:cs="Courier New" w:hint="default"/>
+      </w:rPr>
+    </w:lvl>
+    <w:lvl w:ilvl="8" w:tplc="04160005" w:tentative="1">
+      <w:start w:val="1"/>
+      <w:numFmt w:val="bullet"/>
+      <w:lvlText w:val=""/>
+      <w:lvlJc w:val="left"/>
+      <w:pPr>
+        <w:ind w:left="6480" w:hanging="360"/>
+      </w:pPr>
+      <w:rPr>
+        <w:rFonts w:ascii="Wingdings" w:hAnsi="Wingdings" w:hint="default"/>
+      </w:rPr>
+    </w:lvl>
+  </w:abstractNum>
+  <w:abstractNum w:abstractNumId="5">
     <w:nsid w:val="68DB77D4"/>
     <w:multiLevelType w:val="multilevel"/>
-    <w:tmpl w:val="04160025"/>
+    <w:tmpl w:val="0A70CBAC"/>
     <w:lvl w:ilvl="0">
       <w:start w:val="1"/>
       <w:numFmt w:val="decimal"/>
@@ -4144,7 +6912,7 @@
       </w:pPr>
     </w:lvl>
   </w:abstractNum>
-  <w:abstractNum w:abstractNumId="5">
+  <w:abstractNum w:abstractNumId="6">
     <w:nsid w:val="6A7B4087"/>
     <w:multiLevelType w:val="multilevel"/>
     <w:tmpl w:val="F266B750"/>
@@ -4230,7 +6998,119 @@
       </w:pPr>
     </w:lvl>
   </w:abstractNum>
-  <w:abstractNum w:abstractNumId="6">
+  <w:abstractNum w:abstractNumId="7">
+    <w:nsid w:val="6BD76597"/>
+    <w:multiLevelType w:val="hybridMultilevel"/>
+    <w:tmpl w:val="28F46DF6"/>
+    <w:lvl w:ilvl="0" w:tplc="04160001">
+      <w:start w:val="1"/>
+      <w:numFmt w:val="bullet"/>
+      <w:lvlText w:val=""/>
+      <w:lvlJc w:val="left"/>
+      <w:pPr>
+        <w:ind w:left="720" w:hanging="360"/>
+      </w:pPr>
+      <w:rPr>
+        <w:rFonts w:ascii="Symbol" w:hAnsi="Symbol" w:hint="default"/>
+      </w:rPr>
+    </w:lvl>
+    <w:lvl w:ilvl="1" w:tplc="0D408EAA">
+      <w:numFmt w:val="bullet"/>
+      <w:lvlText w:val="•"/>
+      <w:lvlJc w:val="left"/>
+      <w:pPr>
+        <w:ind w:left="1440" w:hanging="360"/>
+      </w:pPr>
+      <w:rPr>
+        <w:rFonts w:ascii="Times New Roman" w:eastAsia="Times New Roman" w:hAnsi="Times New Roman" w:cs="Times New Roman" w:hint="default"/>
+      </w:rPr>
+    </w:lvl>
+    <w:lvl w:ilvl="2" w:tplc="04160005" w:tentative="1">
+      <w:start w:val="1"/>
+      <w:numFmt w:val="bullet"/>
+      <w:lvlText w:val=""/>
+      <w:lvlJc w:val="left"/>
+      <w:pPr>
+        <w:ind w:left="2160" w:hanging="360"/>
+      </w:pPr>
+      <w:rPr>
+        <w:rFonts w:ascii="Wingdings" w:hAnsi="Wingdings" w:hint="default"/>
+      </w:rPr>
+    </w:lvl>
+    <w:lvl w:ilvl="3" w:tplc="04160001" w:tentative="1">
+      <w:start w:val="1"/>
+      <w:numFmt w:val="bullet"/>
+      <w:lvlText w:val=""/>
+      <w:lvlJc w:val="left"/>
+      <w:pPr>
+        <w:ind w:left="2880" w:hanging="360"/>
+      </w:pPr>
+      <w:rPr>
+        <w:rFonts w:ascii="Symbol" w:hAnsi="Symbol" w:hint="default"/>
+      </w:rPr>
+    </w:lvl>
+    <w:lvl w:ilvl="4" w:tplc="04160003" w:tentative="1">
+      <w:start w:val="1"/>
+      <w:numFmt w:val="bullet"/>
+      <w:lvlText w:val="o"/>
+      <w:lvlJc w:val="left"/>
+      <w:pPr>
+        <w:ind w:left="3600" w:hanging="360"/>
+      </w:pPr>
+      <w:rPr>
+        <w:rFonts w:ascii="Courier New" w:hAnsi="Courier New" w:cs="Courier New" w:hint="default"/>
+      </w:rPr>
+    </w:lvl>
+    <w:lvl w:ilvl="5" w:tplc="04160005" w:tentative="1">
+      <w:start w:val="1"/>
+      <w:numFmt w:val="bullet"/>
+      <w:lvlText w:val=""/>
+      <w:lvlJc w:val="left"/>
+      <w:pPr>
+        <w:ind w:left="4320" w:hanging="360"/>
+      </w:pPr>
+      <w:rPr>
+        <w:rFonts w:ascii="Wingdings" w:hAnsi="Wingdings" w:hint="default"/>
+      </w:rPr>
+    </w:lvl>
+    <w:lvl w:ilvl="6" w:tplc="04160001" w:tentative="1">
+      <w:start w:val="1"/>
+      <w:numFmt w:val="bullet"/>
+      <w:lvlText w:val=""/>
+      <w:lvlJc w:val="left"/>
+      <w:pPr>
+        <w:ind w:left="5040" w:hanging="360"/>
+      </w:pPr>
+      <w:rPr>
+        <w:rFonts w:ascii="Symbol" w:hAnsi="Symbol" w:hint="default"/>
+      </w:rPr>
+    </w:lvl>
+    <w:lvl w:ilvl="7" w:tplc="04160003" w:tentative="1">
+      <w:start w:val="1"/>
+      <w:numFmt w:val="bullet"/>
+      <w:lvlText w:val="o"/>
+      <w:lvlJc w:val="left"/>
+      <w:pPr>
+        <w:ind w:left="5760" w:hanging="360"/>
+      </w:pPr>
+      <w:rPr>
+        <w:rFonts w:ascii="Courier New" w:hAnsi="Courier New" w:cs="Courier New" w:hint="default"/>
+      </w:rPr>
+    </w:lvl>
+    <w:lvl w:ilvl="8" w:tplc="04160005" w:tentative="1">
+      <w:start w:val="1"/>
+      <w:numFmt w:val="bullet"/>
+      <w:lvlText w:val=""/>
+      <w:lvlJc w:val="left"/>
+      <w:pPr>
+        <w:ind w:left="6480" w:hanging="360"/>
+      </w:pPr>
+      <w:rPr>
+        <w:rFonts w:ascii="Wingdings" w:hAnsi="Wingdings" w:hint="default"/>
+      </w:rPr>
+    </w:lvl>
+  </w:abstractNum>
+  <w:abstractNum w:abstractNumId="8">
     <w:nsid w:val="70634730"/>
     <w:multiLevelType w:val="multilevel"/>
     <w:tmpl w:val="FE78FE6E"/>
@@ -4323,10 +7203,10 @@
     <w:abstractNumId w:val="3"/>
   </w:num>
   <w:num w:numId="3">
-    <w:abstractNumId w:val="5"/>
+    <w:abstractNumId w:val="6"/>
   </w:num>
   <w:num w:numId="4">
-    <w:abstractNumId w:val="6"/>
+    <w:abstractNumId w:val="8"/>
   </w:num>
   <w:num w:numId="5">
     <w:abstractNumId w:val="0"/>
@@ -4335,7 +7215,13 @@
     <w:abstractNumId w:val="2"/>
   </w:num>
   <w:num w:numId="7">
+    <w:abstractNumId w:val="5"/>
+  </w:num>
+  <w:num w:numId="8">
     <w:abstractNumId w:val="4"/>
+  </w:num>
+  <w:num w:numId="9">
+    <w:abstractNumId w:val="7"/>
   </w:num>
 </w:numbering>
 </file>
@@ -4542,10 +7428,9 @@
     <w:next w:val="Normal"/>
     <w:link w:val="Ttulo2Char"/>
     <w:uiPriority w:val="9"/>
-    <w:semiHidden/>
     <w:unhideWhenUsed/>
     <w:qFormat/>
-    <w:rsid w:val="003D54AB"/>
+    <w:rsid w:val="00735B7B"/>
     <w:pPr>
       <w:keepNext/>
       <w:keepLines/>
@@ -4557,10 +7442,9 @@
       <w:outlineLvl w:val="1"/>
     </w:pPr>
     <w:rPr>
-      <w:rFonts w:asciiTheme="majorHAnsi" w:eastAsiaTheme="majorEastAsia" w:hAnsiTheme="majorHAnsi" w:cstheme="majorBidi"/>
+      <w:rFonts w:ascii="Times New Roman" w:eastAsiaTheme="majorEastAsia" w:hAnsi="Times New Roman" w:cstheme="majorBidi"/>
       <w:b/>
       <w:bCs/>
-      <w:color w:val="DDDDDD" w:themeColor="accent1"/>
       <w:sz w:val="26"/>
       <w:szCs w:val="26"/>
     </w:rPr>
@@ -4903,13 +7787,11 @@
     <w:basedOn w:val="Fontepargpadro"/>
     <w:link w:val="Ttulo2"/>
     <w:uiPriority w:val="9"/>
-    <w:semiHidden/>
-    <w:rsid w:val="003D54AB"/>
+    <w:rsid w:val="00735B7B"/>
     <w:rPr>
-      <w:rFonts w:asciiTheme="majorHAnsi" w:eastAsiaTheme="majorEastAsia" w:hAnsiTheme="majorHAnsi" w:cstheme="majorBidi"/>
+      <w:rFonts w:ascii="Times New Roman" w:eastAsiaTheme="majorEastAsia" w:hAnsi="Times New Roman" w:cstheme="majorBidi"/>
       <w:b/>
       <w:bCs/>
-      <w:color w:val="DDDDDD" w:themeColor="accent1"/>
       <w:sz w:val="26"/>
       <w:szCs w:val="26"/>
       <w:lang w:eastAsia="pt-BR"/>
@@ -5056,6 +7938,69 @@
       <w:szCs w:val="16"/>
       <w:lang w:eastAsia="pt-BR"/>
     </w:rPr>
+  </w:style>
+  <w:style w:type="paragraph" w:styleId="PargrafodaLista">
+    <w:name w:val="List Paragraph"/>
+    <w:basedOn w:val="Normal"/>
+    <w:uiPriority w:val="34"/>
+    <w:qFormat/>
+    <w:rsid w:val="005B3784"/>
+    <w:pPr>
+      <w:ind w:left="720"/>
+      <w:contextualSpacing/>
+    </w:pPr>
+  </w:style>
+  <w:style w:type="paragraph" w:styleId="Legenda">
+    <w:name w:val="caption"/>
+    <w:basedOn w:val="Normal"/>
+    <w:next w:val="Normal"/>
+    <w:uiPriority w:val="35"/>
+    <w:unhideWhenUsed/>
+    <w:qFormat/>
+    <w:rsid w:val="004151F1"/>
+    <w:pPr>
+      <w:spacing w:after="200"/>
+      <w:jc w:val="center"/>
+    </w:pPr>
+    <w:rPr>
+      <w:rFonts w:ascii="Times New Roman" w:hAnsi="Times New Roman"/>
+      <w:b/>
+      <w:bCs/>
+      <w:sz w:val="18"/>
+      <w:szCs w:val="18"/>
+    </w:rPr>
+  </w:style>
+  <w:style w:type="table" w:styleId="Tabelacomgrade">
+    <w:name w:val="Table Grid"/>
+    <w:basedOn w:val="Tabelanormal"/>
+    <w:uiPriority w:val="59"/>
+    <w:rsid w:val="002C68D2"/>
+    <w:pPr>
+      <w:spacing w:after="0" w:line="240" w:lineRule="auto"/>
+    </w:pPr>
+    <w:tblPr>
+      <w:tblBorders>
+        <w:top w:val="single" w:sz="4" w:space="0" w:color="auto"/>
+        <w:left w:val="single" w:sz="4" w:space="0" w:color="auto"/>
+        <w:bottom w:val="single" w:sz="4" w:space="0" w:color="auto"/>
+        <w:right w:val="single" w:sz="4" w:space="0" w:color="auto"/>
+        <w:insideH w:val="single" w:sz="4" w:space="0" w:color="auto"/>
+        <w:insideV w:val="single" w:sz="4" w:space="0" w:color="auto"/>
+      </w:tblBorders>
+    </w:tblPr>
+  </w:style>
+  <w:style w:type="paragraph" w:styleId="Sumrio2">
+    <w:name w:val="toc 2"/>
+    <w:basedOn w:val="Normal"/>
+    <w:next w:val="Normal"/>
+    <w:autoRedefine/>
+    <w:uiPriority w:val="39"/>
+    <w:unhideWhenUsed/>
+    <w:rsid w:val="00633341"/>
+    <w:pPr>
+      <w:spacing w:after="100"/>
+      <w:ind w:left="220"/>
+    </w:pPr>
   </w:style>
 </w:styles>
 </file>
@@ -5262,10 +8207,9 @@
     <w:next w:val="Normal"/>
     <w:link w:val="Ttulo2Char"/>
     <w:uiPriority w:val="9"/>
-    <w:semiHidden/>
     <w:unhideWhenUsed/>
     <w:qFormat/>
-    <w:rsid w:val="003D54AB"/>
+    <w:rsid w:val="00735B7B"/>
     <w:pPr>
       <w:keepNext/>
       <w:keepLines/>
@@ -5277,10 +8221,9 @@
       <w:outlineLvl w:val="1"/>
     </w:pPr>
     <w:rPr>
-      <w:rFonts w:asciiTheme="majorHAnsi" w:eastAsiaTheme="majorEastAsia" w:hAnsiTheme="majorHAnsi" w:cstheme="majorBidi"/>
+      <w:rFonts w:ascii="Times New Roman" w:eastAsiaTheme="majorEastAsia" w:hAnsi="Times New Roman" w:cstheme="majorBidi"/>
       <w:b/>
       <w:bCs/>
-      <w:color w:val="DDDDDD" w:themeColor="accent1"/>
       <w:sz w:val="26"/>
       <w:szCs w:val="26"/>
     </w:rPr>
@@ -5623,13 +8566,11 @@
     <w:basedOn w:val="Fontepargpadro"/>
     <w:link w:val="Ttulo2"/>
     <w:uiPriority w:val="9"/>
-    <w:semiHidden/>
-    <w:rsid w:val="003D54AB"/>
+    <w:rsid w:val="00735B7B"/>
     <w:rPr>
-      <w:rFonts w:asciiTheme="majorHAnsi" w:eastAsiaTheme="majorEastAsia" w:hAnsiTheme="majorHAnsi" w:cstheme="majorBidi"/>
+      <w:rFonts w:ascii="Times New Roman" w:eastAsiaTheme="majorEastAsia" w:hAnsi="Times New Roman" w:cstheme="majorBidi"/>
       <w:b/>
       <w:bCs/>
-      <w:color w:val="DDDDDD" w:themeColor="accent1"/>
       <w:sz w:val="26"/>
       <w:szCs w:val="26"/>
       <w:lang w:eastAsia="pt-BR"/>
@@ -5776,6 +8717,69 @@
       <w:szCs w:val="16"/>
       <w:lang w:eastAsia="pt-BR"/>
     </w:rPr>
+  </w:style>
+  <w:style w:type="paragraph" w:styleId="PargrafodaLista">
+    <w:name w:val="List Paragraph"/>
+    <w:basedOn w:val="Normal"/>
+    <w:uiPriority w:val="34"/>
+    <w:qFormat/>
+    <w:rsid w:val="005B3784"/>
+    <w:pPr>
+      <w:ind w:left="720"/>
+      <w:contextualSpacing/>
+    </w:pPr>
+  </w:style>
+  <w:style w:type="paragraph" w:styleId="Legenda">
+    <w:name w:val="caption"/>
+    <w:basedOn w:val="Normal"/>
+    <w:next w:val="Normal"/>
+    <w:uiPriority w:val="35"/>
+    <w:unhideWhenUsed/>
+    <w:qFormat/>
+    <w:rsid w:val="004151F1"/>
+    <w:pPr>
+      <w:spacing w:after="200"/>
+      <w:jc w:val="center"/>
+    </w:pPr>
+    <w:rPr>
+      <w:rFonts w:ascii="Times New Roman" w:hAnsi="Times New Roman"/>
+      <w:b/>
+      <w:bCs/>
+      <w:sz w:val="18"/>
+      <w:szCs w:val="18"/>
+    </w:rPr>
+  </w:style>
+  <w:style w:type="table" w:styleId="Tabelacomgrade">
+    <w:name w:val="Table Grid"/>
+    <w:basedOn w:val="Tabelanormal"/>
+    <w:uiPriority w:val="59"/>
+    <w:rsid w:val="002C68D2"/>
+    <w:pPr>
+      <w:spacing w:after="0" w:line="240" w:lineRule="auto"/>
+    </w:pPr>
+    <w:tblPr>
+      <w:tblBorders>
+        <w:top w:val="single" w:sz="4" w:space="0" w:color="auto"/>
+        <w:left w:val="single" w:sz="4" w:space="0" w:color="auto"/>
+        <w:bottom w:val="single" w:sz="4" w:space="0" w:color="auto"/>
+        <w:right w:val="single" w:sz="4" w:space="0" w:color="auto"/>
+        <w:insideH w:val="single" w:sz="4" w:space="0" w:color="auto"/>
+        <w:insideV w:val="single" w:sz="4" w:space="0" w:color="auto"/>
+      </w:tblBorders>
+    </w:tblPr>
+  </w:style>
+  <w:style w:type="paragraph" w:styleId="Sumrio2">
+    <w:name w:val="toc 2"/>
+    <w:basedOn w:val="Normal"/>
+    <w:next w:val="Normal"/>
+    <w:autoRedefine/>
+    <w:uiPriority w:val="39"/>
+    <w:unhideWhenUsed/>
+    <w:rsid w:val="00633341"/>
+    <w:pPr>
+      <w:spacing w:after="100"/>
+      <w:ind w:left="220"/>
+    </w:pPr>
   </w:style>
 </w:styles>
 </file>
@@ -6070,7 +9074,7 @@
 </file>
 
 <file path=customXml/itemProps1.xml><?xml version="1.0" encoding="utf-8"?>
-<ds:datastoreItem xmlns:ds="http://schemas.openxmlformats.org/officeDocument/2006/customXml" ds:itemID="{B2CAD4FB-280C-4D87-A46B-84165A24AB43}">
+<ds:datastoreItem xmlns:ds="http://schemas.openxmlformats.org/officeDocument/2006/customXml" ds:itemID="{98DAC8D5-B272-4D9D-A27C-243DA0723BE5}">
   <ds:schemaRefs>
     <ds:schemaRef ds:uri="http://schemas.openxmlformats.org/officeDocument/2006/bibliography"/>
   </ds:schemaRefs>
